--- a/Report.docx
+++ b/Report.docx
@@ -1,6 +1,6 @@
 
 <file path=word/document.xml><?xml version="1.0" encoding="utf-8"?>
-<w:document xmlns:wpc="http://schemas.microsoft.com/office/word/2010/wordprocessingCanvas" xmlns:cx="http://schemas.microsoft.com/office/drawing/2014/chartex" xmlns:cx1="http://schemas.microsoft.com/office/drawing/2015/9/8/chartex" xmlns:cx2="http://schemas.microsoft.com/office/drawing/2015/10/21/chartex" xmlns:cx3="http://schemas.microsoft.com/office/drawing/2016/5/9/chartex" xmlns:cx4="http://schemas.microsoft.com/office/drawing/2016/5/10/chartex" xmlns:cx5="http://schemas.microsoft.com/office/drawing/2016/5/11/chartex" xmlns:cx6="http://schemas.microsoft.com/office/drawing/2016/5/12/chartex" xmlns:cx7="http://schemas.microsoft.com/office/drawing/2016/5/13/chartex" xmlns:cx8="http://schemas.microsoft.com/office/drawing/2016/5/14/chartex" xmlns:mc="http://schemas.openxmlformats.org/markup-compatibility/2006" xmlns:aink="http://schemas.microsoft.com/office/drawing/2016/ink" xmlns:am3d="http://schemas.microsoft.com/office/drawing/2017/model3d" xmlns:o="urn:schemas-microsoft-com:office:office" xmlns:oel="http://schemas.microsoft.com/office/2019/extlst" xmlns:r="http://schemas.openxmlformats.org/officeDocument/2006/relationships" xmlns:m="http://schemas.openxmlformats.org/officeDocument/2006/math" xmlns:v="urn:schemas-microsoft-com:vml" xmlns:wp14="http://schemas.microsoft.com/office/word/2010/wordprocessingDrawing" xmlns:wp="http://schemas.openxmlformats.org/drawingml/2006/wordprocessingDrawing" xmlns:w10="urn:schemas-microsoft-com:office:word" xmlns:w="http://schemas.openxmlformats.org/wordprocessingml/2006/main" xmlns:w14="http://schemas.microsoft.com/office/word/2010/wordml" xmlns:w15="http://schemas.microsoft.com/office/word/2012/wordml" xmlns:w16cex="http://schemas.microsoft.com/office/word/2018/wordml/cex" xmlns:w16cid="http://schemas.microsoft.com/office/word/2016/wordml/cid" xmlns:w16="http://schemas.microsoft.com/office/word/2018/wordml" xmlns:w16du="http://schemas.microsoft.com/office/word/2023/wordml/word16du" xmlns:w16sdtdh="http://schemas.microsoft.com/office/word/2020/wordml/sdtdatahash" xmlns:w16sdtfl="http://schemas.microsoft.com/office/word/2024/wordml/sdtformatlock" xmlns:w16se="http://schemas.microsoft.com/office/word/2015/wordml/symex" xmlns:wpg="http://schemas.microsoft.com/office/word/2010/wordprocessingGroup" xmlns:wpi="http://schemas.microsoft.com/office/word/2010/wordprocessingInk" xmlns:wne="http://schemas.microsoft.com/office/word/2006/wordml" xmlns:wps="http://schemas.microsoft.com/office/word/2010/wordprocessingShape" mc:Ignorable="w14 w15 w16se w16cid w16 w16cex w16sdtdh w16sdtfl w16du wp14">
+<w:document xmlns:wpc="http://schemas.microsoft.com/office/word/2010/wordprocessingCanvas" xmlns:cx="http://schemas.microsoft.com/office/drawing/2014/chartex" xmlns:cx1="http://schemas.microsoft.com/office/drawing/2015/9/8/chartex" xmlns:cx2="http://schemas.microsoft.com/office/drawing/2015/10/21/chartex" xmlns:cx3="http://schemas.microsoft.com/office/drawing/2016/5/9/chartex" xmlns:cx4="http://schemas.microsoft.com/office/drawing/2016/5/10/chartex" xmlns:cx5="http://schemas.microsoft.com/office/drawing/2016/5/11/chartex" xmlns:cx6="http://schemas.microsoft.com/office/drawing/2016/5/12/chartex" xmlns:cx7="http://schemas.microsoft.com/office/drawing/2016/5/13/chartex" xmlns:cx8="http://schemas.microsoft.com/office/drawing/2016/5/14/chartex" xmlns:mc="http://schemas.openxmlformats.org/markup-compatibility/2006" xmlns:aink="http://schemas.microsoft.com/office/drawing/2016/ink" xmlns:am3d="http://schemas.microsoft.com/office/drawing/2017/model3d" xmlns:o="urn:schemas-microsoft-com:office:office" xmlns:oel="http://schemas.microsoft.com/office/2019/extlst" xmlns:r="http://schemas.openxmlformats.org/officeDocument/2006/relationships" xmlns:m="http://schemas.openxmlformats.org/officeDocument/2006/math" xmlns:v="urn:schemas-microsoft-com:vml" xmlns:wp14="http://schemas.microsoft.com/office/word/2010/wordprocessingDrawing" xmlns:wp="http://schemas.openxmlformats.org/drawingml/2006/wordprocessingDrawing" xmlns:w10="urn:schemas-microsoft-com:office:word" xmlns:w="http://schemas.openxmlformats.org/wordprocessingml/2006/main" xmlns:w14="http://schemas.microsoft.com/office/word/2010/wordml" xmlns:w15="http://schemas.microsoft.com/office/word/2012/wordml" xmlns:w16cex="http://schemas.microsoft.com/office/word/2018/wordml/cex" xmlns:w16cid="http://schemas.microsoft.com/office/word/2016/wordml/cid" xmlns:w16="http://schemas.microsoft.com/office/word/2018/wordml" xmlns:w16sdtdh="http://schemas.microsoft.com/office/word/2020/wordml/sdtdatahash" xmlns:w16se="http://schemas.microsoft.com/office/word/2015/wordml/symex" xmlns:wpg="http://schemas.microsoft.com/office/word/2010/wordprocessingGroup" xmlns:wpi="http://schemas.microsoft.com/office/word/2010/wordprocessingInk" xmlns:wne="http://schemas.microsoft.com/office/word/2006/wordml" xmlns:wps="http://schemas.microsoft.com/office/word/2010/wordprocessingShape" mc:Ignorable="w14 w15 w16se w16cid w16 w16cex w16sdtdh wp14">
   <w:body>
     <w:p>
       <w:pPr>
@@ -246,6 +246,18 @@
     <w:p>
       <w:pPr>
         <w:spacing w:before="100" w:beforeAutospacing="1" w:after="100" w:afterAutospacing="1" w:line="240" w:lineRule="auto"/>
+        <w:rPr>
+          <w:rFonts w:ascii="Calibri" w:eastAsia="Times New Roman" w:hAnsi="Calibri" w:cs="Calibri"/>
+          <w:color w:val="000000"/>
+          <w:kern w:val="0"/>
+          <w:lang w:eastAsia="en-GB"/>
+          <w14:ligatures w14:val="none"/>
+        </w:rPr>
+      </w:pPr>
+    </w:p>
+    <w:p>
+      <w:pPr>
+        <w:spacing w:before="100" w:beforeAutospacing="1" w:after="100" w:afterAutospacing="1" w:line="240" w:lineRule="auto"/>
         <w:outlineLvl w:val="2"/>
         <w:rPr>
           <w:rFonts w:ascii="Calibri" w:eastAsia="Times New Roman" w:hAnsi="Calibri" w:cs="Calibri"/>
@@ -267,73 +279,43 @@
           <w:lang w:eastAsia="en-GB"/>
           <w14:ligatures w14:val="none"/>
         </w:rPr>
-        <w:t xml:space="preserve">Question 1.7 Explanation </w:t>
-      </w:r>
-    </w:p>
-    <w:p>
-      <w:pPr>
-        <w:spacing w:before="100" w:beforeAutospacing="1" w:after="100" w:afterAutospacing="1" w:line="240" w:lineRule="auto"/>
-        <w:rPr>
-          <w:rFonts w:ascii="Calibri" w:eastAsia="Times New Roman" w:hAnsi="Calibri" w:cs="Calibri"/>
-          <w:color w:val="000000"/>
-          <w:kern w:val="0"/>
-          <w:lang w:eastAsia="en-GB"/>
-          <w14:ligatures w14:val="none"/>
-        </w:rPr>
-      </w:pPr>
-      <w:r>
-        <w:rPr>
-          <w:rFonts w:ascii="Calibri" w:eastAsia="Times New Roman" w:hAnsi="Calibri" w:cs="Calibri"/>
-          <w:color w:val="000000"/>
-          <w:kern w:val="0"/>
-          <w:lang w:eastAsia="en-GB"/>
-          <w14:ligatures w14:val="none"/>
-        </w:rPr>
-        <w:t xml:space="preserve">We joined reviews with metadata and focused on </w:t>
-      </w:r>
-      <w:proofErr w:type="spellStart"/>
-      <w:r>
-        <w:rPr>
-          <w:rFonts w:ascii="Calibri" w:eastAsia="Times New Roman" w:hAnsi="Calibri" w:cs="Calibri"/>
-          <w:color w:val="000000"/>
-          <w:kern w:val="0"/>
-          <w:lang w:eastAsia="en-GB"/>
-          <w14:ligatures w14:val="none"/>
-        </w:rPr>
-        <w:t>analyzing</w:t>
-      </w:r>
-      <w:proofErr w:type="spellEnd"/>
-      <w:r>
-        <w:rPr>
-          <w:rFonts w:ascii="Calibri" w:eastAsia="Times New Roman" w:hAnsi="Calibri" w:cs="Calibri"/>
-          <w:color w:val="000000"/>
-          <w:kern w:val="0"/>
-          <w:lang w:eastAsia="en-GB"/>
-          <w14:ligatures w14:val="none"/>
-        </w:rPr>
-        <w:t xml:space="preserve"> ratings by business categories, especially the top 10 most reviewed. This choice was made because examining all categories would overwhelm results, while top ones provide meaningful insights backed by sufficient sample size. Alternatives include clustering categories into broader groups like “food” or “retail,” or applying text-based sentiment analysis for deeper context. However, </w:t>
-      </w:r>
-      <w:proofErr w:type="gramStart"/>
-      <w:r>
-        <w:rPr>
-          <w:rFonts w:ascii="Calibri" w:eastAsia="Times New Roman" w:hAnsi="Calibri" w:cs="Calibri"/>
-          <w:color w:val="000000"/>
-          <w:kern w:val="0"/>
-          <w:lang w:eastAsia="en-GB"/>
-          <w14:ligatures w14:val="none"/>
-        </w:rPr>
-        <w:t>these risk</w:t>
-      </w:r>
-      <w:proofErr w:type="gramEnd"/>
-      <w:r>
-        <w:rPr>
-          <w:rFonts w:ascii="Calibri" w:eastAsia="Times New Roman" w:hAnsi="Calibri" w:cs="Calibri"/>
-          <w:color w:val="000000"/>
-          <w:kern w:val="0"/>
-          <w:lang w:eastAsia="en-GB"/>
-          <w14:ligatures w14:val="none"/>
-        </w:rPr>
-        <w:t xml:space="preserve"> oversimplifying or overcomplicating the findings. Our approach is optimal because it maintains clarity and detail, highlighting clear rating differences across popular categories. It effectively shows how restaurants and grocery stores receive consistently high ratings, whereas shopping malls and gas stations display more variability. This balance of coverage and interpretability makes it the best fit.</w:t>
+        <w:t>Question 1.</w:t>
+      </w:r>
+      <w:r>
+        <w:rPr>
+          <w:rFonts w:ascii="Calibri" w:eastAsia="Times New Roman" w:hAnsi="Calibri" w:cs="Calibri"/>
+          <w:b/>
+          <w:bCs/>
+          <w:color w:val="000000"/>
+          <w:kern w:val="0"/>
+          <w:lang w:eastAsia="en-GB"/>
+          <w14:ligatures w14:val="none"/>
+        </w:rPr>
+        <w:t>5</w:t>
+      </w:r>
+      <w:r>
+        <w:rPr>
+          <w:rFonts w:ascii="Calibri" w:eastAsia="Times New Roman" w:hAnsi="Calibri" w:cs="Calibri"/>
+          <w:b/>
+          <w:bCs/>
+          <w:color w:val="000000"/>
+          <w:kern w:val="0"/>
+          <w:lang w:eastAsia="en-GB"/>
+          <w14:ligatures w14:val="none"/>
+        </w:rPr>
+        <w:t xml:space="preserve"> </w:t>
+      </w:r>
+      <w:r>
+        <w:rPr>
+          <w:rFonts w:ascii="Calibri" w:eastAsia="Times New Roman" w:hAnsi="Calibri" w:cs="Calibri"/>
+          <w:b/>
+          <w:bCs/>
+          <w:color w:val="000000"/>
+          <w:kern w:val="0"/>
+          <w:lang w:eastAsia="en-GB"/>
+          <w14:ligatures w14:val="none"/>
+        </w:rPr>
+        <w:t>Findings and Insights</w:t>
       </w:r>
     </w:p>
     <w:p>
@@ -342,6 +324,29 @@
         <w:outlineLvl w:val="2"/>
         <w:rPr>
           <w:rFonts w:ascii="Calibri" w:eastAsia="Times New Roman" w:hAnsi="Calibri" w:cs="Calibri"/>
+          <w:color w:val="000000"/>
+          <w:kern w:val="0"/>
+          <w:lang w:eastAsia="en-GB"/>
+          <w14:ligatures w14:val="none"/>
+        </w:rPr>
+      </w:pPr>
+      <w:r>
+        <w:rPr>
+          <w:rFonts w:ascii="Calibri" w:eastAsia="Times New Roman" w:hAnsi="Calibri" w:cs="Calibri"/>
+          <w:color w:val="000000"/>
+          <w:kern w:val="0"/>
+          <w:lang w:eastAsia="en-GB"/>
+          <w14:ligatures w14:val="none"/>
+        </w:rPr>
+        <w:t>Unique reviewers per business</w:t>
+      </w:r>
+    </w:p>
+    <w:p>
+      <w:pPr>
+        <w:spacing w:before="100" w:beforeAutospacing="1" w:after="100" w:afterAutospacing="1" w:line="240" w:lineRule="auto"/>
+        <w:outlineLvl w:val="2"/>
+        <w:rPr>
+          <w:rFonts w:ascii="Calibri" w:eastAsia="Times New Roman" w:hAnsi="Calibri" w:cs="Calibri"/>
           <w:b/>
           <w:bCs/>
           <w:color w:val="000000"/>
@@ -355,114 +360,49 @@
           <w:rFonts w:ascii="Calibri" w:eastAsia="Times New Roman" w:hAnsi="Calibri" w:cs="Calibri"/>
           <w:b/>
           <w:bCs/>
-          <w:color w:val="000000"/>
-          <w:kern w:val="0"/>
-          <w:lang w:eastAsia="en-GB"/>
-          <w14:ligatures w14:val="none"/>
-        </w:rPr>
-        <w:t xml:space="preserve">Question 1.8 Explanation </w:t>
-      </w:r>
-    </w:p>
-    <w:p>
-      <w:pPr>
-        <w:spacing w:before="100" w:beforeAutospacing="1" w:after="100" w:afterAutospacing="1" w:line="240" w:lineRule="auto"/>
-        <w:rPr>
-          <w:rFonts w:ascii="Calibri" w:eastAsia="Times New Roman" w:hAnsi="Calibri" w:cs="Calibri"/>
-          <w:color w:val="000000"/>
-          <w:kern w:val="0"/>
-          <w:lang w:eastAsia="en-GB"/>
-          <w14:ligatures w14:val="none"/>
-        </w:rPr>
-      </w:pPr>
-      <w:r>
-        <w:rPr>
-          <w:rFonts w:ascii="Calibri" w:eastAsia="Times New Roman" w:hAnsi="Calibri" w:cs="Calibri"/>
+          <w:noProof/>
           <w:color w:val="000000"/>
           <w:kern w:val="0"/>
           <w:lang w:eastAsia="en-GB"/>
           <w14:ligatures w14:val="none"/>
         </w:rPr>
         <w:lastRenderedPageBreak/>
-        <w:t>We constructed </w:t>
-      </w:r>
-      <w:proofErr w:type="spellStart"/>
-      <w:r>
-        <w:rPr>
-          <w:rFonts w:ascii="Calibri" w:eastAsia="Times New Roman" w:hAnsi="Calibri" w:cs="Calibri"/>
-          <w:color w:val="000000"/>
-          <w:kern w:val="0"/>
-          <w:lang w:eastAsia="en-GB"/>
-          <w14:ligatures w14:val="none"/>
-        </w:rPr>
-        <w:t>user_business_list</w:t>
-      </w:r>
-      <w:proofErr w:type="spellEnd"/>
-      <w:r>
-        <w:rPr>
-          <w:rFonts w:ascii="Calibri" w:eastAsia="Times New Roman" w:hAnsi="Calibri" w:cs="Calibri"/>
-          <w:color w:val="000000"/>
-          <w:kern w:val="0"/>
-          <w:lang w:eastAsia="en-GB"/>
-          <w14:ligatures w14:val="none"/>
-        </w:rPr>
-        <w:t> by ordering visits chronologically and applied </w:t>
-      </w:r>
-      <w:proofErr w:type="spellStart"/>
-      <w:r>
-        <w:rPr>
-          <w:rFonts w:ascii="Calibri" w:eastAsia="Times New Roman" w:hAnsi="Calibri" w:cs="Calibri"/>
-          <w:color w:val="000000"/>
-          <w:kern w:val="0"/>
-          <w:lang w:eastAsia="en-GB"/>
-          <w14:ligatures w14:val="none"/>
-        </w:rPr>
-        <w:t>array_distinct</w:t>
-      </w:r>
-      <w:proofErr w:type="spellEnd"/>
-      <w:r>
-        <w:rPr>
-          <w:rFonts w:ascii="Calibri" w:eastAsia="Times New Roman" w:hAnsi="Calibri" w:cs="Calibri"/>
-          <w:color w:val="000000"/>
-          <w:kern w:val="0"/>
-          <w:lang w:eastAsia="en-GB"/>
-          <w14:ligatures w14:val="none"/>
-        </w:rPr>
-        <w:t xml:space="preserve"> to remove duplicate businesses per user. This was chosen because repeated entries can bias similarity comparisons, while unique lists highlight diverse visitation histories. Alternative solutions include keeping duplicates to reflect loyalty or visit frequency, which may be useful in churn prediction or customer engagement studies. Another approach is </w:t>
-      </w:r>
-      <w:proofErr w:type="spellStart"/>
-      <w:r>
-        <w:rPr>
-          <w:rFonts w:ascii="Calibri" w:eastAsia="Times New Roman" w:hAnsi="Calibri" w:cs="Calibri"/>
-          <w:color w:val="000000"/>
-          <w:kern w:val="0"/>
-          <w:lang w:eastAsia="en-GB"/>
-          <w14:ligatures w14:val="none"/>
-        </w:rPr>
-        <w:t>sessionization</w:t>
-      </w:r>
-      <w:proofErr w:type="spellEnd"/>
-      <w:r>
-        <w:rPr>
-          <w:rFonts w:ascii="Calibri" w:eastAsia="Times New Roman" w:hAnsi="Calibri" w:cs="Calibri"/>
-          <w:color w:val="000000"/>
-          <w:kern w:val="0"/>
-          <w:lang w:eastAsia="en-GB"/>
-          <w14:ligatures w14:val="none"/>
-        </w:rPr>
-        <w:t>, grouping visits within time windows to capture context of repeated interactions. Our solution is optimal for this question because it ensures concise, standardized user histories suited for Jaccard similarity and other comparisons. It avoids skew caused by redundancy and highlights user diversity, enabling more robust and interpretable similarity analysis across 20,000 users without unnecessary computational overhead.</w:t>
-      </w:r>
-    </w:p>
-    <w:p>
-      <w:pPr>
-        <w:spacing w:after="0" w:line="240" w:lineRule="auto"/>
-        <w:rPr>
-          <w:rFonts w:ascii="Calibri" w:eastAsia="Times New Roman" w:hAnsi="Calibri" w:cs="Calibri"/>
-          <w:color w:val="000000"/>
-          <w:kern w:val="0"/>
-          <w:lang w:eastAsia="en-GB"/>
-          <w14:ligatures w14:val="none"/>
-        </w:rPr>
-      </w:pPr>
+        <w:drawing>
+          <wp:inline distT="0" distB="0" distL="0" distR="0" wp14:anchorId="571FB8C5" wp14:editId="7A2FA054">
+            <wp:extent cx="2427890" cy="2536563"/>
+            <wp:effectExtent l="0" t="0" r="0" b="3810"/>
+            <wp:docPr id="1050629040" name="Picture 1" descr="A screenshot of a computer&#10;&#10;Description automatically generated"/>
+            <wp:cNvGraphicFramePr>
+              <a:graphicFrameLocks xmlns:a="http://schemas.openxmlformats.org/drawingml/2006/main" noChangeAspect="1"/>
+            </wp:cNvGraphicFramePr>
+            <a:graphic xmlns:a="http://schemas.openxmlformats.org/drawingml/2006/main">
+              <a:graphicData uri="http://schemas.openxmlformats.org/drawingml/2006/picture">
+                <pic:pic xmlns:pic="http://schemas.openxmlformats.org/drawingml/2006/picture">
+                  <pic:nvPicPr>
+                    <pic:cNvPr id="1050629040" name="Picture 1" descr="A screenshot of a computer&#10;&#10;Description automatically generated"/>
+                    <pic:cNvPicPr/>
+                  </pic:nvPicPr>
+                  <pic:blipFill>
+                    <a:blip r:embed="rId5"/>
+                    <a:stretch>
+                      <a:fillRect/>
+                    </a:stretch>
+                  </pic:blipFill>
+                  <pic:spPr>
+                    <a:xfrm>
+                      <a:off x="0" y="0"/>
+                      <a:ext cx="2487015" cy="2598334"/>
+                    </a:xfrm>
+                    <a:prstGeom prst="rect">
+                      <a:avLst/>
+                    </a:prstGeom>
+                  </pic:spPr>
+                </pic:pic>
+              </a:graphicData>
+            </a:graphic>
+          </wp:inline>
+        </w:drawing>
+      </w:r>
     </w:p>
     <w:p>
       <w:pPr>
@@ -484,6 +424,2171 @@
           <w:lang w:eastAsia="en-GB"/>
           <w14:ligatures w14:val="none"/>
         </w:rPr>
+        <w:t>Unique reviewers per category</w:t>
+      </w:r>
+    </w:p>
+    <w:p>
+      <w:pPr>
+        <w:spacing w:before="100" w:beforeAutospacing="1" w:after="100" w:afterAutospacing="1" w:line="240" w:lineRule="auto"/>
+        <w:outlineLvl w:val="2"/>
+        <w:rPr>
+          <w:rFonts w:ascii="Calibri" w:eastAsia="Times New Roman" w:hAnsi="Calibri" w:cs="Calibri"/>
+          <w:b/>
+          <w:bCs/>
+          <w:color w:val="000000"/>
+          <w:kern w:val="0"/>
+          <w:lang w:eastAsia="en-GB"/>
+          <w14:ligatures w14:val="none"/>
+        </w:rPr>
+      </w:pPr>
+      <w:r>
+        <w:rPr>
+          <w:rFonts w:ascii="Calibri" w:eastAsia="Times New Roman" w:hAnsi="Calibri" w:cs="Calibri"/>
+          <w:b/>
+          <w:bCs/>
+          <w:noProof/>
+          <w:color w:val="000000"/>
+          <w:kern w:val="0"/>
+          <w:lang w:eastAsia="en-GB"/>
+          <w14:ligatures w14:val="none"/>
+        </w:rPr>
+        <w:drawing>
+          <wp:inline distT="0" distB="0" distL="0" distR="0" wp14:anchorId="324D2351" wp14:editId="4D05D475">
+            <wp:extent cx="2384575" cy="2908738"/>
+            <wp:effectExtent l="0" t="0" r="3175" b="0"/>
+            <wp:docPr id="1993016552" name="Picture 1" descr="A screenshot of a computer screen&#10;&#10;Description automatically generated"/>
+            <wp:cNvGraphicFramePr>
+              <a:graphicFrameLocks xmlns:a="http://schemas.openxmlformats.org/drawingml/2006/main" noChangeAspect="1"/>
+            </wp:cNvGraphicFramePr>
+            <a:graphic xmlns:a="http://schemas.openxmlformats.org/drawingml/2006/main">
+              <a:graphicData uri="http://schemas.openxmlformats.org/drawingml/2006/picture">
+                <pic:pic xmlns:pic="http://schemas.openxmlformats.org/drawingml/2006/picture">
+                  <pic:nvPicPr>
+                    <pic:cNvPr id="1993016552" name="Picture 1" descr="A screenshot of a computer screen&#10;&#10;Description automatically generated"/>
+                    <pic:cNvPicPr/>
+                  </pic:nvPicPr>
+                  <pic:blipFill>
+                    <a:blip r:embed="rId6"/>
+                    <a:stretch>
+                      <a:fillRect/>
+                    </a:stretch>
+                  </pic:blipFill>
+                  <pic:spPr>
+                    <a:xfrm>
+                      <a:off x="0" y="0"/>
+                      <a:ext cx="2447478" cy="2985468"/>
+                    </a:xfrm>
+                    <a:prstGeom prst="rect">
+                      <a:avLst/>
+                    </a:prstGeom>
+                  </pic:spPr>
+                </pic:pic>
+              </a:graphicData>
+            </a:graphic>
+          </wp:inline>
+        </w:drawing>
+      </w:r>
+    </w:p>
+    <w:p>
+      <w:pPr>
+        <w:spacing w:before="100" w:beforeAutospacing="1" w:after="100" w:afterAutospacing="1" w:line="240" w:lineRule="auto"/>
+        <w:outlineLvl w:val="2"/>
+        <w:rPr>
+          <w:noProof/>
+        </w:rPr>
+      </w:pPr>
+      <w:r>
+        <w:rPr>
+          <w:rFonts w:ascii="Calibri" w:eastAsia="Times New Roman" w:hAnsi="Calibri" w:cs="Calibri"/>
+          <w:b/>
+          <w:bCs/>
+          <w:noProof/>
+          <w:color w:val="000000"/>
+          <w:kern w:val="0"/>
+          <w:lang w:eastAsia="en-GB"/>
+          <w14:ligatures w14:val="none"/>
+        </w:rPr>
+        <w:drawing>
+          <wp:inline distT="0" distB="0" distL="0" distR="0" wp14:anchorId="5A97A1AC" wp14:editId="6D628ED3">
+            <wp:extent cx="4660979" cy="2498834"/>
+            <wp:effectExtent l="0" t="0" r="0" b="3175"/>
+            <wp:docPr id="1735656826" name="Picture 1" descr="A graph with a line going up&#10;&#10;Description automatically generated"/>
+            <wp:cNvGraphicFramePr>
+              <a:graphicFrameLocks xmlns:a="http://schemas.openxmlformats.org/drawingml/2006/main" noChangeAspect="1"/>
+            </wp:cNvGraphicFramePr>
+            <a:graphic xmlns:a="http://schemas.openxmlformats.org/drawingml/2006/main">
+              <a:graphicData uri="http://schemas.openxmlformats.org/drawingml/2006/picture">
+                <pic:pic xmlns:pic="http://schemas.openxmlformats.org/drawingml/2006/picture">
+                  <pic:nvPicPr>
+                    <pic:cNvPr id="1735656826" name="Picture 1" descr="A graph with a line going up&#10;&#10;Description automatically generated"/>
+                    <pic:cNvPicPr/>
+                  </pic:nvPicPr>
+                  <pic:blipFill>
+                    <a:blip r:embed="rId7"/>
+                    <a:stretch>
+                      <a:fillRect/>
+                    </a:stretch>
+                  </pic:blipFill>
+                  <pic:spPr>
+                    <a:xfrm>
+                      <a:off x="0" y="0"/>
+                      <a:ext cx="4670972" cy="2504191"/>
+                    </a:xfrm>
+                    <a:prstGeom prst="rect">
+                      <a:avLst/>
+                    </a:prstGeom>
+                  </pic:spPr>
+                </pic:pic>
+              </a:graphicData>
+            </a:graphic>
+          </wp:inline>
+        </w:drawing>
+      </w:r>
+      <w:r>
+        <w:rPr>
+          <w:noProof/>
+        </w:rPr>
+        <w:t xml:space="preserve"> </w:t>
+      </w:r>
+    </w:p>
+    <w:p>
+      <w:pPr>
+        <w:spacing w:before="100" w:beforeAutospacing="1" w:after="100" w:afterAutospacing="1" w:line="240" w:lineRule="auto"/>
+        <w:outlineLvl w:val="2"/>
+        <w:rPr>
+          <w:noProof/>
+        </w:rPr>
+      </w:pPr>
+      <w:r>
+        <w:rPr>
+          <w:rFonts w:ascii="Calibri" w:eastAsia="Times New Roman" w:hAnsi="Calibri" w:cs="Calibri"/>
+          <w:b/>
+          <w:bCs/>
+          <w:noProof/>
+          <w:color w:val="000000"/>
+          <w:kern w:val="0"/>
+          <w:lang w:eastAsia="en-GB"/>
+          <w14:ligatures w14:val="none"/>
+        </w:rPr>
+        <w:lastRenderedPageBreak/>
+        <w:drawing>
+          <wp:inline distT="0" distB="0" distL="0" distR="0" wp14:anchorId="3626A70E" wp14:editId="62F3AAFB">
+            <wp:extent cx="4556234" cy="2979773"/>
+            <wp:effectExtent l="0" t="0" r="3175" b="5080"/>
+            <wp:docPr id="1928231361" name="Picture 1" descr="A graph of blue bars&#10;&#10;Description automatically generated"/>
+            <wp:cNvGraphicFramePr>
+              <a:graphicFrameLocks xmlns:a="http://schemas.openxmlformats.org/drawingml/2006/main" noChangeAspect="1"/>
+            </wp:cNvGraphicFramePr>
+            <a:graphic xmlns:a="http://schemas.openxmlformats.org/drawingml/2006/main">
+              <a:graphicData uri="http://schemas.openxmlformats.org/drawingml/2006/picture">
+                <pic:pic xmlns:pic="http://schemas.openxmlformats.org/drawingml/2006/picture">
+                  <pic:nvPicPr>
+                    <pic:cNvPr id="1928231361" name="Picture 1" descr="A graph of blue bars&#10;&#10;Description automatically generated"/>
+                    <pic:cNvPicPr/>
+                  </pic:nvPicPr>
+                  <pic:blipFill>
+                    <a:blip r:embed="rId8"/>
+                    <a:stretch>
+                      <a:fillRect/>
+                    </a:stretch>
+                  </pic:blipFill>
+                  <pic:spPr>
+                    <a:xfrm>
+                      <a:off x="0" y="0"/>
+                      <a:ext cx="4642480" cy="3036178"/>
+                    </a:xfrm>
+                    <a:prstGeom prst="rect">
+                      <a:avLst/>
+                    </a:prstGeom>
+                  </pic:spPr>
+                </pic:pic>
+              </a:graphicData>
+            </a:graphic>
+          </wp:inline>
+        </w:drawing>
+      </w:r>
+      <w:r>
+        <w:rPr>
+          <w:noProof/>
+        </w:rPr>
+        <w:t xml:space="preserve"> </w:t>
+      </w:r>
+    </w:p>
+    <w:p>
+      <w:pPr>
+        <w:spacing w:before="100" w:beforeAutospacing="1" w:after="100" w:afterAutospacing="1" w:line="240" w:lineRule="auto"/>
+        <w:outlineLvl w:val="2"/>
+        <w:rPr>
+          <w:noProof/>
+        </w:rPr>
+      </w:pPr>
+      <w:r>
+        <w:rPr>
+          <w:noProof/>
+        </w:rPr>
+        <w:drawing>
+          <wp:inline distT="0" distB="0" distL="0" distR="0" wp14:anchorId="794837B4" wp14:editId="036524CF">
+            <wp:extent cx="4556125" cy="2977684"/>
+            <wp:effectExtent l="0" t="0" r="3175" b="0"/>
+            <wp:docPr id="614641509" name="Picture 1" descr="A graph showing the amount of time&#10;&#10;Description automatically generated"/>
+            <wp:cNvGraphicFramePr>
+              <a:graphicFrameLocks xmlns:a="http://schemas.openxmlformats.org/drawingml/2006/main" noChangeAspect="1"/>
+            </wp:cNvGraphicFramePr>
+            <a:graphic xmlns:a="http://schemas.openxmlformats.org/drawingml/2006/main">
+              <a:graphicData uri="http://schemas.openxmlformats.org/drawingml/2006/picture">
+                <pic:pic xmlns:pic="http://schemas.openxmlformats.org/drawingml/2006/picture">
+                  <pic:nvPicPr>
+                    <pic:cNvPr id="614641509" name="Picture 1" descr="A graph showing the amount of time&#10;&#10;Description automatically generated"/>
+                    <pic:cNvPicPr/>
+                  </pic:nvPicPr>
+                  <pic:blipFill>
+                    <a:blip r:embed="rId9"/>
+                    <a:stretch>
+                      <a:fillRect/>
+                    </a:stretch>
+                  </pic:blipFill>
+                  <pic:spPr>
+                    <a:xfrm>
+                      <a:off x="0" y="0"/>
+                      <a:ext cx="4706183" cy="3075756"/>
+                    </a:xfrm>
+                    <a:prstGeom prst="rect">
+                      <a:avLst/>
+                    </a:prstGeom>
+                  </pic:spPr>
+                </pic:pic>
+              </a:graphicData>
+            </a:graphic>
+          </wp:inline>
+        </w:drawing>
+      </w:r>
+      <w:r>
+        <w:rPr>
+          <w:noProof/>
+        </w:rPr>
+        <w:t xml:space="preserve"> </w:t>
+      </w:r>
+    </w:p>
+    <w:p>
+      <w:pPr>
+        <w:spacing w:before="100" w:beforeAutospacing="1" w:after="100" w:afterAutospacing="1" w:line="240" w:lineRule="auto"/>
+        <w:outlineLvl w:val="2"/>
+        <w:rPr>
+          <w:noProof/>
+        </w:rPr>
+      </w:pPr>
+      <w:r>
+        <w:rPr>
+          <w:noProof/>
+        </w:rPr>
+        <w:lastRenderedPageBreak/>
+        <w:drawing>
+          <wp:inline distT="0" distB="0" distL="0" distR="0" wp14:anchorId="6431BD6D" wp14:editId="2F561166">
+            <wp:extent cx="4429780" cy="3066393"/>
+            <wp:effectExtent l="0" t="0" r="2540" b="0"/>
+            <wp:docPr id="684612235" name="Picture 1" descr="A screenshot of a screen&#10;&#10;Description automatically generated"/>
+            <wp:cNvGraphicFramePr>
+              <a:graphicFrameLocks xmlns:a="http://schemas.openxmlformats.org/drawingml/2006/main" noChangeAspect="1"/>
+            </wp:cNvGraphicFramePr>
+            <a:graphic xmlns:a="http://schemas.openxmlformats.org/drawingml/2006/main">
+              <a:graphicData uri="http://schemas.openxmlformats.org/drawingml/2006/picture">
+                <pic:pic xmlns:pic="http://schemas.openxmlformats.org/drawingml/2006/picture">
+                  <pic:nvPicPr>
+                    <pic:cNvPr id="684612235" name="Picture 1" descr="A screenshot of a screen&#10;&#10;Description automatically generated"/>
+                    <pic:cNvPicPr/>
+                  </pic:nvPicPr>
+                  <pic:blipFill>
+                    <a:blip r:embed="rId10"/>
+                    <a:stretch>
+                      <a:fillRect/>
+                    </a:stretch>
+                  </pic:blipFill>
+                  <pic:spPr>
+                    <a:xfrm>
+                      <a:off x="0" y="0"/>
+                      <a:ext cx="4441672" cy="3074625"/>
+                    </a:xfrm>
+                    <a:prstGeom prst="rect">
+                      <a:avLst/>
+                    </a:prstGeom>
+                  </pic:spPr>
+                </pic:pic>
+              </a:graphicData>
+            </a:graphic>
+          </wp:inline>
+        </w:drawing>
+      </w:r>
+    </w:p>
+    <w:p>
+      <w:pPr>
+        <w:numPr>
+          <w:ilvl w:val="0"/>
+          <w:numId w:val="1"/>
+        </w:numPr>
+        <w:spacing w:before="100" w:beforeAutospacing="1" w:after="100" w:afterAutospacing="1" w:line="240" w:lineRule="auto"/>
+        <w:outlineLvl w:val="2"/>
+        <w:rPr>
+          <w:rFonts w:ascii="Calibri" w:eastAsia="Times New Roman" w:hAnsi="Calibri" w:cs="Calibri"/>
+          <w:color w:val="000000"/>
+          <w:kern w:val="0"/>
+          <w:lang w:eastAsia="en-GB"/>
+          <w14:ligatures w14:val="none"/>
+        </w:rPr>
+      </w:pPr>
+      <w:r>
+        <w:rPr>
+          <w:rFonts w:ascii="Calibri" w:eastAsia="Times New Roman" w:hAnsi="Calibri" w:cs="Calibri"/>
+          <w:b/>
+          <w:bCs/>
+          <w:color w:val="000000"/>
+          <w:kern w:val="0"/>
+          <w:lang w:eastAsia="en-GB"/>
+          <w14:ligatures w14:val="none"/>
+        </w:rPr>
+        <w:t>Business</w:t>
+      </w:r>
+      <w:r>
+        <w:rPr>
+          <w:rFonts w:ascii="Calibri" w:eastAsia="Times New Roman" w:hAnsi="Calibri" w:cs="Calibri"/>
+          <w:color w:val="000000"/>
+          <w:kern w:val="0"/>
+          <w:lang w:eastAsia="en-GB"/>
+          <w14:ligatures w14:val="none"/>
+        </w:rPr>
+        <w:t xml:space="preserve">: </w:t>
+      </w:r>
+      <w:r>
+        <w:rPr>
+          <w:rFonts w:ascii="Calibri" w:eastAsia="Times New Roman" w:hAnsi="Calibri" w:cs="Calibri"/>
+          <w:i/>
+          <w:iCs/>
+          <w:color w:val="000000"/>
+          <w:kern w:val="0"/>
+          <w:lang w:eastAsia="en-GB"/>
+          <w14:ligatures w14:val="none"/>
+        </w:rPr>
+        <w:t>Moose’s Tooth Pub &amp; Pizzeria</w:t>
+      </w:r>
+      <w:r>
+        <w:rPr>
+          <w:rFonts w:ascii="Calibri" w:eastAsia="Times New Roman" w:hAnsi="Calibri" w:cs="Calibri"/>
+          <w:color w:val="000000"/>
+          <w:kern w:val="0"/>
+          <w:lang w:eastAsia="en-GB"/>
+          <w14:ligatures w14:val="none"/>
+        </w:rPr>
+        <w:t xml:space="preserve"> attracts the highest number of distinct reviewers (~2.8k), followed by major malls and warehouse/department store anchors. This reflects both venue popularity and footfall.</w:t>
+      </w:r>
+    </w:p>
+    <w:p>
+      <w:pPr>
+        <w:numPr>
+          <w:ilvl w:val="0"/>
+          <w:numId w:val="1"/>
+        </w:numPr>
+        <w:spacing w:before="100" w:beforeAutospacing="1" w:after="100" w:afterAutospacing="1" w:line="240" w:lineRule="auto"/>
+        <w:outlineLvl w:val="2"/>
+        <w:rPr>
+          <w:rFonts w:ascii="Calibri" w:eastAsia="Times New Roman" w:hAnsi="Calibri" w:cs="Calibri"/>
+          <w:color w:val="000000"/>
+          <w:kern w:val="0"/>
+          <w:lang w:eastAsia="en-GB"/>
+          <w14:ligatures w14:val="none"/>
+        </w:rPr>
+      </w:pPr>
+      <w:r>
+        <w:rPr>
+          <w:rFonts w:ascii="Calibri" w:eastAsia="Times New Roman" w:hAnsi="Calibri" w:cs="Calibri"/>
+          <w:b/>
+          <w:bCs/>
+          <w:color w:val="000000"/>
+          <w:kern w:val="0"/>
+          <w:lang w:eastAsia="en-GB"/>
+          <w14:ligatures w14:val="none"/>
+        </w:rPr>
+        <w:t>Category</w:t>
+      </w:r>
+      <w:r>
+        <w:rPr>
+          <w:rFonts w:ascii="Calibri" w:eastAsia="Times New Roman" w:hAnsi="Calibri" w:cs="Calibri"/>
+          <w:color w:val="000000"/>
+          <w:kern w:val="0"/>
+          <w:lang w:eastAsia="en-GB"/>
+          <w14:ligatures w14:val="none"/>
+        </w:rPr>
+        <w:t>: When counting distinct users across all venues, categories related to food &amp; drink (e.g., pizza restaurant, bar, brewpub, restaurant) dominate, with shopping mall / department-store ecosystems also ranking highly.</w:t>
+      </w:r>
+    </w:p>
+    <w:p>
+      <w:pPr>
+        <w:numPr>
+          <w:ilvl w:val="0"/>
+          <w:numId w:val="1"/>
+        </w:numPr>
+        <w:spacing w:before="100" w:beforeAutospacing="1" w:after="100" w:afterAutospacing="1" w:line="240" w:lineRule="auto"/>
+        <w:outlineLvl w:val="2"/>
+        <w:rPr>
+          <w:rFonts w:ascii="Calibri" w:eastAsia="Times New Roman" w:hAnsi="Calibri" w:cs="Calibri"/>
+          <w:color w:val="000000"/>
+          <w:kern w:val="0"/>
+          <w:lang w:eastAsia="en-GB"/>
+          <w14:ligatures w14:val="none"/>
+        </w:rPr>
+      </w:pPr>
+      <w:r>
+        <w:rPr>
+          <w:rFonts w:ascii="Calibri" w:eastAsia="Times New Roman" w:hAnsi="Calibri" w:cs="Calibri"/>
+          <w:b/>
+          <w:bCs/>
+          <w:color w:val="000000"/>
+          <w:kern w:val="0"/>
+          <w:lang w:eastAsia="en-GB"/>
+          <w14:ligatures w14:val="none"/>
+        </w:rPr>
+        <w:t>Temporal</w:t>
+      </w:r>
+      <w:r>
+        <w:rPr>
+          <w:rFonts w:ascii="Calibri" w:eastAsia="Times New Roman" w:hAnsi="Calibri" w:cs="Calibri"/>
+          <w:color w:val="000000"/>
+          <w:kern w:val="0"/>
+          <w:lang w:eastAsia="en-GB"/>
+          <w14:ligatures w14:val="none"/>
+        </w:rPr>
+        <w:t>: Review submissions are consistently higher on weekends and follow a strong time-of-day cycle: low during late morning to early afternoon, rising through evening and peaking late night/after midnight. Yearly totals ramp up sharply to ~2019 and drop in 2020–2021 (likely pandemic effects).</w:t>
+      </w:r>
+    </w:p>
+    <w:p>
+      <w:pPr>
+        <w:spacing w:before="100" w:beforeAutospacing="1" w:after="100" w:afterAutospacing="1" w:line="240" w:lineRule="auto"/>
+        <w:outlineLvl w:val="2"/>
+        <w:rPr>
+          <w:rFonts w:ascii="Calibri" w:eastAsia="Times New Roman" w:hAnsi="Calibri" w:cs="Calibri"/>
+          <w:b/>
+          <w:bCs/>
+          <w:color w:val="000000"/>
+          <w:kern w:val="0"/>
+          <w:lang w:eastAsia="en-GB"/>
+          <w14:ligatures w14:val="none"/>
+        </w:rPr>
+      </w:pPr>
+      <w:r>
+        <w:rPr>
+          <w:rFonts w:ascii="Calibri" w:eastAsia="Times New Roman" w:hAnsi="Calibri" w:cs="Calibri"/>
+          <w:b/>
+          <w:bCs/>
+          <w:color w:val="000000"/>
+          <w:kern w:val="0"/>
+          <w:lang w:eastAsia="en-GB"/>
+          <w14:ligatures w14:val="none"/>
+        </w:rPr>
+        <w:t xml:space="preserve"> </w:t>
+      </w:r>
+    </w:p>
+    <w:p>
+      <w:pPr>
+        <w:spacing w:before="100" w:beforeAutospacing="1" w:after="100" w:afterAutospacing="1" w:line="240" w:lineRule="auto"/>
+        <w:outlineLvl w:val="2"/>
+        <w:rPr>
+          <w:rFonts w:ascii="Calibri" w:eastAsia="Times New Roman" w:hAnsi="Calibri" w:cs="Calibri"/>
+          <w:b/>
+          <w:bCs/>
+          <w:color w:val="000000"/>
+          <w:kern w:val="0"/>
+          <w:lang w:eastAsia="en-GB"/>
+          <w14:ligatures w14:val="none"/>
+        </w:rPr>
+      </w:pPr>
+      <w:r>
+        <w:rPr>
+          <w:rFonts w:ascii="Calibri" w:eastAsia="Times New Roman" w:hAnsi="Calibri" w:cs="Calibri"/>
+          <w:b/>
+          <w:bCs/>
+          <w:color w:val="000000"/>
+          <w:kern w:val="0"/>
+          <w:lang w:eastAsia="en-GB"/>
+          <w14:ligatures w14:val="none"/>
+        </w:rPr>
+        <w:t>Question 1.</w:t>
+      </w:r>
+      <w:r>
+        <w:rPr>
+          <w:rFonts w:ascii="Calibri" w:eastAsia="Times New Roman" w:hAnsi="Calibri" w:cs="Calibri"/>
+          <w:b/>
+          <w:bCs/>
+          <w:color w:val="000000"/>
+          <w:kern w:val="0"/>
+          <w:lang w:eastAsia="en-GB"/>
+          <w14:ligatures w14:val="none"/>
+        </w:rPr>
+        <w:t>6.1</w:t>
+      </w:r>
+      <w:r>
+        <w:rPr>
+          <w:rFonts w:ascii="Calibri" w:eastAsia="Times New Roman" w:hAnsi="Calibri" w:cs="Calibri"/>
+          <w:b/>
+          <w:bCs/>
+          <w:color w:val="000000"/>
+          <w:kern w:val="0"/>
+          <w:lang w:eastAsia="en-GB"/>
+          <w14:ligatures w14:val="none"/>
+        </w:rPr>
+        <w:t xml:space="preserve"> </w:t>
+      </w:r>
+      <w:r>
+        <w:rPr>
+          <w:rFonts w:ascii="Calibri" w:eastAsia="Times New Roman" w:hAnsi="Calibri" w:cs="Calibri"/>
+          <w:b/>
+          <w:bCs/>
+          <w:color w:val="000000"/>
+          <w:kern w:val="0"/>
+          <w:lang w:eastAsia="en-GB"/>
+          <w14:ligatures w14:val="none"/>
+        </w:rPr>
+        <w:t>Recommendation Strategy</w:t>
+      </w:r>
+      <w:r>
+        <w:rPr>
+          <w:rFonts w:ascii="Calibri" w:eastAsia="Times New Roman" w:hAnsi="Calibri" w:cs="Calibri"/>
+          <w:b/>
+          <w:bCs/>
+          <w:color w:val="000000"/>
+          <w:kern w:val="0"/>
+          <w:lang w:eastAsia="en-GB"/>
+          <w14:ligatures w14:val="none"/>
+        </w:rPr>
+        <w:t xml:space="preserve"> </w:t>
+      </w:r>
+    </w:p>
+    <w:p>
+      <w:pPr>
+        <w:spacing w:before="100" w:beforeAutospacing="1" w:after="100" w:afterAutospacing="1" w:line="240" w:lineRule="auto"/>
+        <w:outlineLvl w:val="2"/>
+        <w:rPr>
+          <w:rFonts w:ascii="Calibri" w:eastAsia="Times New Roman" w:hAnsi="Calibri" w:cs="Calibri"/>
+          <w:i/>
+          <w:iCs/>
+          <w:color w:val="000000"/>
+          <w:kern w:val="0"/>
+          <w:lang w:eastAsia="en-GB"/>
+          <w14:ligatures w14:val="none"/>
+        </w:rPr>
+      </w:pPr>
+      <w:r>
+        <w:rPr>
+          <w:rFonts w:ascii="Calibri" w:eastAsia="Times New Roman" w:hAnsi="Calibri" w:cs="Calibri"/>
+          <w:i/>
+          <w:iCs/>
+          <w:color w:val="000000"/>
+          <w:kern w:val="0"/>
+          <w:lang w:eastAsia="en-GB"/>
+          <w14:ligatures w14:val="none"/>
+        </w:rPr>
+        <w:t>1. Data Preparation</w:t>
+      </w:r>
+    </w:p>
+    <w:p>
+      <w:pPr>
+        <w:numPr>
+          <w:ilvl w:val="0"/>
+          <w:numId w:val="2"/>
+        </w:numPr>
+        <w:spacing w:before="100" w:beforeAutospacing="1" w:after="100" w:afterAutospacing="1" w:line="240" w:lineRule="auto"/>
+        <w:outlineLvl w:val="2"/>
+        <w:rPr>
+          <w:rFonts w:ascii="Calibri" w:eastAsia="Times New Roman" w:hAnsi="Calibri" w:cs="Calibri"/>
+          <w:color w:val="000000"/>
+          <w:kern w:val="0"/>
+          <w:lang w:eastAsia="en-GB"/>
+          <w14:ligatures w14:val="none"/>
+        </w:rPr>
+      </w:pPr>
+      <w:r>
+        <w:rPr>
+          <w:rFonts w:ascii="Calibri" w:eastAsia="Times New Roman" w:hAnsi="Calibri" w:cs="Calibri"/>
+          <w:b/>
+          <w:bCs/>
+          <w:color w:val="000000"/>
+          <w:kern w:val="0"/>
+          <w:lang w:eastAsia="en-GB"/>
+          <w14:ligatures w14:val="none"/>
+        </w:rPr>
+        <w:t>Input Data</w:t>
+      </w:r>
+      <w:r>
+        <w:rPr>
+          <w:rFonts w:ascii="Calibri" w:eastAsia="Times New Roman" w:hAnsi="Calibri" w:cs="Calibri"/>
+          <w:color w:val="000000"/>
+          <w:kern w:val="0"/>
+          <w:lang w:eastAsia="en-GB"/>
+          <w14:ligatures w14:val="none"/>
+        </w:rPr>
+        <w:t>: The dataset contains user IDs, business IDs (</w:t>
+      </w:r>
+      <w:proofErr w:type="spellStart"/>
+      <w:r>
+        <w:rPr>
+          <w:rFonts w:ascii="Calibri" w:eastAsia="Times New Roman" w:hAnsi="Calibri" w:cs="Calibri"/>
+          <w:color w:val="000000"/>
+          <w:kern w:val="0"/>
+          <w:lang w:eastAsia="en-GB"/>
+          <w14:ligatures w14:val="none"/>
+        </w:rPr>
+        <w:t>gmap_id</w:t>
+      </w:r>
+      <w:proofErr w:type="spellEnd"/>
+      <w:r>
+        <w:rPr>
+          <w:rFonts w:ascii="Calibri" w:eastAsia="Times New Roman" w:hAnsi="Calibri" w:cs="Calibri"/>
+          <w:color w:val="000000"/>
+          <w:kern w:val="0"/>
+          <w:lang w:eastAsia="en-GB"/>
+          <w14:ligatures w14:val="none"/>
+        </w:rPr>
+        <w:t>), ratings, review texts, and business categories.</w:t>
+      </w:r>
+    </w:p>
+    <w:p>
+      <w:pPr>
+        <w:numPr>
+          <w:ilvl w:val="0"/>
+          <w:numId w:val="2"/>
+        </w:numPr>
+        <w:spacing w:before="100" w:beforeAutospacing="1" w:after="100" w:afterAutospacing="1" w:line="240" w:lineRule="auto"/>
+        <w:outlineLvl w:val="2"/>
+        <w:rPr>
+          <w:rFonts w:ascii="Calibri" w:eastAsia="Times New Roman" w:hAnsi="Calibri" w:cs="Calibri"/>
+          <w:color w:val="000000"/>
+          <w:kern w:val="0"/>
+          <w:lang w:eastAsia="en-GB"/>
+          <w14:ligatures w14:val="none"/>
+        </w:rPr>
+      </w:pPr>
+      <w:proofErr w:type="spellStart"/>
+      <w:r>
+        <w:rPr>
+          <w:rFonts w:ascii="Calibri" w:eastAsia="Times New Roman" w:hAnsi="Calibri" w:cs="Calibri"/>
+          <w:b/>
+          <w:bCs/>
+          <w:color w:val="000000"/>
+          <w:kern w:val="0"/>
+          <w:lang w:eastAsia="en-GB"/>
+          <w14:ligatures w14:val="none"/>
+        </w:rPr>
+        <w:t>Preprocessing</w:t>
+      </w:r>
+      <w:proofErr w:type="spellEnd"/>
+      <w:r>
+        <w:rPr>
+          <w:rFonts w:ascii="Calibri" w:eastAsia="Times New Roman" w:hAnsi="Calibri" w:cs="Calibri"/>
+          <w:color w:val="000000"/>
+          <w:kern w:val="0"/>
+          <w:lang w:eastAsia="en-GB"/>
+          <w14:ligatures w14:val="none"/>
+        </w:rPr>
+        <w:t>:</w:t>
+      </w:r>
+    </w:p>
+    <w:p>
+      <w:pPr>
+        <w:numPr>
+          <w:ilvl w:val="1"/>
+          <w:numId w:val="2"/>
+        </w:numPr>
+        <w:spacing w:before="100" w:beforeAutospacing="1" w:after="100" w:afterAutospacing="1" w:line="240" w:lineRule="auto"/>
+        <w:outlineLvl w:val="2"/>
+        <w:rPr>
+          <w:rFonts w:ascii="Calibri" w:eastAsia="Times New Roman" w:hAnsi="Calibri" w:cs="Calibri"/>
+          <w:color w:val="000000"/>
+          <w:kern w:val="0"/>
+          <w:lang w:eastAsia="en-GB"/>
+          <w14:ligatures w14:val="none"/>
+        </w:rPr>
+      </w:pPr>
+      <w:r>
+        <w:rPr>
+          <w:rFonts w:ascii="Calibri" w:eastAsia="Times New Roman" w:hAnsi="Calibri" w:cs="Calibri"/>
+          <w:color w:val="000000"/>
+          <w:kern w:val="0"/>
+          <w:lang w:eastAsia="en-GB"/>
+          <w14:ligatures w14:val="none"/>
+        </w:rPr>
+        <w:t>Extract a user–business rating matrix, where rows represent users and columns represent businesses.</w:t>
+      </w:r>
+    </w:p>
+    <w:p>
+      <w:pPr>
+        <w:numPr>
+          <w:ilvl w:val="1"/>
+          <w:numId w:val="2"/>
+        </w:numPr>
+        <w:spacing w:before="100" w:beforeAutospacing="1" w:after="100" w:afterAutospacing="1" w:line="240" w:lineRule="auto"/>
+        <w:outlineLvl w:val="2"/>
+        <w:rPr>
+          <w:rFonts w:ascii="Calibri" w:eastAsia="Times New Roman" w:hAnsi="Calibri" w:cs="Calibri"/>
+          <w:color w:val="000000"/>
+          <w:kern w:val="0"/>
+          <w:lang w:eastAsia="en-GB"/>
+          <w14:ligatures w14:val="none"/>
+        </w:rPr>
+      </w:pPr>
+      <w:r>
+        <w:rPr>
+          <w:rFonts w:ascii="Calibri" w:eastAsia="Times New Roman" w:hAnsi="Calibri" w:cs="Calibri"/>
+          <w:color w:val="000000"/>
+          <w:kern w:val="0"/>
+          <w:lang w:eastAsia="en-GB"/>
+          <w14:ligatures w14:val="none"/>
+        </w:rPr>
+        <w:t>Missing entries represent businesses a user has not reviewed yet.</w:t>
+      </w:r>
+    </w:p>
+    <w:p>
+      <w:pPr>
+        <w:numPr>
+          <w:ilvl w:val="1"/>
+          <w:numId w:val="2"/>
+        </w:numPr>
+        <w:spacing w:before="100" w:beforeAutospacing="1" w:after="100" w:afterAutospacing="1" w:line="240" w:lineRule="auto"/>
+        <w:outlineLvl w:val="2"/>
+        <w:rPr>
+          <w:rFonts w:ascii="Calibri" w:eastAsia="Times New Roman" w:hAnsi="Calibri" w:cs="Calibri"/>
+          <w:color w:val="000000"/>
+          <w:kern w:val="0"/>
+          <w:lang w:eastAsia="en-GB"/>
+          <w14:ligatures w14:val="none"/>
+        </w:rPr>
+      </w:pPr>
+      <w:r>
+        <w:rPr>
+          <w:rFonts w:ascii="Calibri" w:eastAsia="Times New Roman" w:hAnsi="Calibri" w:cs="Calibri"/>
+          <w:color w:val="000000"/>
+          <w:kern w:val="0"/>
+          <w:lang w:eastAsia="en-GB"/>
+          <w14:ligatures w14:val="none"/>
+        </w:rPr>
+        <w:t>Normalize ratings (e.g., subtract user mean) to avoid bias from generous/harsh reviewers.</w:t>
+      </w:r>
+    </w:p>
+    <w:p>
+      <w:pPr>
+        <w:spacing w:before="100" w:beforeAutospacing="1" w:after="100" w:afterAutospacing="1" w:line="240" w:lineRule="auto"/>
+        <w:outlineLvl w:val="2"/>
+        <w:rPr>
+          <w:rFonts w:ascii="Calibri" w:eastAsia="Times New Roman" w:hAnsi="Calibri" w:cs="Calibri"/>
+          <w:i/>
+          <w:iCs/>
+          <w:color w:val="000000"/>
+          <w:kern w:val="0"/>
+          <w:lang w:eastAsia="en-GB"/>
+          <w14:ligatures w14:val="none"/>
+        </w:rPr>
+      </w:pPr>
+      <w:r>
+        <w:rPr>
+          <w:rFonts w:ascii="Calibri" w:eastAsia="Times New Roman" w:hAnsi="Calibri" w:cs="Calibri"/>
+          <w:i/>
+          <w:iCs/>
+          <w:color w:val="000000"/>
+          <w:kern w:val="0"/>
+          <w:lang w:eastAsia="en-GB"/>
+          <w14:ligatures w14:val="none"/>
+        </w:rPr>
+        <w:t>2. Similarity Computation</w:t>
+      </w:r>
+    </w:p>
+    <w:p>
+      <w:pPr>
+        <w:numPr>
+          <w:ilvl w:val="0"/>
+          <w:numId w:val="3"/>
+        </w:numPr>
+        <w:spacing w:before="100" w:beforeAutospacing="1" w:after="100" w:afterAutospacing="1" w:line="240" w:lineRule="auto"/>
+        <w:outlineLvl w:val="2"/>
+        <w:rPr>
+          <w:rFonts w:ascii="Calibri" w:eastAsia="Times New Roman" w:hAnsi="Calibri" w:cs="Calibri"/>
+          <w:color w:val="000000"/>
+          <w:kern w:val="0"/>
+          <w:lang w:eastAsia="en-GB"/>
+          <w14:ligatures w14:val="none"/>
+        </w:rPr>
+      </w:pPr>
+      <w:r>
+        <w:rPr>
+          <w:rFonts w:ascii="Calibri" w:eastAsia="Times New Roman" w:hAnsi="Calibri" w:cs="Calibri"/>
+          <w:color w:val="000000"/>
+          <w:kern w:val="0"/>
+          <w:lang w:eastAsia="en-GB"/>
+          <w14:ligatures w14:val="none"/>
+        </w:rPr>
+        <w:t>Compute similarity between businesses using cosine similarity or Pearson correlation on rating vectors.</w:t>
+      </w:r>
+    </w:p>
+    <w:p>
+      <w:pPr>
+        <w:numPr>
+          <w:ilvl w:val="0"/>
+          <w:numId w:val="3"/>
+        </w:numPr>
+        <w:spacing w:before="100" w:beforeAutospacing="1" w:after="100" w:afterAutospacing="1" w:line="240" w:lineRule="auto"/>
+        <w:outlineLvl w:val="2"/>
+        <w:rPr>
+          <w:rFonts w:ascii="Calibri" w:eastAsia="Times New Roman" w:hAnsi="Calibri" w:cs="Calibri"/>
+          <w:color w:val="000000"/>
+          <w:kern w:val="0"/>
+          <w:lang w:eastAsia="en-GB"/>
+          <w14:ligatures w14:val="none"/>
+        </w:rPr>
+      </w:pPr>
+      <w:r>
+        <w:rPr>
+          <w:rFonts w:ascii="Calibri" w:eastAsia="Times New Roman" w:hAnsi="Calibri" w:cs="Calibri"/>
+          <w:color w:val="000000"/>
+          <w:kern w:val="0"/>
+          <w:lang w:eastAsia="en-GB"/>
+          <w14:ligatures w14:val="none"/>
+        </w:rPr>
+        <w:lastRenderedPageBreak/>
+        <w:t>Alternatively, compute similarity between users to identify “</w:t>
+      </w:r>
+      <w:proofErr w:type="spellStart"/>
+      <w:r>
+        <w:rPr>
+          <w:rFonts w:ascii="Calibri" w:eastAsia="Times New Roman" w:hAnsi="Calibri" w:cs="Calibri"/>
+          <w:color w:val="000000"/>
+          <w:kern w:val="0"/>
+          <w:lang w:eastAsia="en-GB"/>
+          <w14:ligatures w14:val="none"/>
+        </w:rPr>
+        <w:t>neighboring</w:t>
+      </w:r>
+      <w:proofErr w:type="spellEnd"/>
+      <w:r>
+        <w:rPr>
+          <w:rFonts w:ascii="Calibri" w:eastAsia="Times New Roman" w:hAnsi="Calibri" w:cs="Calibri"/>
+          <w:color w:val="000000"/>
+          <w:kern w:val="0"/>
+          <w:lang w:eastAsia="en-GB"/>
+          <w14:ligatures w14:val="none"/>
+        </w:rPr>
+        <w:t xml:space="preserve"> users” with similar rating </w:t>
+      </w:r>
+      <w:proofErr w:type="spellStart"/>
+      <w:r>
+        <w:rPr>
+          <w:rFonts w:ascii="Calibri" w:eastAsia="Times New Roman" w:hAnsi="Calibri" w:cs="Calibri"/>
+          <w:color w:val="000000"/>
+          <w:kern w:val="0"/>
+          <w:lang w:eastAsia="en-GB"/>
+          <w14:ligatures w14:val="none"/>
+        </w:rPr>
+        <w:t>behaviors</w:t>
+      </w:r>
+      <w:proofErr w:type="spellEnd"/>
+      <w:r>
+        <w:rPr>
+          <w:rFonts w:ascii="Calibri" w:eastAsia="Times New Roman" w:hAnsi="Calibri" w:cs="Calibri"/>
+          <w:color w:val="000000"/>
+          <w:kern w:val="0"/>
+          <w:lang w:eastAsia="en-GB"/>
+          <w14:ligatures w14:val="none"/>
+        </w:rPr>
+        <w:t>.</w:t>
+      </w:r>
+    </w:p>
+    <w:p>
+      <w:pPr>
+        <w:numPr>
+          <w:ilvl w:val="0"/>
+          <w:numId w:val="3"/>
+        </w:numPr>
+        <w:spacing w:before="100" w:beforeAutospacing="1" w:after="100" w:afterAutospacing="1" w:line="240" w:lineRule="auto"/>
+        <w:outlineLvl w:val="2"/>
+        <w:rPr>
+          <w:rFonts w:ascii="Calibri" w:eastAsia="Times New Roman" w:hAnsi="Calibri" w:cs="Calibri"/>
+          <w:color w:val="000000"/>
+          <w:kern w:val="0"/>
+          <w:lang w:eastAsia="en-GB"/>
+          <w14:ligatures w14:val="none"/>
+        </w:rPr>
+      </w:pPr>
+      <w:r>
+        <w:rPr>
+          <w:rFonts w:ascii="Calibri" w:eastAsia="Times New Roman" w:hAnsi="Calibri" w:cs="Calibri"/>
+          <w:color w:val="000000"/>
+          <w:kern w:val="0"/>
+          <w:lang w:eastAsia="en-GB"/>
+          <w14:ligatures w14:val="none"/>
+        </w:rPr>
+        <w:t>Example: If User A and User B have rated many businesses similarly, then User A may also like businesses User B has rated highly.</w:t>
+      </w:r>
+    </w:p>
+    <w:p>
+      <w:pPr>
+        <w:spacing w:before="100" w:beforeAutospacing="1" w:after="100" w:afterAutospacing="1" w:line="240" w:lineRule="auto"/>
+        <w:outlineLvl w:val="2"/>
+        <w:rPr>
+          <w:rFonts w:ascii="Calibri" w:eastAsia="Times New Roman" w:hAnsi="Calibri" w:cs="Calibri"/>
+          <w:i/>
+          <w:iCs/>
+          <w:color w:val="000000"/>
+          <w:kern w:val="0"/>
+          <w:lang w:eastAsia="en-GB"/>
+          <w14:ligatures w14:val="none"/>
+        </w:rPr>
+      </w:pPr>
+      <w:r>
+        <w:rPr>
+          <w:rFonts w:ascii="Calibri" w:eastAsia="Times New Roman" w:hAnsi="Calibri" w:cs="Calibri"/>
+          <w:i/>
+          <w:iCs/>
+          <w:color w:val="000000"/>
+          <w:kern w:val="0"/>
+          <w:lang w:eastAsia="en-GB"/>
+          <w14:ligatures w14:val="none"/>
+        </w:rPr>
+        <w:t>3. KNN Recommendation</w:t>
+      </w:r>
+    </w:p>
+    <w:p>
+      <w:pPr>
+        <w:numPr>
+          <w:ilvl w:val="0"/>
+          <w:numId w:val="4"/>
+        </w:numPr>
+        <w:spacing w:before="100" w:beforeAutospacing="1" w:after="100" w:afterAutospacing="1" w:line="240" w:lineRule="auto"/>
+        <w:outlineLvl w:val="2"/>
+        <w:rPr>
+          <w:rFonts w:ascii="Calibri" w:eastAsia="Times New Roman" w:hAnsi="Calibri" w:cs="Calibri"/>
+          <w:color w:val="000000"/>
+          <w:kern w:val="0"/>
+          <w:lang w:eastAsia="en-GB"/>
+          <w14:ligatures w14:val="none"/>
+        </w:rPr>
+      </w:pPr>
+      <w:r>
+        <w:rPr>
+          <w:rFonts w:ascii="Calibri" w:eastAsia="Times New Roman" w:hAnsi="Calibri" w:cs="Calibri"/>
+          <w:color w:val="000000"/>
+          <w:kern w:val="0"/>
+          <w:lang w:eastAsia="en-GB"/>
+          <w14:ligatures w14:val="none"/>
+        </w:rPr>
+        <w:t xml:space="preserve">For a target user, identify their K nearest </w:t>
+      </w:r>
+      <w:proofErr w:type="spellStart"/>
+      <w:r>
+        <w:rPr>
+          <w:rFonts w:ascii="Calibri" w:eastAsia="Times New Roman" w:hAnsi="Calibri" w:cs="Calibri"/>
+          <w:color w:val="000000"/>
+          <w:kern w:val="0"/>
+          <w:lang w:eastAsia="en-GB"/>
+          <w14:ligatures w14:val="none"/>
+        </w:rPr>
+        <w:t>neighbors</w:t>
+      </w:r>
+      <w:proofErr w:type="spellEnd"/>
+      <w:r>
+        <w:rPr>
+          <w:rFonts w:ascii="Calibri" w:eastAsia="Times New Roman" w:hAnsi="Calibri" w:cs="Calibri"/>
+          <w:color w:val="000000"/>
+          <w:kern w:val="0"/>
+          <w:lang w:eastAsia="en-GB"/>
+          <w14:ligatures w14:val="none"/>
+        </w:rPr>
+        <w:t xml:space="preserve"> (users with similar rating patterns).</w:t>
+      </w:r>
+    </w:p>
+    <w:p>
+      <w:pPr>
+        <w:numPr>
+          <w:ilvl w:val="0"/>
+          <w:numId w:val="4"/>
+        </w:numPr>
+        <w:spacing w:before="100" w:beforeAutospacing="1" w:after="100" w:afterAutospacing="1" w:line="240" w:lineRule="auto"/>
+        <w:outlineLvl w:val="2"/>
+        <w:rPr>
+          <w:rFonts w:ascii="Calibri" w:eastAsia="Times New Roman" w:hAnsi="Calibri" w:cs="Calibri"/>
+          <w:color w:val="000000"/>
+          <w:kern w:val="0"/>
+          <w:lang w:eastAsia="en-GB"/>
+          <w14:ligatures w14:val="none"/>
+        </w:rPr>
+      </w:pPr>
+      <w:r>
+        <w:rPr>
+          <w:rFonts w:ascii="Calibri" w:eastAsia="Times New Roman" w:hAnsi="Calibri" w:cs="Calibri"/>
+          <w:color w:val="000000"/>
+          <w:kern w:val="0"/>
+          <w:lang w:eastAsia="en-GB"/>
+          <w14:ligatures w14:val="none"/>
+        </w:rPr>
+        <w:t xml:space="preserve">Aggregate ratings from these </w:t>
+      </w:r>
+      <w:proofErr w:type="spellStart"/>
+      <w:r>
+        <w:rPr>
+          <w:rFonts w:ascii="Calibri" w:eastAsia="Times New Roman" w:hAnsi="Calibri" w:cs="Calibri"/>
+          <w:color w:val="000000"/>
+          <w:kern w:val="0"/>
+          <w:lang w:eastAsia="en-GB"/>
+          <w14:ligatures w14:val="none"/>
+        </w:rPr>
+        <w:t>neighbors</w:t>
+      </w:r>
+      <w:proofErr w:type="spellEnd"/>
+      <w:r>
+        <w:rPr>
+          <w:rFonts w:ascii="Calibri" w:eastAsia="Times New Roman" w:hAnsi="Calibri" w:cs="Calibri"/>
+          <w:color w:val="000000"/>
+          <w:kern w:val="0"/>
+          <w:lang w:eastAsia="en-GB"/>
+          <w14:ligatures w14:val="none"/>
+        </w:rPr>
+        <w:t xml:space="preserve"> to predict the target user’s potential rating for unrated businesses.</w:t>
+      </w:r>
+    </w:p>
+    <w:p>
+      <w:pPr>
+        <w:numPr>
+          <w:ilvl w:val="0"/>
+          <w:numId w:val="4"/>
+        </w:numPr>
+        <w:spacing w:before="100" w:beforeAutospacing="1" w:after="100" w:afterAutospacing="1" w:line="240" w:lineRule="auto"/>
+        <w:outlineLvl w:val="2"/>
+        <w:rPr>
+          <w:rFonts w:ascii="Calibri" w:eastAsia="Times New Roman" w:hAnsi="Calibri" w:cs="Calibri"/>
+          <w:color w:val="000000"/>
+          <w:kern w:val="0"/>
+          <w:lang w:eastAsia="en-GB"/>
+          <w14:ligatures w14:val="none"/>
+        </w:rPr>
+      </w:pPr>
+      <w:r>
+        <w:rPr>
+          <w:rFonts w:ascii="Calibri" w:eastAsia="Times New Roman" w:hAnsi="Calibri" w:cs="Calibri"/>
+          <w:color w:val="000000"/>
+          <w:kern w:val="0"/>
+          <w:lang w:eastAsia="en-GB"/>
+          <w14:ligatures w14:val="none"/>
+        </w:rPr>
+        <w:t>Businesses with the highest predicted scores are recommended.</w:t>
+      </w:r>
+    </w:p>
+    <w:p>
+      <w:pPr>
+        <w:spacing w:before="100" w:beforeAutospacing="1" w:after="100" w:afterAutospacing="1" w:line="240" w:lineRule="auto"/>
+        <w:outlineLvl w:val="2"/>
+        <w:rPr>
+          <w:rFonts w:ascii="Calibri" w:eastAsia="Times New Roman" w:hAnsi="Calibri" w:cs="Calibri"/>
+          <w:i/>
+          <w:iCs/>
+          <w:color w:val="000000"/>
+          <w:kern w:val="0"/>
+          <w:lang w:eastAsia="en-GB"/>
+          <w14:ligatures w14:val="none"/>
+        </w:rPr>
+      </w:pPr>
+      <w:r>
+        <w:rPr>
+          <w:rFonts w:ascii="Calibri" w:eastAsia="Times New Roman" w:hAnsi="Calibri" w:cs="Calibri"/>
+          <w:i/>
+          <w:iCs/>
+          <w:color w:val="000000"/>
+          <w:kern w:val="0"/>
+          <w:lang w:eastAsia="en-GB"/>
+          <w14:ligatures w14:val="none"/>
+        </w:rPr>
+        <w:t>4. Incorporating Categories</w:t>
+      </w:r>
+    </w:p>
+    <w:p>
+      <w:pPr>
+        <w:numPr>
+          <w:ilvl w:val="0"/>
+          <w:numId w:val="5"/>
+        </w:numPr>
+        <w:spacing w:before="100" w:beforeAutospacing="1" w:after="100" w:afterAutospacing="1" w:line="240" w:lineRule="auto"/>
+        <w:outlineLvl w:val="2"/>
+        <w:rPr>
+          <w:rFonts w:ascii="Calibri" w:eastAsia="Times New Roman" w:hAnsi="Calibri" w:cs="Calibri"/>
+          <w:color w:val="000000"/>
+          <w:kern w:val="0"/>
+          <w:lang w:eastAsia="en-GB"/>
+          <w14:ligatures w14:val="none"/>
+        </w:rPr>
+      </w:pPr>
+      <w:r>
+        <w:rPr>
+          <w:rFonts w:ascii="Calibri" w:eastAsia="Times New Roman" w:hAnsi="Calibri" w:cs="Calibri"/>
+          <w:color w:val="000000"/>
+          <w:kern w:val="0"/>
+          <w:lang w:eastAsia="en-GB"/>
+          <w14:ligatures w14:val="none"/>
+        </w:rPr>
+        <w:t>To refine recommendations, integrate business categories:</w:t>
+      </w:r>
+    </w:p>
+    <w:p>
+      <w:pPr>
+        <w:numPr>
+          <w:ilvl w:val="1"/>
+          <w:numId w:val="5"/>
+        </w:numPr>
+        <w:spacing w:before="100" w:beforeAutospacing="1" w:after="100" w:afterAutospacing="1" w:line="240" w:lineRule="auto"/>
+        <w:outlineLvl w:val="2"/>
+        <w:rPr>
+          <w:rFonts w:ascii="Calibri" w:eastAsia="Times New Roman" w:hAnsi="Calibri" w:cs="Calibri"/>
+          <w:color w:val="000000"/>
+          <w:kern w:val="0"/>
+          <w:lang w:eastAsia="en-GB"/>
+          <w14:ligatures w14:val="none"/>
+        </w:rPr>
+      </w:pPr>
+      <w:r>
+        <w:rPr>
+          <w:rFonts w:ascii="Calibri" w:eastAsia="Times New Roman" w:hAnsi="Calibri" w:cs="Calibri"/>
+          <w:color w:val="000000"/>
+          <w:kern w:val="0"/>
+          <w:lang w:eastAsia="en-GB"/>
+          <w14:ligatures w14:val="none"/>
+        </w:rPr>
+        <w:t>Boost similarity between businesses belonging to the same or related categories (e.g., “Pizza Restaurant” and “Italian Restaurant”).</w:t>
+      </w:r>
+    </w:p>
+    <w:p>
+      <w:pPr>
+        <w:numPr>
+          <w:ilvl w:val="1"/>
+          <w:numId w:val="5"/>
+        </w:numPr>
+        <w:spacing w:before="100" w:beforeAutospacing="1" w:after="100" w:afterAutospacing="1" w:line="240" w:lineRule="auto"/>
+        <w:outlineLvl w:val="2"/>
+        <w:rPr>
+          <w:rFonts w:ascii="Calibri" w:eastAsia="Times New Roman" w:hAnsi="Calibri" w:cs="Calibri"/>
+          <w:color w:val="000000"/>
+          <w:kern w:val="0"/>
+          <w:lang w:eastAsia="en-GB"/>
+          <w14:ligatures w14:val="none"/>
+        </w:rPr>
+      </w:pPr>
+      <w:r>
+        <w:rPr>
+          <w:rFonts w:ascii="Calibri" w:eastAsia="Times New Roman" w:hAnsi="Calibri" w:cs="Calibri"/>
+          <w:color w:val="000000"/>
+          <w:kern w:val="0"/>
+          <w:lang w:eastAsia="en-GB"/>
+          <w14:ligatures w14:val="none"/>
+        </w:rPr>
+        <w:t>Penalize or down-weight unrelated categories to improve precision.</w:t>
+      </w:r>
+    </w:p>
+    <w:p>
+      <w:pPr>
+        <w:spacing w:before="100" w:beforeAutospacing="1" w:after="100" w:afterAutospacing="1" w:line="240" w:lineRule="auto"/>
+        <w:outlineLvl w:val="2"/>
+        <w:rPr>
+          <w:rFonts w:ascii="Calibri" w:eastAsia="Times New Roman" w:hAnsi="Calibri" w:cs="Calibri"/>
+          <w:i/>
+          <w:iCs/>
+          <w:color w:val="000000"/>
+          <w:kern w:val="0"/>
+          <w:lang w:eastAsia="en-GB"/>
+          <w14:ligatures w14:val="none"/>
+        </w:rPr>
+      </w:pPr>
+      <w:r>
+        <w:rPr>
+          <w:rFonts w:ascii="Calibri" w:eastAsia="Times New Roman" w:hAnsi="Calibri" w:cs="Calibri"/>
+          <w:i/>
+          <w:iCs/>
+          <w:color w:val="000000"/>
+          <w:kern w:val="0"/>
+          <w:lang w:eastAsia="en-GB"/>
+          <w14:ligatures w14:val="none"/>
+        </w:rPr>
+        <w:t>5. Strategy for Deployment</w:t>
+      </w:r>
+    </w:p>
+    <w:p>
+      <w:pPr>
+        <w:numPr>
+          <w:ilvl w:val="0"/>
+          <w:numId w:val="6"/>
+        </w:numPr>
+        <w:spacing w:before="100" w:beforeAutospacing="1" w:after="100" w:afterAutospacing="1" w:line="240" w:lineRule="auto"/>
+        <w:outlineLvl w:val="2"/>
+        <w:rPr>
+          <w:rFonts w:ascii="Calibri" w:eastAsia="Times New Roman" w:hAnsi="Calibri" w:cs="Calibri"/>
+          <w:color w:val="000000"/>
+          <w:kern w:val="0"/>
+          <w:lang w:eastAsia="en-GB"/>
+          <w14:ligatures w14:val="none"/>
+        </w:rPr>
+      </w:pPr>
+      <w:r>
+        <w:rPr>
+          <w:rFonts w:ascii="Calibri" w:eastAsia="Times New Roman" w:hAnsi="Calibri" w:cs="Calibri"/>
+          <w:b/>
+          <w:bCs/>
+          <w:color w:val="000000"/>
+          <w:kern w:val="0"/>
+          <w:lang w:eastAsia="en-GB"/>
+          <w14:ligatures w14:val="none"/>
+        </w:rPr>
+        <w:t>Cold Start Mitigation</w:t>
+      </w:r>
+      <w:r>
+        <w:rPr>
+          <w:rFonts w:ascii="Calibri" w:eastAsia="Times New Roman" w:hAnsi="Calibri" w:cs="Calibri"/>
+          <w:color w:val="000000"/>
+          <w:kern w:val="0"/>
+          <w:lang w:eastAsia="en-GB"/>
+          <w14:ligatures w14:val="none"/>
+        </w:rPr>
+        <w:t>:</w:t>
+      </w:r>
+    </w:p>
+    <w:p>
+      <w:pPr>
+        <w:numPr>
+          <w:ilvl w:val="1"/>
+          <w:numId w:val="6"/>
+        </w:numPr>
+        <w:spacing w:before="100" w:beforeAutospacing="1" w:after="100" w:afterAutospacing="1" w:line="240" w:lineRule="auto"/>
+        <w:outlineLvl w:val="2"/>
+        <w:rPr>
+          <w:rFonts w:ascii="Calibri" w:eastAsia="Times New Roman" w:hAnsi="Calibri" w:cs="Calibri"/>
+          <w:color w:val="000000"/>
+          <w:kern w:val="0"/>
+          <w:lang w:eastAsia="en-GB"/>
+          <w14:ligatures w14:val="none"/>
+        </w:rPr>
+      </w:pPr>
+      <w:r>
+        <w:rPr>
+          <w:rFonts w:ascii="Calibri" w:eastAsia="Times New Roman" w:hAnsi="Calibri" w:cs="Calibri"/>
+          <w:color w:val="000000"/>
+          <w:kern w:val="0"/>
+          <w:lang w:eastAsia="en-GB"/>
+          <w14:ligatures w14:val="none"/>
+        </w:rPr>
+        <w:t>For new businesses: Recommend based on category popularity (content-based fallback).</w:t>
+      </w:r>
+    </w:p>
+    <w:p>
+      <w:pPr>
+        <w:numPr>
+          <w:ilvl w:val="1"/>
+          <w:numId w:val="6"/>
+        </w:numPr>
+        <w:spacing w:before="100" w:beforeAutospacing="1" w:after="100" w:afterAutospacing="1" w:line="240" w:lineRule="auto"/>
+        <w:outlineLvl w:val="2"/>
+        <w:rPr>
+          <w:rFonts w:ascii="Calibri" w:eastAsia="Times New Roman" w:hAnsi="Calibri" w:cs="Calibri"/>
+          <w:color w:val="000000"/>
+          <w:kern w:val="0"/>
+          <w:lang w:eastAsia="en-GB"/>
+          <w14:ligatures w14:val="none"/>
+        </w:rPr>
+      </w:pPr>
+      <w:r>
+        <w:rPr>
+          <w:rFonts w:ascii="Calibri" w:eastAsia="Times New Roman" w:hAnsi="Calibri" w:cs="Calibri"/>
+          <w:color w:val="000000"/>
+          <w:kern w:val="0"/>
+          <w:lang w:eastAsia="en-GB"/>
+          <w14:ligatures w14:val="none"/>
+        </w:rPr>
+        <w:t>For new users: Recommend globally popular businesses with high average ratings.</w:t>
+      </w:r>
+    </w:p>
+    <w:p>
+      <w:pPr>
+        <w:numPr>
+          <w:ilvl w:val="0"/>
+          <w:numId w:val="6"/>
+        </w:numPr>
+        <w:spacing w:before="100" w:beforeAutospacing="1" w:after="100" w:afterAutospacing="1" w:line="240" w:lineRule="auto"/>
+        <w:outlineLvl w:val="2"/>
+        <w:rPr>
+          <w:rFonts w:ascii="Calibri" w:eastAsia="Times New Roman" w:hAnsi="Calibri" w:cs="Calibri"/>
+          <w:color w:val="000000"/>
+          <w:kern w:val="0"/>
+          <w:lang w:eastAsia="en-GB"/>
+          <w14:ligatures w14:val="none"/>
+        </w:rPr>
+      </w:pPr>
+      <w:r>
+        <w:rPr>
+          <w:rFonts w:ascii="Calibri" w:eastAsia="Times New Roman" w:hAnsi="Calibri" w:cs="Calibri"/>
+          <w:b/>
+          <w:bCs/>
+          <w:color w:val="000000"/>
+          <w:kern w:val="0"/>
+          <w:lang w:eastAsia="en-GB"/>
+          <w14:ligatures w14:val="none"/>
+        </w:rPr>
+        <w:t>Evaluation Metrics</w:t>
+      </w:r>
+      <w:r>
+        <w:rPr>
+          <w:rFonts w:ascii="Calibri" w:eastAsia="Times New Roman" w:hAnsi="Calibri" w:cs="Calibri"/>
+          <w:color w:val="000000"/>
+          <w:kern w:val="0"/>
+          <w:lang w:eastAsia="en-GB"/>
+          <w14:ligatures w14:val="none"/>
+        </w:rPr>
+        <w:t>:</w:t>
+      </w:r>
+    </w:p>
+    <w:p>
+      <w:pPr>
+        <w:numPr>
+          <w:ilvl w:val="1"/>
+          <w:numId w:val="6"/>
+        </w:numPr>
+        <w:spacing w:before="100" w:beforeAutospacing="1" w:after="100" w:afterAutospacing="1" w:line="240" w:lineRule="auto"/>
+        <w:outlineLvl w:val="2"/>
+        <w:rPr>
+          <w:rFonts w:ascii="Calibri" w:eastAsia="Times New Roman" w:hAnsi="Calibri" w:cs="Calibri"/>
+          <w:color w:val="000000"/>
+          <w:kern w:val="0"/>
+          <w:lang w:eastAsia="en-GB"/>
+          <w14:ligatures w14:val="none"/>
+        </w:rPr>
+      </w:pPr>
+      <w:r>
+        <w:rPr>
+          <w:rFonts w:ascii="Calibri" w:eastAsia="Times New Roman" w:hAnsi="Calibri" w:cs="Calibri"/>
+          <w:color w:val="000000"/>
+          <w:kern w:val="0"/>
+          <w:lang w:eastAsia="en-GB"/>
+          <w14:ligatures w14:val="none"/>
+        </w:rPr>
+        <w:t>Use RMSE/MAE on predicted ratings.</w:t>
+      </w:r>
+    </w:p>
+    <w:p>
+      <w:pPr>
+        <w:numPr>
+          <w:ilvl w:val="1"/>
+          <w:numId w:val="6"/>
+        </w:numPr>
+        <w:spacing w:before="100" w:beforeAutospacing="1" w:after="100" w:afterAutospacing="1" w:line="240" w:lineRule="auto"/>
+        <w:outlineLvl w:val="2"/>
+        <w:rPr>
+          <w:rFonts w:ascii="Calibri" w:eastAsia="Times New Roman" w:hAnsi="Calibri" w:cs="Calibri"/>
+          <w:color w:val="000000"/>
+          <w:kern w:val="0"/>
+          <w:lang w:eastAsia="en-GB"/>
+          <w14:ligatures w14:val="none"/>
+        </w:rPr>
+      </w:pPr>
+      <w:r>
+        <w:rPr>
+          <w:rFonts w:ascii="Calibri" w:eastAsia="Times New Roman" w:hAnsi="Calibri" w:cs="Calibri"/>
+          <w:color w:val="000000"/>
+          <w:kern w:val="0"/>
+          <w:lang w:eastAsia="en-GB"/>
+          <w14:ligatures w14:val="none"/>
+        </w:rPr>
+        <w:t xml:space="preserve">Also evaluate ranking quality with </w:t>
+      </w:r>
+      <w:proofErr w:type="spellStart"/>
+      <w:r>
+        <w:rPr>
+          <w:rFonts w:ascii="Calibri" w:eastAsia="Times New Roman" w:hAnsi="Calibri" w:cs="Calibri"/>
+          <w:color w:val="000000"/>
+          <w:kern w:val="0"/>
+          <w:lang w:eastAsia="en-GB"/>
+          <w14:ligatures w14:val="none"/>
+        </w:rPr>
+        <w:t>Precision@K</w:t>
+      </w:r>
+      <w:proofErr w:type="spellEnd"/>
+      <w:r>
+        <w:rPr>
+          <w:rFonts w:ascii="Calibri" w:eastAsia="Times New Roman" w:hAnsi="Calibri" w:cs="Calibri"/>
+          <w:color w:val="000000"/>
+          <w:kern w:val="0"/>
+          <w:lang w:eastAsia="en-GB"/>
+          <w14:ligatures w14:val="none"/>
+        </w:rPr>
+        <w:t xml:space="preserve"> or NDCG.</w:t>
+      </w:r>
+    </w:p>
+    <w:p>
+      <w:pPr>
+        <w:spacing w:before="100" w:beforeAutospacing="1" w:after="100" w:afterAutospacing="1" w:line="240" w:lineRule="auto"/>
+        <w:outlineLvl w:val="2"/>
+        <w:rPr>
+          <w:rFonts w:ascii="Calibri" w:eastAsia="Times New Roman" w:hAnsi="Calibri" w:cs="Calibri"/>
+          <w:i/>
+          <w:iCs/>
+          <w:color w:val="000000"/>
+          <w:kern w:val="0"/>
+          <w:lang w:eastAsia="en-GB"/>
+          <w14:ligatures w14:val="none"/>
+        </w:rPr>
+      </w:pPr>
+      <w:r>
+        <w:rPr>
+          <w:rFonts w:ascii="Calibri" w:eastAsia="Times New Roman" w:hAnsi="Calibri" w:cs="Calibri"/>
+          <w:i/>
+          <w:iCs/>
+          <w:color w:val="000000"/>
+          <w:kern w:val="0"/>
+          <w:lang w:eastAsia="en-GB"/>
+          <w14:ligatures w14:val="none"/>
+        </w:rPr>
+        <w:t>6. Summary</w:t>
+      </w:r>
+    </w:p>
+    <w:p>
+      <w:pPr>
+        <w:spacing w:before="100" w:beforeAutospacing="1" w:after="100" w:afterAutospacing="1" w:line="240" w:lineRule="auto"/>
+        <w:outlineLvl w:val="2"/>
+        <w:rPr>
+          <w:rFonts w:ascii="Calibri" w:eastAsia="Times New Roman" w:hAnsi="Calibri" w:cs="Calibri"/>
+          <w:color w:val="000000"/>
+          <w:kern w:val="0"/>
+          <w:lang w:eastAsia="en-GB"/>
+          <w14:ligatures w14:val="none"/>
+        </w:rPr>
+      </w:pPr>
+      <w:r>
+        <w:rPr>
+          <w:rFonts w:ascii="Calibri" w:eastAsia="Times New Roman" w:hAnsi="Calibri" w:cs="Calibri"/>
+          <w:color w:val="000000"/>
+          <w:kern w:val="0"/>
+          <w:lang w:eastAsia="en-GB"/>
+          <w14:ligatures w14:val="none"/>
+        </w:rPr>
+        <w:t xml:space="preserve">I will build a KNN-based collaborative filtering recommender system using the user–business rating matrix. Similarity is computed either between users or businesses, and nearest </w:t>
+      </w:r>
+      <w:proofErr w:type="spellStart"/>
+      <w:r>
+        <w:rPr>
+          <w:rFonts w:ascii="Calibri" w:eastAsia="Times New Roman" w:hAnsi="Calibri" w:cs="Calibri"/>
+          <w:color w:val="000000"/>
+          <w:kern w:val="0"/>
+          <w:lang w:eastAsia="en-GB"/>
+          <w14:ligatures w14:val="none"/>
+        </w:rPr>
+        <w:t>neighbors</w:t>
+      </w:r>
+      <w:proofErr w:type="spellEnd"/>
+      <w:r>
+        <w:rPr>
+          <w:rFonts w:ascii="Calibri" w:eastAsia="Times New Roman" w:hAnsi="Calibri" w:cs="Calibri"/>
+          <w:color w:val="000000"/>
+          <w:kern w:val="0"/>
+          <w:lang w:eastAsia="en-GB"/>
+          <w14:ligatures w14:val="none"/>
+        </w:rPr>
+        <w:t xml:space="preserve"> guide prediction. Categories will act as an additional signal to improve recommendation quality. This hybrid approach balances collaborative signals with contextual business information, leading to more personalized and accurate business recommendations.</w:t>
+      </w:r>
+    </w:p>
+    <w:p>
+      <w:pPr>
+        <w:spacing w:before="100" w:beforeAutospacing="1" w:after="100" w:afterAutospacing="1" w:line="240" w:lineRule="auto"/>
+        <w:outlineLvl w:val="2"/>
+        <w:rPr>
+          <w:rFonts w:ascii="Calibri" w:eastAsia="Times New Roman" w:hAnsi="Calibri" w:cs="Calibri"/>
+          <w:b/>
+          <w:bCs/>
+          <w:color w:val="000000"/>
+          <w:kern w:val="0"/>
+          <w:lang w:eastAsia="en-GB"/>
+          <w14:ligatures w14:val="none"/>
+        </w:rPr>
+      </w:pPr>
+      <w:r>
+        <w:rPr>
+          <w:rFonts w:ascii="Calibri" w:eastAsia="Times New Roman" w:hAnsi="Calibri" w:cs="Calibri"/>
+          <w:b/>
+          <w:bCs/>
+          <w:color w:val="000000"/>
+          <w:kern w:val="0"/>
+          <w:lang w:eastAsia="en-GB"/>
+          <w14:ligatures w14:val="none"/>
+        </w:rPr>
+        <w:t>Question 1.</w:t>
+      </w:r>
+      <w:r>
+        <w:rPr>
+          <w:rFonts w:ascii="Calibri" w:eastAsia="Times New Roman" w:hAnsi="Calibri" w:cs="Calibri"/>
+          <w:b/>
+          <w:bCs/>
+          <w:color w:val="000000"/>
+          <w:kern w:val="0"/>
+          <w:lang w:eastAsia="en-GB"/>
+          <w14:ligatures w14:val="none"/>
+        </w:rPr>
+        <w:t>6.2</w:t>
+      </w:r>
+      <w:r>
+        <w:rPr>
+          <w:rFonts w:ascii="Calibri" w:eastAsia="Times New Roman" w:hAnsi="Calibri" w:cs="Calibri"/>
+          <w:b/>
+          <w:bCs/>
+          <w:color w:val="000000"/>
+          <w:kern w:val="0"/>
+          <w:lang w:eastAsia="en-GB"/>
+          <w14:ligatures w14:val="none"/>
+        </w:rPr>
+        <w:t xml:space="preserve"> </w:t>
+      </w:r>
+      <w:r>
+        <w:rPr>
+          <w:rFonts w:ascii="Calibri" w:eastAsia="Times New Roman" w:hAnsi="Calibri" w:cs="Calibri"/>
+          <w:b/>
+          <w:bCs/>
+          <w:color w:val="000000"/>
+          <w:kern w:val="0"/>
+          <w:lang w:eastAsia="en-GB"/>
+          <w14:ligatures w14:val="none"/>
+        </w:rPr>
+        <w:t>Recommendation Strategy</w:t>
+      </w:r>
+      <w:r>
+        <w:rPr>
+          <w:rFonts w:ascii="Calibri" w:eastAsia="Times New Roman" w:hAnsi="Calibri" w:cs="Calibri"/>
+          <w:b/>
+          <w:bCs/>
+          <w:color w:val="000000"/>
+          <w:kern w:val="0"/>
+          <w:lang w:eastAsia="en-GB"/>
+          <w14:ligatures w14:val="none"/>
+        </w:rPr>
+        <w:t xml:space="preserve"> </w:t>
+      </w:r>
+      <w:r>
+        <w:rPr>
+          <w:rFonts w:ascii="Calibri" w:eastAsia="Times New Roman" w:hAnsi="Calibri" w:cs="Calibri"/>
+          <w:b/>
+          <w:bCs/>
+          <w:color w:val="000000"/>
+          <w:kern w:val="0"/>
+          <w:lang w:eastAsia="en-GB"/>
+          <w14:ligatures w14:val="none"/>
+        </w:rPr>
+        <w:t>Implementation</w:t>
+      </w:r>
+    </w:p>
+    <w:p>
+      <w:pPr>
+        <w:spacing w:before="100" w:beforeAutospacing="1" w:after="100" w:afterAutospacing="1" w:line="240" w:lineRule="auto"/>
+        <w:outlineLvl w:val="2"/>
+        <w:rPr>
+          <w:rFonts w:ascii="Calibri" w:eastAsia="Times New Roman" w:hAnsi="Calibri" w:cs="Calibri"/>
+          <w:color w:val="000000"/>
+          <w:kern w:val="0"/>
+          <w:lang w:eastAsia="en-GB"/>
+          <w14:ligatures w14:val="none"/>
+        </w:rPr>
+      </w:pPr>
+      <w:r>
+        <w:rPr>
+          <w:rFonts w:ascii="Calibri" w:eastAsia="Times New Roman" w:hAnsi="Calibri" w:cs="Calibri"/>
+          <w:color w:val="000000"/>
+          <w:kern w:val="0"/>
+          <w:lang w:eastAsia="en-GB"/>
+          <w14:ligatures w14:val="none"/>
+        </w:rPr>
+        <w:t>Implementation logic:</w:t>
+      </w:r>
+    </w:p>
+    <w:p>
+      <w:pPr>
+        <w:numPr>
+          <w:ilvl w:val="0"/>
+          <w:numId w:val="7"/>
+        </w:numPr>
+        <w:spacing w:before="100" w:beforeAutospacing="1" w:after="100" w:afterAutospacing="1" w:line="240" w:lineRule="auto"/>
+        <w:outlineLvl w:val="2"/>
+        <w:rPr>
+          <w:rFonts w:ascii="Calibri" w:eastAsia="Times New Roman" w:hAnsi="Calibri" w:cs="Calibri"/>
+          <w:color w:val="000000"/>
+          <w:kern w:val="0"/>
+          <w:lang w:eastAsia="en-GB"/>
+          <w14:ligatures w14:val="none"/>
+        </w:rPr>
+      </w:pPr>
+      <w:r>
+        <w:rPr>
+          <w:rFonts w:ascii="Calibri" w:eastAsia="Times New Roman" w:hAnsi="Calibri" w:cs="Calibri"/>
+          <w:color w:val="000000"/>
+          <w:kern w:val="0"/>
+          <w:lang w:eastAsia="en-GB"/>
+          <w14:ligatures w14:val="none"/>
+        </w:rPr>
+        <w:t>Built an item–user rating matrix, filtered to active users/items, and trained KNN (cosine) over items.</w:t>
+      </w:r>
+    </w:p>
+    <w:p>
+      <w:pPr>
+        <w:numPr>
+          <w:ilvl w:val="0"/>
+          <w:numId w:val="7"/>
+        </w:numPr>
+        <w:spacing w:before="100" w:beforeAutospacing="1" w:after="100" w:afterAutospacing="1" w:line="240" w:lineRule="auto"/>
+        <w:outlineLvl w:val="2"/>
+        <w:rPr>
+          <w:rFonts w:ascii="Calibri" w:eastAsia="Times New Roman" w:hAnsi="Calibri" w:cs="Calibri"/>
+          <w:color w:val="000000"/>
+          <w:kern w:val="0"/>
+          <w:lang w:eastAsia="en-GB"/>
+          <w14:ligatures w14:val="none"/>
+        </w:rPr>
+      </w:pPr>
+      <w:r>
+        <w:rPr>
+          <w:rFonts w:ascii="Calibri" w:eastAsia="Times New Roman" w:hAnsi="Calibri" w:cs="Calibri"/>
+          <w:color w:val="000000"/>
+          <w:kern w:val="0"/>
+          <w:lang w:eastAsia="en-GB"/>
+          <w14:ligatures w14:val="none"/>
+        </w:rPr>
+        <w:lastRenderedPageBreak/>
+        <w:t>For a target user, we predict scores for unrated items by taking a similarity-weighted average of the user’s ratings on the target item’s K nearest neighbour items, then add back the user’s mean to remove harsh/lenient rat</w:t>
+      </w:r>
+      <w:r>
+        <w:rPr>
+          <w:rFonts w:ascii="Calibri" w:eastAsia="Times New Roman" w:hAnsi="Calibri" w:cs="Calibri"/>
+          <w:color w:val="000000"/>
+          <w:kern w:val="0"/>
+          <w:lang w:eastAsia="en-GB"/>
+          <w14:ligatures w14:val="none"/>
+        </w:rPr>
+        <w:t>ings.</w:t>
+      </w:r>
+    </w:p>
+    <w:p>
+      <w:pPr>
+        <w:numPr>
+          <w:ilvl w:val="0"/>
+          <w:numId w:val="7"/>
+        </w:numPr>
+        <w:spacing w:before="100" w:beforeAutospacing="1" w:after="100" w:afterAutospacing="1" w:line="240" w:lineRule="auto"/>
+        <w:outlineLvl w:val="2"/>
+        <w:rPr>
+          <w:rFonts w:ascii="Calibri" w:eastAsia="Times New Roman" w:hAnsi="Calibri" w:cs="Calibri"/>
+          <w:color w:val="000000"/>
+          <w:kern w:val="0"/>
+          <w:lang w:eastAsia="en-GB"/>
+          <w14:ligatures w14:val="none"/>
+        </w:rPr>
+      </w:pPr>
+      <w:r>
+        <w:rPr>
+          <w:rFonts w:ascii="Calibri" w:eastAsia="Times New Roman" w:hAnsi="Calibri" w:cs="Calibri"/>
+          <w:color w:val="000000"/>
+          <w:kern w:val="0"/>
+          <w:lang w:eastAsia="en-GB"/>
+          <w14:ligatures w14:val="none"/>
+        </w:rPr>
+        <w:t>We then re</w:t>
+      </w:r>
+      <w:r>
+        <w:rPr>
+          <w:rFonts w:ascii="Calibri" w:eastAsia="Times New Roman" w:hAnsi="Calibri" w:cs="Calibri"/>
+          <w:color w:val="000000"/>
+          <w:kern w:val="0"/>
+          <w:lang w:eastAsia="en-GB"/>
+          <w14:ligatures w14:val="none"/>
+        </w:rPr>
+        <w:t>-</w:t>
+      </w:r>
+      <w:r>
+        <w:rPr>
+          <w:rFonts w:ascii="Calibri" w:eastAsia="Times New Roman" w:hAnsi="Calibri" w:cs="Calibri"/>
+          <w:color w:val="000000"/>
+          <w:kern w:val="0"/>
+          <w:lang w:eastAsia="en-GB"/>
+          <w14:ligatures w14:val="none"/>
+        </w:rPr>
+        <w:t>rank by category affinity: items sharing more categories with the user’s historically liked items receive a small boost (+10% per matching category, capped naturally by data).</w:t>
+      </w:r>
+    </w:p>
+    <w:p>
+      <w:pPr>
+        <w:numPr>
+          <w:ilvl w:val="0"/>
+          <w:numId w:val="7"/>
+        </w:numPr>
+        <w:spacing w:before="100" w:beforeAutospacing="1" w:after="100" w:afterAutospacing="1" w:line="240" w:lineRule="auto"/>
+        <w:outlineLvl w:val="2"/>
+        <w:rPr>
+          <w:rFonts w:ascii="Calibri" w:eastAsia="Times New Roman" w:hAnsi="Calibri" w:cs="Calibri"/>
+          <w:color w:val="000000"/>
+          <w:kern w:val="0"/>
+          <w:lang w:eastAsia="en-GB"/>
+          <w14:ligatures w14:val="none"/>
+        </w:rPr>
+      </w:pPr>
+      <w:r>
+        <w:rPr>
+          <w:rFonts w:ascii="Calibri" w:eastAsia="Times New Roman" w:hAnsi="Calibri" w:cs="Calibri"/>
+          <w:color w:val="000000"/>
+          <w:kern w:val="0"/>
+          <w:lang w:eastAsia="en-GB"/>
+          <w14:ligatures w14:val="none"/>
+        </w:rPr>
+        <w:t>Cold starts: show popular/high-rated items for new users; for new items, recommend to users whose top categories overlap.</w:t>
+      </w:r>
+    </w:p>
+    <w:p>
+      <w:pPr>
+        <w:spacing w:before="100" w:beforeAutospacing="1" w:after="100" w:afterAutospacing="1" w:line="240" w:lineRule="auto"/>
+        <w:outlineLvl w:val="2"/>
+        <w:rPr>
+          <w:rFonts w:ascii="Calibri" w:eastAsia="Times New Roman" w:hAnsi="Calibri" w:cs="Calibri"/>
+          <w:i/>
+          <w:iCs/>
+          <w:color w:val="000000"/>
+          <w:kern w:val="0"/>
+          <w:lang w:eastAsia="en-GB"/>
+          <w14:ligatures w14:val="none"/>
+        </w:rPr>
+      </w:pPr>
+      <w:r>
+        <w:rPr>
+          <w:rFonts w:ascii="Calibri" w:eastAsia="Times New Roman" w:hAnsi="Calibri" w:cs="Calibri"/>
+          <w:i/>
+          <w:iCs/>
+          <w:color w:val="000000"/>
+          <w:kern w:val="0"/>
+          <w:lang w:eastAsia="en-GB"/>
+          <w14:ligatures w14:val="none"/>
+        </w:rPr>
+        <w:t>Example interpretation:</w:t>
+      </w:r>
+    </w:p>
+    <w:p>
+      <w:pPr>
+        <w:spacing w:before="100" w:beforeAutospacing="1" w:after="100" w:afterAutospacing="1" w:line="240" w:lineRule="auto"/>
+        <w:outlineLvl w:val="2"/>
+        <w:rPr>
+          <w:rFonts w:ascii="Calibri" w:eastAsia="Times New Roman" w:hAnsi="Calibri" w:cs="Calibri"/>
+          <w:color w:val="000000"/>
+          <w:kern w:val="0"/>
+          <w:lang w:eastAsia="en-GB"/>
+          <w14:ligatures w14:val="none"/>
+        </w:rPr>
+      </w:pPr>
+      <w:r>
+        <w:rPr>
+          <w:rFonts w:ascii="Calibri" w:eastAsia="Times New Roman" w:hAnsi="Calibri" w:cs="Calibri"/>
+          <w:color w:val="000000"/>
+          <w:kern w:val="0"/>
+          <w:lang w:eastAsia="en-GB"/>
+          <w14:ligatures w14:val="none"/>
+        </w:rPr>
+        <w:t>For user U*, the top results include Moose’s Tooth Pub &amp; Pizzeria and 49th State Brewing with predicted scores ≈4.6–4.8. The user has previously rated several pizza/brewpub venues ≥4, so the KNN neighbours around those items strongly influence the prediction. After category-aware reranking, businesses tagged pizza, brewpub, and restaurant moved up ~1</w:t>
+      </w:r>
+      <w:r>
+        <w:rPr>
+          <w:rFonts w:ascii="Calibri" w:eastAsia="Times New Roman" w:hAnsi="Calibri" w:cs="Calibri"/>
+          <w:color w:val="000000"/>
+          <w:kern w:val="0"/>
+          <w:lang w:eastAsia="en-GB"/>
+          <w14:ligatures w14:val="none"/>
+        </w:rPr>
+        <w:t>-</w:t>
+      </w:r>
+      <w:r>
+        <w:rPr>
+          <w:rFonts w:ascii="Calibri" w:eastAsia="Times New Roman" w:hAnsi="Calibri" w:cs="Calibri"/>
+          <w:color w:val="000000"/>
+          <w:kern w:val="0"/>
+          <w:lang w:eastAsia="en-GB"/>
+          <w14:ligatures w14:val="none"/>
+        </w:rPr>
+        <w:t>3 positions due to a match with the user’s dominant categories.</w:t>
+      </w:r>
+    </w:p>
+    <w:p>
+      <w:pPr>
+        <w:spacing w:before="100" w:beforeAutospacing="1" w:after="100" w:afterAutospacing="1" w:line="240" w:lineRule="auto"/>
+        <w:outlineLvl w:val="2"/>
+        <w:rPr>
+          <w:rFonts w:ascii="Calibri" w:eastAsia="Times New Roman" w:hAnsi="Calibri" w:cs="Calibri"/>
+          <w:color w:val="000000"/>
+          <w:kern w:val="0"/>
+          <w:lang w:eastAsia="en-GB"/>
+          <w14:ligatures w14:val="none"/>
+        </w:rPr>
+      </w:pPr>
+      <w:r>
+        <w:rPr>
+          <w:rFonts w:ascii="Calibri" w:eastAsia="Times New Roman" w:hAnsi="Calibri" w:cs="Calibri"/>
+          <w:color w:val="000000"/>
+          <w:kern w:val="0"/>
+          <w:lang w:eastAsia="en-GB"/>
+          <w14:ligatures w14:val="none"/>
+        </w:rPr>
+        <w:t>Implementation Notes</w:t>
+      </w:r>
+    </w:p>
+    <w:p>
+      <w:pPr>
+        <w:pStyle w:val="ListParagraph"/>
+        <w:numPr>
+          <w:ilvl w:val="0"/>
+          <w:numId w:val="7"/>
+        </w:numPr>
+        <w:spacing w:before="100" w:beforeAutospacing="1" w:after="100" w:afterAutospacing="1" w:line="240" w:lineRule="auto"/>
+        <w:outlineLvl w:val="2"/>
+        <w:rPr>
+          <w:rFonts w:ascii="Calibri" w:eastAsia="Times New Roman" w:hAnsi="Calibri" w:cs="Calibri"/>
+          <w:color w:val="000000"/>
+          <w:kern w:val="0"/>
+          <w:lang w:eastAsia="en-GB"/>
+          <w14:ligatures w14:val="none"/>
+        </w:rPr>
+      </w:pPr>
+      <w:r>
+        <w:rPr>
+          <w:rFonts w:ascii="Calibri" w:eastAsia="Times New Roman" w:hAnsi="Calibri" w:cs="Calibri"/>
+          <w:color w:val="000000"/>
+          <w:kern w:val="0"/>
+          <w:lang w:eastAsia="en-GB"/>
+          <w14:ligatures w14:val="none"/>
+        </w:rPr>
+        <w:t>Implementation detail: I used KNN collaborative filtering with cosine similarity on user–business interactions.</w:t>
+      </w:r>
+    </w:p>
+    <w:p>
+      <w:pPr>
+        <w:pStyle w:val="ListParagraph"/>
+        <w:numPr>
+          <w:ilvl w:val="0"/>
+          <w:numId w:val="7"/>
+        </w:numPr>
+        <w:spacing w:before="100" w:beforeAutospacing="1" w:after="100" w:afterAutospacing="1" w:line="240" w:lineRule="auto"/>
+        <w:outlineLvl w:val="2"/>
+        <w:rPr>
+          <w:rFonts w:ascii="Calibri" w:eastAsia="Times New Roman" w:hAnsi="Calibri" w:cs="Calibri"/>
+          <w:color w:val="000000"/>
+          <w:kern w:val="0"/>
+          <w:lang w:eastAsia="en-GB"/>
+          <w14:ligatures w14:val="none"/>
+        </w:rPr>
+      </w:pPr>
+      <w:r>
+        <w:rPr>
+          <w:rFonts w:ascii="Calibri" w:eastAsia="Times New Roman" w:hAnsi="Calibri" w:cs="Calibri"/>
+          <w:color w:val="000000"/>
+          <w:kern w:val="0"/>
+          <w:lang w:eastAsia="en-GB"/>
+          <w14:ligatures w14:val="none"/>
+        </w:rPr>
+        <w:t xml:space="preserve">Interpretation: Example — “The system recommended Dimond </w:t>
+      </w:r>
+      <w:proofErr w:type="spellStart"/>
+      <w:r>
+        <w:rPr>
+          <w:rFonts w:ascii="Calibri" w:eastAsia="Times New Roman" w:hAnsi="Calibri" w:cs="Calibri"/>
+          <w:color w:val="000000"/>
+          <w:kern w:val="0"/>
+          <w:lang w:eastAsia="en-GB"/>
+          <w14:ligatures w14:val="none"/>
+        </w:rPr>
+        <w:t>Center</w:t>
+      </w:r>
+      <w:proofErr w:type="spellEnd"/>
+      <w:r>
+        <w:rPr>
+          <w:rFonts w:ascii="Calibri" w:eastAsia="Times New Roman" w:hAnsi="Calibri" w:cs="Calibri"/>
+          <w:color w:val="000000"/>
+          <w:kern w:val="0"/>
+          <w:lang w:eastAsia="en-GB"/>
+          <w14:ligatures w14:val="none"/>
+        </w:rPr>
+        <w:t xml:space="preserve"> and Walmart </w:t>
+      </w:r>
+      <w:proofErr w:type="spellStart"/>
+      <w:r>
+        <w:rPr>
+          <w:rFonts w:ascii="Calibri" w:eastAsia="Times New Roman" w:hAnsi="Calibri" w:cs="Calibri"/>
+          <w:color w:val="000000"/>
+          <w:kern w:val="0"/>
+          <w:lang w:eastAsia="en-GB"/>
+          <w14:ligatures w14:val="none"/>
+        </w:rPr>
+        <w:t>Supercenter</w:t>
+      </w:r>
+      <w:proofErr w:type="spellEnd"/>
+      <w:r>
+        <w:rPr>
+          <w:rFonts w:ascii="Calibri" w:eastAsia="Times New Roman" w:hAnsi="Calibri" w:cs="Calibri"/>
+          <w:color w:val="000000"/>
+          <w:kern w:val="0"/>
+          <w:lang w:eastAsia="en-GB"/>
+          <w14:ligatures w14:val="none"/>
+        </w:rPr>
+        <w:t xml:space="preserve"> because this user has previously interacted with multiple shopping-related businesses, making that the closest match.”</w:t>
+      </w:r>
+    </w:p>
+    <w:p>
+      <w:pPr>
+        <w:pStyle w:val="ListParagraph"/>
+        <w:numPr>
+          <w:ilvl w:val="0"/>
+          <w:numId w:val="7"/>
+        </w:numPr>
+        <w:spacing w:before="100" w:beforeAutospacing="1" w:after="100" w:afterAutospacing="1" w:line="240" w:lineRule="auto"/>
+        <w:outlineLvl w:val="2"/>
+        <w:rPr>
+          <w:rFonts w:ascii="Calibri" w:eastAsia="Times New Roman" w:hAnsi="Calibri" w:cs="Calibri"/>
+          <w:color w:val="000000"/>
+          <w:kern w:val="0"/>
+          <w:lang w:eastAsia="en-GB"/>
+          <w14:ligatures w14:val="none"/>
+        </w:rPr>
+      </w:pPr>
+      <w:r>
+        <w:rPr>
+          <w:rFonts w:ascii="Calibri" w:eastAsia="Times New Roman" w:hAnsi="Calibri" w:cs="Calibri"/>
+          <w:color w:val="000000"/>
+          <w:kern w:val="0"/>
+          <w:lang w:eastAsia="en-GB"/>
+          <w14:ligatures w14:val="none"/>
+        </w:rPr>
+        <w:t>Insight: This aligns with real-world expectations: malls, wholesale stores, and food chains dominate because they attract high and similar engagement.</w:t>
+      </w:r>
+    </w:p>
+    <w:p>
+      <w:pPr>
+        <w:spacing w:before="100" w:beforeAutospacing="1" w:after="100" w:afterAutospacing="1" w:line="240" w:lineRule="auto"/>
+        <w:outlineLvl w:val="2"/>
+        <w:rPr>
+          <w:rFonts w:ascii="Calibri" w:eastAsia="Times New Roman" w:hAnsi="Calibri" w:cs="Calibri"/>
+          <w:b/>
+          <w:bCs/>
+          <w:color w:val="000000"/>
+          <w:kern w:val="0"/>
+          <w:lang w:eastAsia="en-GB"/>
+          <w14:ligatures w14:val="none"/>
+        </w:rPr>
+      </w:pPr>
+      <w:r>
+        <w:rPr>
+          <w:rFonts w:ascii="Calibri" w:eastAsia="Times New Roman" w:hAnsi="Calibri" w:cs="Calibri"/>
+          <w:b/>
+          <w:bCs/>
+          <w:color w:val="000000"/>
+          <w:kern w:val="0"/>
+          <w:lang w:eastAsia="en-GB"/>
+          <w14:ligatures w14:val="none"/>
+        </w:rPr>
+        <w:t xml:space="preserve">Question 1.7 Explanation </w:t>
+      </w:r>
+    </w:p>
+    <w:p>
+      <w:pPr>
+        <w:spacing w:before="100" w:beforeAutospacing="1" w:after="100" w:afterAutospacing="1" w:line="240" w:lineRule="auto"/>
+        <w:rPr>
+          <w:rFonts w:ascii="Calibri" w:eastAsia="Times New Roman" w:hAnsi="Calibri" w:cs="Calibri"/>
+          <w:color w:val="000000"/>
+          <w:kern w:val="0"/>
+          <w:lang w:eastAsia="en-GB"/>
+          <w14:ligatures w14:val="none"/>
+        </w:rPr>
+      </w:pPr>
+      <w:r>
+        <w:rPr>
+          <w:rFonts w:ascii="Calibri" w:eastAsia="Times New Roman" w:hAnsi="Calibri" w:cs="Calibri"/>
+          <w:color w:val="000000"/>
+          <w:kern w:val="0"/>
+          <w:lang w:eastAsia="en-GB"/>
+          <w14:ligatures w14:val="none"/>
+        </w:rPr>
+        <w:t xml:space="preserve">We joined reviews with metadata and focused on </w:t>
+      </w:r>
+      <w:proofErr w:type="spellStart"/>
+      <w:r>
+        <w:rPr>
+          <w:rFonts w:ascii="Calibri" w:eastAsia="Times New Roman" w:hAnsi="Calibri" w:cs="Calibri"/>
+          <w:color w:val="000000"/>
+          <w:kern w:val="0"/>
+          <w:lang w:eastAsia="en-GB"/>
+          <w14:ligatures w14:val="none"/>
+        </w:rPr>
+        <w:t>analyzing</w:t>
+      </w:r>
+      <w:proofErr w:type="spellEnd"/>
+      <w:r>
+        <w:rPr>
+          <w:rFonts w:ascii="Calibri" w:eastAsia="Times New Roman" w:hAnsi="Calibri" w:cs="Calibri"/>
+          <w:color w:val="000000"/>
+          <w:kern w:val="0"/>
+          <w:lang w:eastAsia="en-GB"/>
+          <w14:ligatures w14:val="none"/>
+        </w:rPr>
+        <w:t xml:space="preserve"> ratings by business categories, especially the top 10 most reviewed. This choice was made because examining all categories would overwhelm results, while top ones provide meaningful insights backed by sufficient sample size. Alternatives include clustering categories into broader groups like “food” or “retail,” or applying text-based sentiment analysis for deeper context. However, these risk oversimplifying or overcomplicating the findings. Our approach is optimal because it maintains clarity and detail, highlighting clear rating differences across popular categories. It effectively shows how restaurants and grocery stores receive consistently high ratings, whereas shopping malls and gas stations display more variability. This balance of coverage and interpretability makes it the best fit.</w:t>
+      </w:r>
+    </w:p>
+    <w:p>
+      <w:pPr>
+        <w:spacing w:before="100" w:beforeAutospacing="1" w:after="100" w:afterAutospacing="1" w:line="240" w:lineRule="auto"/>
+        <w:outlineLvl w:val="2"/>
+        <w:rPr>
+          <w:rFonts w:ascii="Calibri" w:eastAsia="Times New Roman" w:hAnsi="Calibri" w:cs="Calibri"/>
+          <w:b/>
+          <w:bCs/>
+          <w:color w:val="000000"/>
+          <w:kern w:val="0"/>
+          <w:lang w:eastAsia="en-GB"/>
+          <w14:ligatures w14:val="none"/>
+        </w:rPr>
+      </w:pPr>
+      <w:r>
+        <w:rPr>
+          <w:rFonts w:ascii="Calibri" w:eastAsia="Times New Roman" w:hAnsi="Calibri" w:cs="Calibri"/>
+          <w:b/>
+          <w:bCs/>
+          <w:color w:val="000000"/>
+          <w:kern w:val="0"/>
+          <w:lang w:eastAsia="en-GB"/>
+          <w14:ligatures w14:val="none"/>
+        </w:rPr>
+        <w:t xml:space="preserve">Question 1.8 Explanation </w:t>
+      </w:r>
+    </w:p>
+    <w:p>
+      <w:pPr>
+        <w:spacing w:before="100" w:beforeAutospacing="1" w:after="100" w:afterAutospacing="1" w:line="240" w:lineRule="auto"/>
+        <w:rPr>
+          <w:rFonts w:ascii="Calibri" w:eastAsia="Times New Roman" w:hAnsi="Calibri" w:cs="Calibri"/>
+          <w:color w:val="000000"/>
+          <w:kern w:val="0"/>
+          <w:lang w:eastAsia="en-GB"/>
+          <w14:ligatures w14:val="none"/>
+        </w:rPr>
+      </w:pPr>
+      <w:r>
+        <w:rPr>
+          <w:rFonts w:ascii="Calibri" w:eastAsia="Times New Roman" w:hAnsi="Calibri" w:cs="Calibri"/>
+          <w:color w:val="000000"/>
+          <w:kern w:val="0"/>
+          <w:lang w:eastAsia="en-GB"/>
+          <w14:ligatures w14:val="none"/>
+        </w:rPr>
+        <w:t>We constructed </w:t>
+      </w:r>
+      <w:proofErr w:type="spellStart"/>
+      <w:r>
+        <w:rPr>
+          <w:rFonts w:ascii="Calibri" w:eastAsia="Times New Roman" w:hAnsi="Calibri" w:cs="Calibri"/>
+          <w:color w:val="000000"/>
+          <w:kern w:val="0"/>
+          <w:lang w:eastAsia="en-GB"/>
+          <w14:ligatures w14:val="none"/>
+        </w:rPr>
+        <w:t>user_business_list</w:t>
+      </w:r>
+      <w:proofErr w:type="spellEnd"/>
+      <w:r>
+        <w:rPr>
+          <w:rFonts w:ascii="Calibri" w:eastAsia="Times New Roman" w:hAnsi="Calibri" w:cs="Calibri"/>
+          <w:color w:val="000000"/>
+          <w:kern w:val="0"/>
+          <w:lang w:eastAsia="en-GB"/>
+          <w14:ligatures w14:val="none"/>
+        </w:rPr>
+        <w:t> by ordering visits chronologically and applied </w:t>
+      </w:r>
+      <w:proofErr w:type="spellStart"/>
+      <w:r>
+        <w:rPr>
+          <w:rFonts w:ascii="Calibri" w:eastAsia="Times New Roman" w:hAnsi="Calibri" w:cs="Calibri"/>
+          <w:color w:val="000000"/>
+          <w:kern w:val="0"/>
+          <w:lang w:eastAsia="en-GB"/>
+          <w14:ligatures w14:val="none"/>
+        </w:rPr>
+        <w:t>array_distinct</w:t>
+      </w:r>
+      <w:proofErr w:type="spellEnd"/>
+      <w:r>
+        <w:rPr>
+          <w:rFonts w:ascii="Calibri" w:eastAsia="Times New Roman" w:hAnsi="Calibri" w:cs="Calibri"/>
+          <w:color w:val="000000"/>
+          <w:kern w:val="0"/>
+          <w:lang w:eastAsia="en-GB"/>
+          <w14:ligatures w14:val="none"/>
+        </w:rPr>
+        <w:t xml:space="preserve"> to remove duplicate businesses per user. This was chosen because repeated entries can bias similarity comparisons, while unique lists highlight diverse visitation histories. Alternative solutions include keeping duplicates to reflect loyalty or visit frequency, which may be useful in churn prediction or customer engagement studies. </w:t>
+      </w:r>
+      <w:r>
+        <w:rPr>
+          <w:rFonts w:ascii="Calibri" w:eastAsia="Times New Roman" w:hAnsi="Calibri" w:cs="Calibri"/>
+          <w:color w:val="000000"/>
+          <w:kern w:val="0"/>
+          <w:lang w:eastAsia="en-GB"/>
+          <w14:ligatures w14:val="none"/>
+        </w:rPr>
+        <w:lastRenderedPageBreak/>
+        <w:t xml:space="preserve">Another approach is </w:t>
+      </w:r>
+      <w:proofErr w:type="spellStart"/>
+      <w:r>
+        <w:rPr>
+          <w:rFonts w:ascii="Calibri" w:eastAsia="Times New Roman" w:hAnsi="Calibri" w:cs="Calibri"/>
+          <w:color w:val="000000"/>
+          <w:kern w:val="0"/>
+          <w:lang w:eastAsia="en-GB"/>
+          <w14:ligatures w14:val="none"/>
+        </w:rPr>
+        <w:t>sessionization</w:t>
+      </w:r>
+      <w:proofErr w:type="spellEnd"/>
+      <w:r>
+        <w:rPr>
+          <w:rFonts w:ascii="Calibri" w:eastAsia="Times New Roman" w:hAnsi="Calibri" w:cs="Calibri"/>
+          <w:color w:val="000000"/>
+          <w:kern w:val="0"/>
+          <w:lang w:eastAsia="en-GB"/>
+          <w14:ligatures w14:val="none"/>
+        </w:rPr>
+        <w:t>, grouping visits within time windows to capture context of repeated interactions. Our solution is optimal for this question because it ensures concise, standardized user histories suited for Jaccard similarity and other comparisons. It avoids skew caused by redundancy and highlights user diversity, enabling more robust and interpretable similarity analysis across 20,000 users without unnecessary computational overhead.</w:t>
+      </w:r>
+    </w:p>
+    <w:p>
+      <w:pPr>
+        <w:spacing w:after="0" w:line="240" w:lineRule="auto"/>
+        <w:rPr>
+          <w:rFonts w:ascii="Calibri" w:eastAsia="Times New Roman" w:hAnsi="Calibri" w:cs="Calibri"/>
+          <w:color w:val="000000"/>
+          <w:kern w:val="0"/>
+          <w:lang w:eastAsia="en-GB"/>
+          <w14:ligatures w14:val="none"/>
+        </w:rPr>
+      </w:pPr>
+    </w:p>
+    <w:p>
+      <w:pPr>
+        <w:spacing w:before="100" w:beforeAutospacing="1" w:after="100" w:afterAutospacing="1" w:line="240" w:lineRule="auto"/>
+        <w:outlineLvl w:val="2"/>
+        <w:rPr>
+          <w:rFonts w:ascii="Calibri" w:eastAsia="Times New Roman" w:hAnsi="Calibri" w:cs="Calibri"/>
+          <w:color w:val="000000"/>
+          <w:kern w:val="0"/>
+          <w:lang w:eastAsia="en-GB"/>
+          <w14:ligatures w14:val="none"/>
+        </w:rPr>
+      </w:pPr>
+      <w:r>
+        <w:rPr>
+          <w:rFonts w:ascii="Calibri" w:eastAsia="Times New Roman" w:hAnsi="Calibri" w:cs="Calibri"/>
+          <w:color w:val="000000"/>
+          <w:kern w:val="0"/>
+          <w:lang w:eastAsia="en-GB"/>
+          <w14:ligatures w14:val="none"/>
+        </w:rPr>
         <w:t xml:space="preserve">Question 2.1 Explanation </w:t>
       </w:r>
     </w:p>
@@ -513,6 +2618,2970 @@
       <w:pPr>
         <w:rPr>
           <w:rFonts w:ascii="Calibri" w:hAnsi="Calibri" w:cs="Calibri"/>
+        </w:rPr>
+      </w:pPr>
+      <w:r>
+        <w:rPr>
+          <w:rFonts w:ascii="Calibri" w:hAnsi="Calibri" w:cs="Calibri"/>
+        </w:rPr>
+        <w:t>Question 2.3 Gathered Data and Insights</w:t>
+      </w:r>
+    </w:p>
+    <w:p>
+      <w:pPr>
+        <w:rPr>
+          <w:rFonts w:ascii="Calibri" w:hAnsi="Calibri" w:cs="Calibri"/>
+          <w:i/>
+          <w:iCs/>
+          <w:u w:val="single"/>
+        </w:rPr>
+      </w:pPr>
+      <w:r>
+        <w:rPr>
+          <w:rFonts w:ascii="Calibri" w:hAnsi="Calibri" w:cs="Calibri"/>
+          <w:i/>
+          <w:iCs/>
+          <w:u w:val="single"/>
+        </w:rPr>
+        <w:t>Enrolments and Participation</w:t>
+      </w:r>
+    </w:p>
+    <w:tbl>
+      <w:tblPr>
+        <w:tblStyle w:val="TableGrid"/>
+        <w:tblW w:w="0" w:type="auto"/>
+        <w:tblLook w:val="04A0" w:firstRow="1" w:lastRow="0" w:firstColumn="1" w:lastColumn="0" w:noHBand="0" w:noVBand="1"/>
+      </w:tblPr>
+      <w:tblGrid>
+        <w:gridCol w:w="4508"/>
+        <w:gridCol w:w="4508"/>
+      </w:tblGrid>
+      <w:tr>
+        <w:tc>
+          <w:tcPr>
+            <w:tcW w:w="4508" w:type="dxa"/>
+            <w:shd w:val="clear" w:color="auto" w:fill="DAE9F7" w:themeFill="text2" w:themeFillTint="1A"/>
+          </w:tcPr>
+          <w:p>
+            <w:pPr>
+              <w:jc w:val="center"/>
+              <w:rPr>
+                <w:rFonts w:ascii="Calibri" w:hAnsi="Calibri" w:cs="Calibri"/>
+                <w:b/>
+                <w:bCs/>
+              </w:rPr>
+            </w:pPr>
+            <w:r>
+              <w:rPr>
+                <w:rFonts w:ascii="Calibri" w:hAnsi="Calibri" w:cs="Calibri"/>
+                <w:b/>
+                <w:bCs/>
+              </w:rPr>
+              <w:t>Metric</w:t>
+            </w:r>
+          </w:p>
+        </w:tc>
+        <w:tc>
+          <w:tcPr>
+            <w:tcW w:w="4508" w:type="dxa"/>
+            <w:shd w:val="clear" w:color="auto" w:fill="DAE9F7" w:themeFill="text2" w:themeFillTint="1A"/>
+          </w:tcPr>
+          <w:p>
+            <w:pPr>
+              <w:jc w:val="center"/>
+              <w:rPr>
+                <w:rFonts w:ascii="Calibri" w:hAnsi="Calibri" w:cs="Calibri"/>
+                <w:b/>
+                <w:bCs/>
+              </w:rPr>
+            </w:pPr>
+            <w:r>
+              <w:rPr>
+                <w:rFonts w:ascii="Calibri" w:hAnsi="Calibri" w:cs="Calibri"/>
+                <w:b/>
+                <w:bCs/>
+              </w:rPr>
+              <w:t>Value</w:t>
+            </w:r>
+          </w:p>
+        </w:tc>
+      </w:tr>
+      <w:tr>
+        <w:tc>
+          <w:tcPr>
+            <w:tcW w:w="4508" w:type="dxa"/>
+          </w:tcPr>
+          <w:p>
+            <w:pPr>
+              <w:rPr>
+                <w:rFonts w:ascii="Calibri" w:hAnsi="Calibri" w:cs="Calibri"/>
+              </w:rPr>
+            </w:pPr>
+            <w:r>
+              <w:rPr>
+                <w:rFonts w:ascii="Calibri" w:hAnsi="Calibri" w:cs="Calibri"/>
+              </w:rPr>
+              <w:t>Indigenous domestic enrolments (2011)</w:t>
+            </w:r>
+          </w:p>
+        </w:tc>
+        <w:tc>
+          <w:tcPr>
+            <w:tcW w:w="4508" w:type="dxa"/>
+          </w:tcPr>
+          <w:p>
+            <w:pPr>
+              <w:rPr>
+                <w:rFonts w:ascii="Calibri" w:hAnsi="Calibri" w:cs="Calibri"/>
+              </w:rPr>
+            </w:pPr>
+            <w:r>
+              <w:rPr>
+                <w:rFonts w:ascii="Calibri" w:hAnsi="Calibri" w:cs="Calibri"/>
+              </w:rPr>
+              <w:t>13,683</w:t>
+            </w:r>
+          </w:p>
+        </w:tc>
+      </w:tr>
+      <w:tr>
+        <w:tc>
+          <w:tcPr>
+            <w:tcW w:w="4508" w:type="dxa"/>
+          </w:tcPr>
+          <w:p>
+            <w:pPr>
+              <w:rPr>
+                <w:rFonts w:ascii="Calibri" w:hAnsi="Calibri" w:cs="Calibri"/>
+              </w:rPr>
+            </w:pPr>
+            <w:r>
+              <w:rPr>
+                <w:rFonts w:ascii="Calibri" w:hAnsi="Calibri" w:cs="Calibri"/>
+              </w:rPr>
+              <w:t>Indigenous domestic enrolments (2020)</w:t>
+            </w:r>
+          </w:p>
+        </w:tc>
+        <w:tc>
+          <w:tcPr>
+            <w:tcW w:w="4508" w:type="dxa"/>
+          </w:tcPr>
+          <w:p>
+            <w:pPr>
+              <w:rPr>
+                <w:rFonts w:ascii="Calibri" w:hAnsi="Calibri" w:cs="Calibri"/>
+              </w:rPr>
+            </w:pPr>
+            <w:r>
+              <w:rPr>
+                <w:rFonts w:ascii="Calibri" w:hAnsi="Calibri" w:cs="Calibri"/>
+              </w:rPr>
+              <w:t>22,897 (all time high)</w:t>
+            </w:r>
+          </w:p>
+        </w:tc>
+      </w:tr>
+      <w:tr>
+        <w:tc>
+          <w:tcPr>
+            <w:tcW w:w="4508" w:type="dxa"/>
+          </w:tcPr>
+          <w:p>
+            <w:pPr>
+              <w:tabs>
+                <w:tab w:val="left" w:pos="447"/>
+              </w:tabs>
+              <w:rPr>
+                <w:rFonts w:ascii="Calibri" w:hAnsi="Calibri" w:cs="Calibri"/>
+              </w:rPr>
+            </w:pPr>
+            <w:r>
+              <w:rPr>
+                <w:rFonts w:ascii="Calibri" w:hAnsi="Calibri" w:cs="Calibri"/>
+              </w:rPr>
+              <w:t>Share of all domestic enrolments</w:t>
+            </w:r>
+            <w:r>
+              <w:rPr>
+                <w:rFonts w:ascii="Calibri" w:hAnsi="Calibri" w:cs="Calibri"/>
+              </w:rPr>
+              <w:t xml:space="preserve"> (2020)</w:t>
+            </w:r>
+          </w:p>
+        </w:tc>
+        <w:tc>
+          <w:tcPr>
+            <w:tcW w:w="4508" w:type="dxa"/>
+          </w:tcPr>
+          <w:p>
+            <w:pPr>
+              <w:rPr>
+                <w:rFonts w:ascii="Calibri" w:hAnsi="Calibri" w:cs="Calibri"/>
+              </w:rPr>
+            </w:pPr>
+            <w:r>
+              <w:rPr>
+                <w:rFonts w:ascii="Calibri" w:hAnsi="Calibri" w:cs="Calibri"/>
+              </w:rPr>
+              <w:t>2.04% vs population parity 3.1%</w:t>
+            </w:r>
+          </w:p>
+        </w:tc>
+      </w:tr>
+    </w:tbl>
+    <w:p>
+      <w:pPr>
+        <w:rPr>
+          <w:rFonts w:ascii="Calibri" w:hAnsi="Calibri" w:cs="Calibri"/>
+        </w:rPr>
+      </w:pPr>
+    </w:p>
+    <w:p>
+      <w:pPr>
+        <w:rPr>
+          <w:rFonts w:ascii="Calibri" w:hAnsi="Calibri" w:cs="Calibri"/>
+          <w:i/>
+          <w:iCs/>
+          <w:u w:val="single"/>
+        </w:rPr>
+      </w:pPr>
+      <w:r>
+        <w:rPr>
+          <w:rFonts w:ascii="Calibri" w:hAnsi="Calibri" w:cs="Calibri"/>
+          <w:i/>
+          <w:iCs/>
+          <w:u w:val="single"/>
+        </w:rPr>
+        <w:t>Fields with most indigenous enrolments (2020)</w:t>
+      </w:r>
+    </w:p>
+    <w:tbl>
+      <w:tblPr>
+        <w:tblStyle w:val="TableGrid"/>
+        <w:tblW w:w="0" w:type="auto"/>
+        <w:tblLook w:val="04A0" w:firstRow="1" w:lastRow="0" w:firstColumn="1" w:lastColumn="0" w:noHBand="0" w:noVBand="1"/>
+      </w:tblPr>
+      <w:tblGrid>
+        <w:gridCol w:w="4508"/>
+        <w:gridCol w:w="4508"/>
+      </w:tblGrid>
+      <w:tr>
+        <w:tc>
+          <w:tcPr>
+            <w:tcW w:w="4508" w:type="dxa"/>
+            <w:shd w:val="clear" w:color="auto" w:fill="DAE9F7" w:themeFill="text2" w:themeFillTint="1A"/>
+          </w:tcPr>
+          <w:p>
+            <w:pPr>
+              <w:jc w:val="center"/>
+              <w:rPr>
+                <w:rFonts w:ascii="Calibri" w:hAnsi="Calibri" w:cs="Calibri"/>
+                <w:b/>
+                <w:bCs/>
+              </w:rPr>
+            </w:pPr>
+            <w:r>
+              <w:rPr>
+                <w:rFonts w:ascii="Calibri" w:hAnsi="Calibri" w:cs="Calibri"/>
+                <w:b/>
+                <w:bCs/>
+              </w:rPr>
+              <w:t>Field of Education</w:t>
+            </w:r>
+          </w:p>
+        </w:tc>
+        <w:tc>
+          <w:tcPr>
+            <w:tcW w:w="4508" w:type="dxa"/>
+            <w:shd w:val="clear" w:color="auto" w:fill="DAE9F7" w:themeFill="text2" w:themeFillTint="1A"/>
+          </w:tcPr>
+          <w:p>
+            <w:pPr>
+              <w:jc w:val="center"/>
+              <w:rPr>
+                <w:rFonts w:ascii="Calibri" w:hAnsi="Calibri" w:cs="Calibri"/>
+                <w:b/>
+                <w:bCs/>
+              </w:rPr>
+            </w:pPr>
+            <w:r>
+              <w:rPr>
+                <w:rFonts w:ascii="Calibri" w:hAnsi="Calibri" w:cs="Calibri"/>
+                <w:b/>
+                <w:bCs/>
+              </w:rPr>
+              <w:t>Count</w:t>
+            </w:r>
+          </w:p>
+        </w:tc>
+      </w:tr>
+      <w:tr>
+        <w:tc>
+          <w:tcPr>
+            <w:tcW w:w="4508" w:type="dxa"/>
+            <w:vAlign w:val="center"/>
+          </w:tcPr>
+          <w:p>
+            <w:pPr>
+              <w:rPr>
+                <w:rFonts w:ascii="Calibri" w:hAnsi="Calibri" w:cs="Calibri"/>
+              </w:rPr>
+            </w:pPr>
+            <w:r>
+              <w:t>Health</w:t>
+            </w:r>
+          </w:p>
+        </w:tc>
+        <w:tc>
+          <w:tcPr>
+            <w:tcW w:w="4508" w:type="dxa"/>
+            <w:vAlign w:val="center"/>
+          </w:tcPr>
+          <w:p>
+            <w:pPr>
+              <w:rPr>
+                <w:rFonts w:ascii="Calibri" w:hAnsi="Calibri" w:cs="Calibri"/>
+              </w:rPr>
+            </w:pPr>
+            <w:r>
+              <w:t>5,501</w:t>
+            </w:r>
+          </w:p>
+        </w:tc>
+      </w:tr>
+      <w:tr>
+        <w:tc>
+          <w:tcPr>
+            <w:tcW w:w="4508" w:type="dxa"/>
+            <w:vAlign w:val="center"/>
+          </w:tcPr>
+          <w:p>
+            <w:pPr>
+              <w:rPr>
+                <w:rFonts w:ascii="Calibri" w:hAnsi="Calibri" w:cs="Calibri"/>
+              </w:rPr>
+            </w:pPr>
+            <w:r>
+              <w:t>Society &amp; culture</w:t>
+            </w:r>
+          </w:p>
+        </w:tc>
+        <w:tc>
+          <w:tcPr>
+            <w:tcW w:w="4508" w:type="dxa"/>
+            <w:vAlign w:val="center"/>
+          </w:tcPr>
+          <w:p>
+            <w:pPr>
+              <w:rPr>
+                <w:rFonts w:ascii="Calibri" w:hAnsi="Calibri" w:cs="Calibri"/>
+              </w:rPr>
+            </w:pPr>
+            <w:r>
+              <w:t>5,158</w:t>
+            </w:r>
+          </w:p>
+        </w:tc>
+      </w:tr>
+      <w:tr>
+        <w:tc>
+          <w:tcPr>
+            <w:tcW w:w="4508" w:type="dxa"/>
+            <w:vAlign w:val="center"/>
+          </w:tcPr>
+          <w:p>
+            <w:pPr>
+              <w:rPr>
+                <w:rFonts w:ascii="Calibri" w:hAnsi="Calibri" w:cs="Calibri"/>
+              </w:rPr>
+            </w:pPr>
+            <w:r>
+              <w:t>Management &amp; commerce</w:t>
+            </w:r>
+          </w:p>
+        </w:tc>
+        <w:tc>
+          <w:tcPr>
+            <w:tcW w:w="4508" w:type="dxa"/>
+            <w:vAlign w:val="center"/>
+          </w:tcPr>
+          <w:p>
+            <w:pPr>
+              <w:rPr>
+                <w:rFonts w:ascii="Calibri" w:hAnsi="Calibri" w:cs="Calibri"/>
+              </w:rPr>
+            </w:pPr>
+            <w:r>
+              <w:t>2,510</w:t>
+            </w:r>
+          </w:p>
+        </w:tc>
+      </w:tr>
+      <w:tr>
+        <w:tc>
+          <w:tcPr>
+            <w:tcW w:w="4508" w:type="dxa"/>
+            <w:vAlign w:val="center"/>
+          </w:tcPr>
+          <w:p>
+            <w:pPr>
+              <w:rPr>
+                <w:rFonts w:ascii="Calibri" w:hAnsi="Calibri" w:cs="Calibri"/>
+              </w:rPr>
+            </w:pPr>
+            <w:r>
+              <w:t>Education</w:t>
+            </w:r>
+          </w:p>
+        </w:tc>
+        <w:tc>
+          <w:tcPr>
+            <w:tcW w:w="4508" w:type="dxa"/>
+            <w:vAlign w:val="center"/>
+          </w:tcPr>
+          <w:p>
+            <w:pPr>
+              <w:rPr>
+                <w:rFonts w:ascii="Calibri" w:hAnsi="Calibri" w:cs="Calibri"/>
+              </w:rPr>
+            </w:pPr>
+            <w:r>
+              <w:t>2,492</w:t>
+            </w:r>
+          </w:p>
+        </w:tc>
+      </w:tr>
+      <w:tr>
+        <w:tc>
+          <w:tcPr>
+            <w:tcW w:w="4508" w:type="dxa"/>
+            <w:vAlign w:val="center"/>
+          </w:tcPr>
+          <w:p>
+            <w:pPr>
+              <w:rPr>
+                <w:rFonts w:ascii="Calibri" w:hAnsi="Calibri" w:cs="Calibri"/>
+              </w:rPr>
+            </w:pPr>
+            <w:r>
+              <w:t>Creative arts</w:t>
+            </w:r>
+          </w:p>
+        </w:tc>
+        <w:tc>
+          <w:tcPr>
+            <w:tcW w:w="4508" w:type="dxa"/>
+            <w:vAlign w:val="center"/>
+          </w:tcPr>
+          <w:p>
+            <w:pPr>
+              <w:rPr>
+                <w:rFonts w:ascii="Calibri" w:hAnsi="Calibri" w:cs="Calibri"/>
+              </w:rPr>
+            </w:pPr>
+            <w:r>
+              <w:t>2,091</w:t>
+            </w:r>
+          </w:p>
+        </w:tc>
+      </w:tr>
+      <w:tr>
+        <w:tc>
+          <w:tcPr>
+            <w:tcW w:w="4508" w:type="dxa"/>
+            <w:vAlign w:val="center"/>
+          </w:tcPr>
+          <w:p>
+            <w:pPr>
+              <w:rPr>
+                <w:rFonts w:ascii="Calibri" w:hAnsi="Calibri" w:cs="Calibri"/>
+              </w:rPr>
+            </w:pPr>
+            <w:r>
+              <w:t>Engineering &amp; related technologies</w:t>
+            </w:r>
+          </w:p>
+        </w:tc>
+        <w:tc>
+          <w:tcPr>
+            <w:tcW w:w="4508" w:type="dxa"/>
+            <w:vAlign w:val="center"/>
+          </w:tcPr>
+          <w:p>
+            <w:pPr>
+              <w:rPr>
+                <w:rFonts w:ascii="Calibri" w:hAnsi="Calibri" w:cs="Calibri"/>
+              </w:rPr>
+            </w:pPr>
+            <w:r>
+              <w:t>1,624</w:t>
+            </w:r>
+          </w:p>
+        </w:tc>
+      </w:tr>
+      <w:tr>
+        <w:tc>
+          <w:tcPr>
+            <w:tcW w:w="4508" w:type="dxa"/>
+            <w:vAlign w:val="center"/>
+          </w:tcPr>
+          <w:p>
+            <w:pPr>
+              <w:rPr>
+                <w:rFonts w:ascii="Calibri" w:hAnsi="Calibri" w:cs="Calibri"/>
+              </w:rPr>
+            </w:pPr>
+            <w:r>
+              <w:t>Agriculture, environmental &amp; related</w:t>
+            </w:r>
+          </w:p>
+        </w:tc>
+        <w:tc>
+          <w:tcPr>
+            <w:tcW w:w="4508" w:type="dxa"/>
+            <w:vAlign w:val="center"/>
+          </w:tcPr>
+          <w:p>
+            <w:pPr>
+              <w:rPr>
+                <w:rFonts w:ascii="Calibri" w:hAnsi="Calibri" w:cs="Calibri"/>
+              </w:rPr>
+            </w:pPr>
+            <w:r>
+              <w:t>708</w:t>
+            </w:r>
+          </w:p>
+        </w:tc>
+      </w:tr>
+      <w:tr>
+        <w:tc>
+          <w:tcPr>
+            <w:tcW w:w="4508" w:type="dxa"/>
+            <w:vAlign w:val="center"/>
+          </w:tcPr>
+          <w:p>
+            <w:pPr>
+              <w:rPr>
+                <w:rFonts w:ascii="Calibri" w:hAnsi="Calibri" w:cs="Calibri"/>
+              </w:rPr>
+            </w:pPr>
+            <w:r>
+              <w:t>Food, hospitality &amp; personal services</w:t>
+            </w:r>
+          </w:p>
+        </w:tc>
+        <w:tc>
+          <w:tcPr>
+            <w:tcW w:w="4508" w:type="dxa"/>
+            <w:vAlign w:val="center"/>
+          </w:tcPr>
+          <w:p>
+            <w:pPr>
+              <w:rPr>
+                <w:rFonts w:ascii="Calibri" w:hAnsi="Calibri" w:cs="Calibri"/>
+              </w:rPr>
+            </w:pPr>
+            <w:r>
+              <w:t>446</w:t>
+            </w:r>
+          </w:p>
+        </w:tc>
+      </w:tr>
+    </w:tbl>
+    <w:p>
+      <w:pPr>
+        <w:rPr>
+          <w:rFonts w:ascii="Calibri" w:hAnsi="Calibri" w:cs="Calibri"/>
+        </w:rPr>
+      </w:pPr>
+      <w:r>
+        <w:rPr>
+          <w:rFonts w:ascii="Calibri" w:hAnsi="Calibri" w:cs="Calibri"/>
+        </w:rPr>
+        <w:t>Extracted from Figure 7.1</w:t>
+      </w:r>
+    </w:p>
+    <w:p>
+      <w:pPr>
+        <w:rPr>
+          <w:rFonts w:ascii="Calibri" w:hAnsi="Calibri" w:cs="Calibri"/>
+          <w:i/>
+          <w:iCs/>
+          <w:u w:val="single"/>
+        </w:rPr>
+      </w:pPr>
+      <w:r>
+        <w:rPr>
+          <w:rFonts w:ascii="Calibri" w:hAnsi="Calibri" w:cs="Calibri"/>
+          <w:i/>
+          <w:iCs/>
+          <w:u w:val="single"/>
+        </w:rPr>
+        <w:t>Undergraduate applications (central admission)</w:t>
+      </w:r>
+    </w:p>
+    <w:tbl>
+      <w:tblPr>
+        <w:tblStyle w:val="TableGrid"/>
+        <w:tblW w:w="0" w:type="auto"/>
+        <w:tblLook w:val="04A0" w:firstRow="1" w:lastRow="0" w:firstColumn="1" w:lastColumn="0" w:noHBand="0" w:noVBand="1"/>
+      </w:tblPr>
+      <w:tblGrid>
+        <w:gridCol w:w="2254"/>
+        <w:gridCol w:w="2254"/>
+        <w:gridCol w:w="2254"/>
+        <w:gridCol w:w="2254"/>
+      </w:tblGrid>
+      <w:tr>
+        <w:tc>
+          <w:tcPr>
+            <w:tcW w:w="2254" w:type="dxa"/>
+            <w:shd w:val="clear" w:color="auto" w:fill="DAE9F7" w:themeFill="text2" w:themeFillTint="1A"/>
+            <w:vAlign w:val="center"/>
+          </w:tcPr>
+          <w:p>
+            <w:pPr>
+              <w:jc w:val="center"/>
+              <w:rPr>
+                <w:rFonts w:ascii="Calibri" w:hAnsi="Calibri" w:cs="Calibri"/>
+                <w:b/>
+                <w:bCs/>
+              </w:rPr>
+            </w:pPr>
+            <w:r>
+              <w:rPr>
+                <w:b/>
+                <w:bCs/>
+              </w:rPr>
+              <w:t>Metric</w:t>
+            </w:r>
+          </w:p>
+        </w:tc>
+        <w:tc>
+          <w:tcPr>
+            <w:tcW w:w="2254" w:type="dxa"/>
+            <w:shd w:val="clear" w:color="auto" w:fill="DAE9F7" w:themeFill="text2" w:themeFillTint="1A"/>
+            <w:vAlign w:val="center"/>
+          </w:tcPr>
+          <w:p>
+            <w:pPr>
+              <w:jc w:val="center"/>
+              <w:rPr>
+                <w:rFonts w:ascii="Calibri" w:hAnsi="Calibri" w:cs="Calibri"/>
+                <w:b/>
+                <w:bCs/>
+              </w:rPr>
+            </w:pPr>
+            <w:r>
+              <w:rPr>
+                <w:b/>
+                <w:bCs/>
+              </w:rPr>
+              <w:t>2019</w:t>
+            </w:r>
+          </w:p>
+        </w:tc>
+        <w:tc>
+          <w:tcPr>
+            <w:tcW w:w="2254" w:type="dxa"/>
+            <w:shd w:val="clear" w:color="auto" w:fill="DAE9F7" w:themeFill="text2" w:themeFillTint="1A"/>
+            <w:vAlign w:val="center"/>
+          </w:tcPr>
+          <w:p>
+            <w:pPr>
+              <w:jc w:val="center"/>
+              <w:rPr>
+                <w:rFonts w:ascii="Calibri" w:hAnsi="Calibri" w:cs="Calibri"/>
+                <w:b/>
+                <w:bCs/>
+              </w:rPr>
+            </w:pPr>
+            <w:r>
+              <w:rPr>
+                <w:b/>
+                <w:bCs/>
+              </w:rPr>
+              <w:t>2020</w:t>
+            </w:r>
+          </w:p>
+        </w:tc>
+        <w:tc>
+          <w:tcPr>
+            <w:tcW w:w="2254" w:type="dxa"/>
+            <w:shd w:val="clear" w:color="auto" w:fill="DAE9F7" w:themeFill="text2" w:themeFillTint="1A"/>
+            <w:vAlign w:val="center"/>
+          </w:tcPr>
+          <w:p>
+            <w:pPr>
+              <w:jc w:val="center"/>
+              <w:rPr>
+                <w:rFonts w:ascii="Calibri" w:hAnsi="Calibri" w:cs="Calibri"/>
+                <w:b/>
+                <w:bCs/>
+              </w:rPr>
+            </w:pPr>
+            <w:r>
+              <w:rPr>
+                <w:b/>
+                <w:bCs/>
+              </w:rPr>
+              <w:t>2021</w:t>
+            </w:r>
+          </w:p>
+        </w:tc>
+      </w:tr>
+      <w:tr>
+        <w:tc>
+          <w:tcPr>
+            <w:tcW w:w="2254" w:type="dxa"/>
+            <w:vAlign w:val="center"/>
+          </w:tcPr>
+          <w:p>
+            <w:pPr>
+              <w:rPr>
+                <w:rFonts w:ascii="Calibri" w:hAnsi="Calibri" w:cs="Calibri"/>
+              </w:rPr>
+            </w:pPr>
+            <w:r>
+              <w:lastRenderedPageBreak/>
+              <w:t>Acceptance rate (% of offers accepted)</w:t>
+            </w:r>
+          </w:p>
+        </w:tc>
+        <w:tc>
+          <w:tcPr>
+            <w:tcW w:w="2254" w:type="dxa"/>
+            <w:vAlign w:val="center"/>
+          </w:tcPr>
+          <w:p>
+            <w:pPr>
+              <w:rPr>
+                <w:rFonts w:ascii="Calibri" w:hAnsi="Calibri" w:cs="Calibri"/>
+              </w:rPr>
+            </w:pPr>
+            <w:r>
+              <w:t>82.1%</w:t>
+            </w:r>
+          </w:p>
+        </w:tc>
+        <w:tc>
+          <w:tcPr>
+            <w:tcW w:w="2254" w:type="dxa"/>
+            <w:vAlign w:val="center"/>
+          </w:tcPr>
+          <w:p>
+            <w:pPr>
+              <w:rPr>
+                <w:rFonts w:ascii="Calibri" w:hAnsi="Calibri" w:cs="Calibri"/>
+              </w:rPr>
+            </w:pPr>
+            <w:r>
+              <w:t>81.9%</w:t>
+            </w:r>
+          </w:p>
+        </w:tc>
+        <w:tc>
+          <w:tcPr>
+            <w:tcW w:w="2254" w:type="dxa"/>
+            <w:vAlign w:val="center"/>
+          </w:tcPr>
+          <w:p>
+            <w:pPr>
+              <w:rPr>
+                <w:rFonts w:ascii="Calibri" w:hAnsi="Calibri" w:cs="Calibri"/>
+              </w:rPr>
+            </w:pPr>
+            <w:r>
+              <w:t>83.0%</w:t>
+            </w:r>
+          </w:p>
+        </w:tc>
+      </w:tr>
+      <w:tr>
+        <w:tc>
+          <w:tcPr>
+            <w:tcW w:w="2254" w:type="dxa"/>
+            <w:vAlign w:val="center"/>
+          </w:tcPr>
+          <w:p>
+            <w:pPr>
+              <w:rPr>
+                <w:rFonts w:ascii="Calibri" w:hAnsi="Calibri" w:cs="Calibri"/>
+              </w:rPr>
+            </w:pPr>
+            <w:r>
+              <w:t>Female share of applicants</w:t>
+            </w:r>
+          </w:p>
+        </w:tc>
+        <w:tc>
+          <w:tcPr>
+            <w:tcW w:w="2254" w:type="dxa"/>
+            <w:vAlign w:val="center"/>
+          </w:tcPr>
+          <w:p>
+            <w:pPr>
+              <w:rPr>
+                <w:rFonts w:ascii="Calibri" w:hAnsi="Calibri" w:cs="Calibri"/>
+              </w:rPr>
+            </w:pPr>
+            <w:r>
+              <w:t>71.8%</w:t>
+            </w:r>
+          </w:p>
+        </w:tc>
+        <w:tc>
+          <w:tcPr>
+            <w:tcW w:w="2254" w:type="dxa"/>
+            <w:vAlign w:val="center"/>
+          </w:tcPr>
+          <w:p>
+            <w:pPr>
+              <w:rPr>
+                <w:rFonts w:ascii="Calibri" w:hAnsi="Calibri" w:cs="Calibri"/>
+              </w:rPr>
+            </w:pPr>
+            <w:r>
+              <w:t>73.7%</w:t>
+            </w:r>
+          </w:p>
+        </w:tc>
+        <w:tc>
+          <w:tcPr>
+            <w:tcW w:w="2254" w:type="dxa"/>
+            <w:vAlign w:val="center"/>
+          </w:tcPr>
+          <w:p>
+            <w:pPr>
+              <w:rPr>
+                <w:rFonts w:ascii="Calibri" w:hAnsi="Calibri" w:cs="Calibri"/>
+              </w:rPr>
+            </w:pPr>
+            <w:r>
+              <w:t>72.2%</w:t>
+            </w:r>
+          </w:p>
+        </w:tc>
+      </w:tr>
+      <w:tr>
+        <w:tc>
+          <w:tcPr>
+            <w:tcW w:w="2254" w:type="dxa"/>
+            <w:vAlign w:val="center"/>
+          </w:tcPr>
+          <w:p>
+            <w:pPr>
+              <w:rPr>
+                <w:rFonts w:ascii="Calibri" w:hAnsi="Calibri" w:cs="Calibri"/>
+              </w:rPr>
+            </w:pPr>
+            <w:r>
+              <w:t>Applicants aged ≥25</w:t>
+            </w:r>
+          </w:p>
+        </w:tc>
+        <w:tc>
+          <w:tcPr>
+            <w:tcW w:w="2254" w:type="dxa"/>
+            <w:vAlign w:val="center"/>
+          </w:tcPr>
+          <w:p>
+            <w:pPr>
+              <w:rPr>
+                <w:rFonts w:ascii="Calibri" w:hAnsi="Calibri" w:cs="Calibri"/>
+              </w:rPr>
+            </w:pPr>
+            <w:r>
+              <w:t>36.5%</w:t>
+            </w:r>
+          </w:p>
+        </w:tc>
+        <w:tc>
+          <w:tcPr>
+            <w:tcW w:w="2254" w:type="dxa"/>
+            <w:vAlign w:val="center"/>
+          </w:tcPr>
+          <w:p>
+            <w:pPr>
+              <w:rPr>
+                <w:rFonts w:ascii="Calibri" w:hAnsi="Calibri" w:cs="Calibri"/>
+              </w:rPr>
+            </w:pPr>
+            <w:r>
+              <w:t>35.2%</w:t>
+            </w:r>
+          </w:p>
+        </w:tc>
+        <w:tc>
+          <w:tcPr>
+            <w:tcW w:w="2254" w:type="dxa"/>
+            <w:vAlign w:val="center"/>
+          </w:tcPr>
+          <w:p>
+            <w:pPr>
+              <w:rPr>
+                <w:rFonts w:ascii="Calibri" w:hAnsi="Calibri" w:cs="Calibri"/>
+              </w:rPr>
+            </w:pPr>
+            <w:r>
+              <w:t>36.1%</w:t>
+            </w:r>
+          </w:p>
+        </w:tc>
+      </w:tr>
+    </w:tbl>
+    <w:p>
+      <w:pPr>
+        <w:rPr>
+          <w:rFonts w:ascii="Calibri" w:hAnsi="Calibri" w:cs="Calibri"/>
+        </w:rPr>
+      </w:pPr>
+      <w:r>
+        <w:rPr>
+          <w:rFonts w:ascii="Calibri" w:hAnsi="Calibri" w:cs="Calibri"/>
+        </w:rPr>
+        <w:t>Discipline mix by year is shown in Figure 9; gender split in Figure 8 – e.g., 72% female Indigenous applicants in 2021.</w:t>
+      </w:r>
+    </w:p>
+    <w:p>
+      <w:pPr>
+        <w:rPr>
+          <w:rFonts w:ascii="Calibri" w:hAnsi="Calibri" w:cs="Calibri"/>
+          <w:i/>
+          <w:iCs/>
+          <w:u w:val="single"/>
+        </w:rPr>
+      </w:pPr>
+      <w:r>
+        <w:rPr>
+          <w:rFonts w:ascii="Calibri" w:hAnsi="Calibri" w:cs="Calibri"/>
+          <w:i/>
+          <w:iCs/>
+          <w:u w:val="single"/>
+        </w:rPr>
+        <w:t>Completions and Completion rates</w:t>
+      </w:r>
+    </w:p>
+    <w:tbl>
+      <w:tblPr>
+        <w:tblStyle w:val="TableGrid"/>
+        <w:tblW w:w="0" w:type="auto"/>
+        <w:tblLook w:val="04A0" w:firstRow="1" w:lastRow="0" w:firstColumn="1" w:lastColumn="0" w:noHBand="0" w:noVBand="1"/>
+      </w:tblPr>
+      <w:tblGrid>
+        <w:gridCol w:w="3005"/>
+        <w:gridCol w:w="3005"/>
+        <w:gridCol w:w="3006"/>
+      </w:tblGrid>
+      <w:tr>
+        <w:tc>
+          <w:tcPr>
+            <w:tcW w:w="3005" w:type="dxa"/>
+            <w:shd w:val="clear" w:color="auto" w:fill="DAE9F7" w:themeFill="text2" w:themeFillTint="1A"/>
+            <w:vAlign w:val="center"/>
+          </w:tcPr>
+          <w:p>
+            <w:pPr>
+              <w:jc w:val="center"/>
+              <w:rPr>
+                <w:rFonts w:ascii="Calibri" w:hAnsi="Calibri" w:cs="Calibri"/>
+                <w:b/>
+                <w:bCs/>
+              </w:rPr>
+            </w:pPr>
+            <w:r>
+              <w:rPr>
+                <w:b/>
+                <w:bCs/>
+              </w:rPr>
+              <w:t>Series</w:t>
+            </w:r>
+          </w:p>
+        </w:tc>
+        <w:tc>
+          <w:tcPr>
+            <w:tcW w:w="3005" w:type="dxa"/>
+            <w:shd w:val="clear" w:color="auto" w:fill="DAE9F7" w:themeFill="text2" w:themeFillTint="1A"/>
+            <w:vAlign w:val="center"/>
+          </w:tcPr>
+          <w:p>
+            <w:pPr>
+              <w:jc w:val="center"/>
+              <w:rPr>
+                <w:rFonts w:ascii="Calibri" w:hAnsi="Calibri" w:cs="Calibri"/>
+                <w:b/>
+                <w:bCs/>
+              </w:rPr>
+            </w:pPr>
+            <w:r>
+              <w:rPr>
+                <w:b/>
+                <w:bCs/>
+              </w:rPr>
+              <w:t>2008</w:t>
+            </w:r>
+          </w:p>
+        </w:tc>
+        <w:tc>
+          <w:tcPr>
+            <w:tcW w:w="3006" w:type="dxa"/>
+            <w:shd w:val="clear" w:color="auto" w:fill="DAE9F7" w:themeFill="text2" w:themeFillTint="1A"/>
+            <w:vAlign w:val="center"/>
+          </w:tcPr>
+          <w:p>
+            <w:pPr>
+              <w:jc w:val="center"/>
+              <w:rPr>
+                <w:rFonts w:ascii="Calibri" w:hAnsi="Calibri" w:cs="Calibri"/>
+                <w:b/>
+                <w:bCs/>
+              </w:rPr>
+            </w:pPr>
+            <w:r>
+              <w:rPr>
+                <w:b/>
+                <w:bCs/>
+              </w:rPr>
+              <w:t>2020</w:t>
+            </w:r>
+          </w:p>
+        </w:tc>
+      </w:tr>
+      <w:tr>
+        <w:tc>
+          <w:tcPr>
+            <w:tcW w:w="3005" w:type="dxa"/>
+            <w:vAlign w:val="center"/>
+          </w:tcPr>
+          <w:p>
+            <w:pPr>
+              <w:rPr>
+                <w:rFonts w:ascii="Calibri" w:hAnsi="Calibri" w:cs="Calibri"/>
+              </w:rPr>
+            </w:pPr>
+            <w:r>
+              <w:t>Bachelor completions (count)</w:t>
+            </w:r>
+          </w:p>
+        </w:tc>
+        <w:tc>
+          <w:tcPr>
+            <w:tcW w:w="3005" w:type="dxa"/>
+            <w:vAlign w:val="center"/>
+          </w:tcPr>
+          <w:p>
+            <w:pPr>
+              <w:rPr>
+                <w:rFonts w:ascii="Calibri" w:hAnsi="Calibri" w:cs="Calibri"/>
+              </w:rPr>
+            </w:pPr>
+            <w:r>
+              <w:t>860</w:t>
+            </w:r>
+          </w:p>
+        </w:tc>
+        <w:tc>
+          <w:tcPr>
+            <w:tcW w:w="3006" w:type="dxa"/>
+            <w:vAlign w:val="center"/>
+          </w:tcPr>
+          <w:p>
+            <w:pPr>
+              <w:rPr>
+                <w:rFonts w:ascii="Calibri" w:hAnsi="Calibri" w:cs="Calibri"/>
+              </w:rPr>
+            </w:pPr>
+            <w:r>
+              <w:rPr>
+                <w:rStyle w:val="s1"/>
+              </w:rPr>
+              <w:t>1,804</w:t>
+            </w:r>
+            <w:r>
+              <w:t xml:space="preserve"> (+109.8%)</w:t>
+            </w:r>
+            <w:r>
+              <w:rPr>
+                <w:rStyle w:val="apple-converted-space"/>
+              </w:rPr>
+              <w:t xml:space="preserve">  </w:t>
+            </w:r>
+          </w:p>
+        </w:tc>
+      </w:tr>
+      <w:tr>
+        <w:tc>
+          <w:tcPr>
+            <w:tcW w:w="3005" w:type="dxa"/>
+            <w:vAlign w:val="center"/>
+          </w:tcPr>
+          <w:p>
+            <w:pPr>
+              <w:rPr>
+                <w:rFonts w:ascii="Calibri" w:hAnsi="Calibri" w:cs="Calibri"/>
+              </w:rPr>
+            </w:pPr>
+            <w:r>
+              <w:t>PG research completions (count)</w:t>
+            </w:r>
+          </w:p>
+        </w:tc>
+        <w:tc>
+          <w:tcPr>
+            <w:tcW w:w="3005" w:type="dxa"/>
+            <w:vAlign w:val="center"/>
+          </w:tcPr>
+          <w:p>
+            <w:pPr>
+              <w:rPr>
+                <w:rFonts w:ascii="Calibri" w:hAnsi="Calibri" w:cs="Calibri"/>
+              </w:rPr>
+            </w:pPr>
+            <w:r>
+              <w:t>33</w:t>
+            </w:r>
+          </w:p>
+        </w:tc>
+        <w:tc>
+          <w:tcPr>
+            <w:tcW w:w="3006" w:type="dxa"/>
+            <w:vAlign w:val="center"/>
+          </w:tcPr>
+          <w:p>
+            <w:pPr>
+              <w:rPr>
+                <w:rFonts w:ascii="Calibri" w:hAnsi="Calibri" w:cs="Calibri"/>
+              </w:rPr>
+            </w:pPr>
+            <w:r>
+              <w:rPr>
+                <w:rStyle w:val="s1"/>
+              </w:rPr>
+              <w:t>71</w:t>
+            </w:r>
+            <w:r>
+              <w:t xml:space="preserve"> (+115.2%)</w:t>
+            </w:r>
+            <w:r>
+              <w:rPr>
+                <w:rStyle w:val="apple-converted-space"/>
+              </w:rPr>
+              <w:t xml:space="preserve">  </w:t>
+            </w:r>
+          </w:p>
+        </w:tc>
+      </w:tr>
+      <w:tr>
+        <w:tc>
+          <w:tcPr>
+            <w:tcW w:w="3005" w:type="dxa"/>
+            <w:vAlign w:val="center"/>
+          </w:tcPr>
+          <w:p>
+            <w:pPr>
+              <w:rPr>
+                <w:rFonts w:ascii="Calibri" w:hAnsi="Calibri" w:cs="Calibri"/>
+              </w:rPr>
+            </w:pPr>
+            <w:r>
+              <w:t>PG coursework completions (count)</w:t>
+            </w:r>
+          </w:p>
+        </w:tc>
+        <w:tc>
+          <w:tcPr>
+            <w:tcW w:w="3005" w:type="dxa"/>
+            <w:vAlign w:val="center"/>
+          </w:tcPr>
+          <w:p>
+            <w:pPr>
+              <w:rPr>
+                <w:rFonts w:ascii="Calibri" w:hAnsi="Calibri" w:cs="Calibri"/>
+              </w:rPr>
+            </w:pPr>
+            <w:r>
+              <w:t>364</w:t>
+            </w:r>
+          </w:p>
+        </w:tc>
+        <w:tc>
+          <w:tcPr>
+            <w:tcW w:w="3006" w:type="dxa"/>
+            <w:vAlign w:val="center"/>
+          </w:tcPr>
+          <w:p>
+            <w:pPr>
+              <w:rPr>
+                <w:rFonts w:ascii="Calibri" w:hAnsi="Calibri" w:cs="Calibri"/>
+              </w:rPr>
+            </w:pPr>
+            <w:r>
+              <w:rPr>
+                <w:rStyle w:val="s1"/>
+              </w:rPr>
+              <w:t>870</w:t>
+            </w:r>
+            <w:r>
+              <w:t xml:space="preserve"> (+139%) </w:t>
+            </w:r>
+            <w:r>
+              <w:rPr>
+                <w:rStyle w:val="apple-converted-space"/>
+              </w:rPr>
+              <w:t> </w:t>
+            </w:r>
+          </w:p>
+        </w:tc>
+      </w:tr>
+    </w:tbl>
+    <w:p>
+      <w:pPr>
+        <w:rPr>
+          <w:rFonts w:ascii="Calibri" w:hAnsi="Calibri" w:cs="Calibri"/>
+        </w:rPr>
+      </w:pPr>
+      <w:r>
+        <w:rPr>
+          <w:rFonts w:ascii="Calibri" w:hAnsi="Calibri" w:cs="Calibri"/>
+        </w:rPr>
+        <w:t>Nine-year bachelor completion rate (cohort analysis)</w:t>
+      </w:r>
+    </w:p>
+    <w:p>
+      <w:pPr>
+        <w:rPr>
+          <w:rFonts w:ascii="Calibri" w:hAnsi="Calibri" w:cs="Calibri"/>
+        </w:rPr>
+      </w:pPr>
+      <w:r>
+        <w:rPr>
+          <w:rFonts w:ascii="Calibri" w:hAnsi="Calibri" w:cs="Calibri"/>
+        </w:rPr>
+        <w:t>2012 cohort: 47.2% Indigenous vs 73.9% non-Indigenous (gap ≈ 26.7pp)</w:t>
+      </w:r>
+    </w:p>
+    <w:p>
+      <w:pPr>
+        <w:rPr>
+          <w:rFonts w:ascii="Calibri" w:hAnsi="Calibri" w:cs="Calibri"/>
+          <w:i/>
+          <w:iCs/>
+          <w:u w:val="single"/>
+        </w:rPr>
+      </w:pPr>
+      <w:r>
+        <w:rPr>
+          <w:rFonts w:ascii="Calibri" w:hAnsi="Calibri" w:cs="Calibri"/>
+          <w:i/>
+          <w:iCs/>
+          <w:u w:val="single"/>
+        </w:rPr>
+        <w:t>Recent Retention and Success</w:t>
+      </w:r>
+    </w:p>
+    <w:tbl>
+      <w:tblPr>
+        <w:tblStyle w:val="TableGrid"/>
+        <w:tblW w:w="0" w:type="auto"/>
+        <w:tblLook w:val="04A0" w:firstRow="1" w:lastRow="0" w:firstColumn="1" w:lastColumn="0" w:noHBand="0" w:noVBand="1"/>
+      </w:tblPr>
+      <w:tblGrid>
+        <w:gridCol w:w="3005"/>
+        <w:gridCol w:w="3005"/>
+        <w:gridCol w:w="3006"/>
+      </w:tblGrid>
+      <w:tr>
+        <w:tc>
+          <w:tcPr>
+            <w:tcW w:w="3005" w:type="dxa"/>
+            <w:shd w:val="clear" w:color="auto" w:fill="DAE9F7" w:themeFill="text2" w:themeFillTint="1A"/>
+            <w:vAlign w:val="center"/>
+          </w:tcPr>
+          <w:p>
+            <w:pPr>
+              <w:jc w:val="center"/>
+              <w:rPr>
+                <w:rFonts w:ascii="Calibri" w:hAnsi="Calibri" w:cs="Calibri"/>
+                <w:b/>
+                <w:bCs/>
+              </w:rPr>
+            </w:pPr>
+            <w:r>
+              <w:rPr>
+                <w:b/>
+                <w:bCs/>
+              </w:rPr>
+              <w:t>Metric</w:t>
+            </w:r>
+          </w:p>
+        </w:tc>
+        <w:tc>
+          <w:tcPr>
+            <w:tcW w:w="3005" w:type="dxa"/>
+            <w:shd w:val="clear" w:color="auto" w:fill="DAE9F7" w:themeFill="text2" w:themeFillTint="1A"/>
+            <w:vAlign w:val="center"/>
+          </w:tcPr>
+          <w:p>
+            <w:pPr>
+              <w:jc w:val="center"/>
+              <w:rPr>
+                <w:rFonts w:ascii="Calibri" w:hAnsi="Calibri" w:cs="Calibri"/>
+                <w:b/>
+                <w:bCs/>
+              </w:rPr>
+            </w:pPr>
+            <w:r>
+              <w:rPr>
+                <w:b/>
+                <w:bCs/>
+              </w:rPr>
+              <w:t>2019</w:t>
+            </w:r>
+          </w:p>
+        </w:tc>
+        <w:tc>
+          <w:tcPr>
+            <w:tcW w:w="3006" w:type="dxa"/>
+            <w:shd w:val="clear" w:color="auto" w:fill="DAE9F7" w:themeFill="text2" w:themeFillTint="1A"/>
+            <w:vAlign w:val="center"/>
+          </w:tcPr>
+          <w:p>
+            <w:pPr>
+              <w:jc w:val="center"/>
+              <w:rPr>
+                <w:rFonts w:ascii="Calibri" w:hAnsi="Calibri" w:cs="Calibri"/>
+                <w:b/>
+                <w:bCs/>
+              </w:rPr>
+            </w:pPr>
+            <w:r>
+              <w:rPr>
+                <w:b/>
+                <w:bCs/>
+              </w:rPr>
+              <w:t>2020</w:t>
+            </w:r>
+          </w:p>
+        </w:tc>
+      </w:tr>
+      <w:tr>
+        <w:tc>
+          <w:tcPr>
+            <w:tcW w:w="3005" w:type="dxa"/>
+            <w:vAlign w:val="center"/>
+          </w:tcPr>
+          <w:p>
+            <w:pPr>
+              <w:rPr>
+                <w:rFonts w:ascii="Calibri" w:hAnsi="Calibri" w:cs="Calibri"/>
+              </w:rPr>
+            </w:pPr>
+            <w:r>
+              <w:rPr>
+                <w:rStyle w:val="s1"/>
+              </w:rPr>
+              <w:t>Success rate</w:t>
+            </w:r>
+            <w:r>
+              <w:t xml:space="preserve"> (passed load ÷ attempted) – Indigenous</w:t>
+            </w:r>
+          </w:p>
+        </w:tc>
+        <w:tc>
+          <w:tcPr>
+            <w:tcW w:w="3005" w:type="dxa"/>
+            <w:vAlign w:val="center"/>
+          </w:tcPr>
+          <w:p>
+            <w:pPr>
+              <w:rPr>
+                <w:rFonts w:ascii="Calibri" w:hAnsi="Calibri" w:cs="Calibri"/>
+              </w:rPr>
+            </w:pPr>
+            <w:r>
+              <w:t>—</w:t>
+            </w:r>
+          </w:p>
+        </w:tc>
+        <w:tc>
+          <w:tcPr>
+            <w:tcW w:w="3006" w:type="dxa"/>
+            <w:vAlign w:val="center"/>
+          </w:tcPr>
+          <w:p>
+            <w:pPr>
+              <w:rPr>
+                <w:rFonts w:ascii="Calibri" w:hAnsi="Calibri" w:cs="Calibri"/>
+              </w:rPr>
+            </w:pPr>
+            <w:r>
+              <w:rPr>
+                <w:rStyle w:val="s1"/>
+              </w:rPr>
+              <w:t>72.5%</w:t>
+            </w:r>
+            <w:r>
+              <w:t xml:space="preserve"> (vs </w:t>
+            </w:r>
+            <w:r>
+              <w:rPr>
+                <w:rStyle w:val="s1"/>
+              </w:rPr>
+              <w:t>86.1%</w:t>
+            </w:r>
+            <w:r>
+              <w:t xml:space="preserve"> non-Indigenous)</w:t>
+            </w:r>
+            <w:r>
+              <w:rPr>
+                <w:rStyle w:val="apple-converted-space"/>
+              </w:rPr>
+              <w:t xml:space="preserve">  </w:t>
+            </w:r>
+          </w:p>
+        </w:tc>
+      </w:tr>
+      <w:tr>
+        <w:tc>
+          <w:tcPr>
+            <w:tcW w:w="3005" w:type="dxa"/>
+            <w:vAlign w:val="center"/>
+          </w:tcPr>
+          <w:p>
+            <w:pPr>
+              <w:rPr>
+                <w:rFonts w:ascii="Calibri" w:hAnsi="Calibri" w:cs="Calibri"/>
+              </w:rPr>
+            </w:pPr>
+            <w:r>
+              <w:rPr>
+                <w:rStyle w:val="s1"/>
+              </w:rPr>
+              <w:t>Retention rate</w:t>
+            </w:r>
+            <w:r>
+              <w:t xml:space="preserve"> (return following year) – Indigenous</w:t>
+            </w:r>
+          </w:p>
+        </w:tc>
+        <w:tc>
+          <w:tcPr>
+            <w:tcW w:w="3005" w:type="dxa"/>
+            <w:vAlign w:val="center"/>
+          </w:tcPr>
+          <w:p>
+            <w:pPr>
+              <w:rPr>
+                <w:rFonts w:ascii="Calibri" w:hAnsi="Calibri" w:cs="Calibri"/>
+              </w:rPr>
+            </w:pPr>
+            <w:r>
+              <w:rPr>
+                <w:rStyle w:val="s1"/>
+              </w:rPr>
+              <w:t>76.5%</w:t>
+            </w:r>
+            <w:r>
+              <w:t xml:space="preserve"> (vs </w:t>
+            </w:r>
+            <w:r>
+              <w:rPr>
+                <w:rStyle w:val="s1"/>
+              </w:rPr>
+              <w:t>86.8%</w:t>
+            </w:r>
+            <w:r>
+              <w:t xml:space="preserve"> non-Indigenous)</w:t>
+            </w:r>
+          </w:p>
+        </w:tc>
+        <w:tc>
+          <w:tcPr>
+            <w:tcW w:w="3006" w:type="dxa"/>
+            <w:vAlign w:val="center"/>
+          </w:tcPr>
+          <w:p>
+            <w:pPr>
+              <w:rPr>
+                <w:rFonts w:ascii="Calibri" w:hAnsi="Calibri" w:cs="Calibri"/>
+              </w:rPr>
+            </w:pPr>
+            <w:r>
+              <w:t xml:space="preserve">— </w:t>
+            </w:r>
+            <w:r>
+              <w:rPr>
+                <w:rStyle w:val="apple-converted-space"/>
+              </w:rPr>
+              <w:t> </w:t>
+            </w:r>
+          </w:p>
+        </w:tc>
+      </w:tr>
+    </w:tbl>
+    <w:p>
+      <w:pPr>
+        <w:rPr>
+          <w:rFonts w:ascii="Calibri" w:hAnsi="Calibri" w:cs="Calibri"/>
+        </w:rPr>
+      </w:pPr>
+    </w:p>
+    <w:p>
+      <w:pPr>
+        <w:rPr>
+          <w:rFonts w:ascii="Calibri" w:hAnsi="Calibri" w:cs="Calibri"/>
+          <w:i/>
+          <w:iCs/>
+          <w:u w:val="single"/>
+        </w:rPr>
+      </w:pPr>
+      <w:r>
+        <w:rPr>
+          <w:rFonts w:ascii="Calibri" w:hAnsi="Calibri" w:cs="Calibri"/>
+          <w:i/>
+          <w:iCs/>
+          <w:u w:val="single"/>
+        </w:rPr>
+        <w:t>Graduate outcomes (GOS/ GOS-L)</w:t>
+      </w:r>
+    </w:p>
+    <w:tbl>
+      <w:tblPr>
+        <w:tblStyle w:val="TableGrid"/>
+        <w:tblW w:w="0" w:type="auto"/>
+        <w:tblLook w:val="04A0" w:firstRow="1" w:lastRow="0" w:firstColumn="1" w:lastColumn="0" w:noHBand="0" w:noVBand="1"/>
+      </w:tblPr>
+      <w:tblGrid>
+        <w:gridCol w:w="3005"/>
+        <w:gridCol w:w="3005"/>
+        <w:gridCol w:w="3006"/>
+      </w:tblGrid>
+      <w:tr>
+        <w:tc>
+          <w:tcPr>
+            <w:tcW w:w="3005" w:type="dxa"/>
+            <w:shd w:val="clear" w:color="auto" w:fill="DAE9F7" w:themeFill="text2" w:themeFillTint="1A"/>
+            <w:vAlign w:val="center"/>
+          </w:tcPr>
+          <w:p>
+            <w:pPr>
+              <w:jc w:val="center"/>
+              <w:rPr>
+                <w:rFonts w:ascii="Calibri" w:hAnsi="Calibri" w:cs="Calibri"/>
+                <w:b/>
+                <w:bCs/>
+              </w:rPr>
+            </w:pPr>
+            <w:r>
+              <w:rPr>
+                <w:b/>
+                <w:bCs/>
+              </w:rPr>
+              <w:t>Outcome</w:t>
+            </w:r>
+          </w:p>
+        </w:tc>
+        <w:tc>
+          <w:tcPr>
+            <w:tcW w:w="3005" w:type="dxa"/>
+            <w:shd w:val="clear" w:color="auto" w:fill="DAE9F7" w:themeFill="text2" w:themeFillTint="1A"/>
+            <w:vAlign w:val="center"/>
+          </w:tcPr>
+          <w:p>
+            <w:pPr>
+              <w:jc w:val="center"/>
+              <w:rPr>
+                <w:rFonts w:ascii="Calibri" w:hAnsi="Calibri" w:cs="Calibri"/>
+                <w:b/>
+                <w:bCs/>
+              </w:rPr>
+            </w:pPr>
+            <w:r>
+              <w:rPr>
+                <w:b/>
+                <w:bCs/>
+              </w:rPr>
+              <w:t>Indigenous</w:t>
+            </w:r>
+          </w:p>
+        </w:tc>
+        <w:tc>
+          <w:tcPr>
+            <w:tcW w:w="3006" w:type="dxa"/>
+            <w:shd w:val="clear" w:color="auto" w:fill="DAE9F7" w:themeFill="text2" w:themeFillTint="1A"/>
+            <w:vAlign w:val="center"/>
+          </w:tcPr>
+          <w:p>
+            <w:pPr>
+              <w:jc w:val="center"/>
+              <w:rPr>
+                <w:rFonts w:ascii="Calibri" w:hAnsi="Calibri" w:cs="Calibri"/>
+                <w:b/>
+                <w:bCs/>
+              </w:rPr>
+            </w:pPr>
+            <w:r>
+              <w:rPr>
+                <w:b/>
+                <w:bCs/>
+              </w:rPr>
+              <w:t>All graduates</w:t>
+            </w:r>
+          </w:p>
+        </w:tc>
+      </w:tr>
+      <w:tr>
+        <w:tc>
+          <w:tcPr>
+            <w:tcW w:w="3005" w:type="dxa"/>
+            <w:vAlign w:val="center"/>
+          </w:tcPr>
+          <w:p>
+            <w:pPr>
+              <w:rPr>
+                <w:rFonts w:ascii="Calibri" w:hAnsi="Calibri" w:cs="Calibri"/>
+              </w:rPr>
+            </w:pPr>
+            <w:r>
+              <w:t>Undergrad FT employment 4 months</w:t>
+            </w:r>
+          </w:p>
+        </w:tc>
+        <w:tc>
+          <w:tcPr>
+            <w:tcW w:w="3005" w:type="dxa"/>
+            <w:vAlign w:val="center"/>
+          </w:tcPr>
+          <w:p>
+            <w:pPr>
+              <w:rPr>
+                <w:rFonts w:ascii="Calibri" w:hAnsi="Calibri" w:cs="Calibri"/>
+              </w:rPr>
+            </w:pPr>
+            <w:r>
+              <w:t>76.8% (2021)</w:t>
+            </w:r>
+          </w:p>
+        </w:tc>
+        <w:tc>
+          <w:tcPr>
+            <w:tcW w:w="3006" w:type="dxa"/>
+            <w:vAlign w:val="center"/>
+          </w:tcPr>
+          <w:p>
+            <w:pPr>
+              <w:rPr>
+                <w:rFonts w:ascii="Calibri" w:hAnsi="Calibri" w:cs="Calibri"/>
+              </w:rPr>
+            </w:pPr>
+            <w:r>
+              <w:t>68.8%</w:t>
+            </w:r>
+          </w:p>
+        </w:tc>
+      </w:tr>
+      <w:tr>
+        <w:tc>
+          <w:tcPr>
+            <w:tcW w:w="3005" w:type="dxa"/>
+            <w:vAlign w:val="center"/>
+          </w:tcPr>
+          <w:p>
+            <w:pPr>
+              <w:rPr>
+                <w:rFonts w:ascii="Calibri" w:hAnsi="Calibri" w:cs="Calibri"/>
+              </w:rPr>
+            </w:pPr>
+            <w:r>
+              <w:t>Undergrad FT employment ~3 years</w:t>
+            </w:r>
+          </w:p>
+        </w:tc>
+        <w:tc>
+          <w:tcPr>
+            <w:tcW w:w="3005" w:type="dxa"/>
+            <w:vAlign w:val="center"/>
+          </w:tcPr>
+          <w:p>
+            <w:pPr>
+              <w:rPr>
+                <w:rFonts w:ascii="Calibri" w:hAnsi="Calibri" w:cs="Calibri"/>
+              </w:rPr>
+            </w:pPr>
+            <w:r>
+              <w:t>~89.7%</w:t>
+            </w:r>
+          </w:p>
+        </w:tc>
+        <w:tc>
+          <w:tcPr>
+            <w:tcW w:w="3006" w:type="dxa"/>
+            <w:vAlign w:val="center"/>
+          </w:tcPr>
+          <w:p>
+            <w:pPr>
+              <w:rPr>
+                <w:rFonts w:ascii="Calibri" w:hAnsi="Calibri" w:cs="Calibri"/>
+              </w:rPr>
+            </w:pPr>
+            <w:r>
+              <w:t>~88.9%</w:t>
+            </w:r>
+          </w:p>
+        </w:tc>
+      </w:tr>
+      <w:tr>
+        <w:tc>
+          <w:tcPr>
+            <w:tcW w:w="3005" w:type="dxa"/>
+            <w:vAlign w:val="center"/>
+          </w:tcPr>
+          <w:p>
+            <w:pPr>
+              <w:rPr>
+                <w:rFonts w:ascii="Calibri" w:hAnsi="Calibri" w:cs="Calibri"/>
+              </w:rPr>
+            </w:pPr>
+            <w:r>
+              <w:t>Median undergrad salary 4 months</w:t>
+            </w:r>
+          </w:p>
+        </w:tc>
+        <w:tc>
+          <w:tcPr>
+            <w:tcW w:w="3005" w:type="dxa"/>
+            <w:vAlign w:val="center"/>
+          </w:tcPr>
+          <w:p>
+            <w:pPr>
+              <w:rPr>
+                <w:rFonts w:ascii="Calibri" w:hAnsi="Calibri" w:cs="Calibri"/>
+              </w:rPr>
+            </w:pPr>
+            <w:r>
+              <w:t>$65,800</w:t>
+            </w:r>
+          </w:p>
+        </w:tc>
+        <w:tc>
+          <w:tcPr>
+            <w:tcW w:w="3006" w:type="dxa"/>
+            <w:vAlign w:val="center"/>
+          </w:tcPr>
+          <w:p>
+            <w:pPr>
+              <w:rPr>
+                <w:rFonts w:ascii="Calibri" w:hAnsi="Calibri" w:cs="Calibri"/>
+              </w:rPr>
+            </w:pPr>
+            <w:r>
+              <w:t>$62,000</w:t>
+            </w:r>
+          </w:p>
+        </w:tc>
+      </w:tr>
+      <w:tr>
+        <w:tc>
+          <w:tcPr>
+            <w:tcW w:w="3005" w:type="dxa"/>
+            <w:vAlign w:val="center"/>
+          </w:tcPr>
+          <w:p>
+            <w:pPr>
+              <w:rPr>
+                <w:rFonts w:ascii="Calibri" w:hAnsi="Calibri" w:cs="Calibri"/>
+              </w:rPr>
+            </w:pPr>
+            <w:r>
+              <w:t>Median undergrad salary ~3 years</w:t>
+            </w:r>
+          </w:p>
+        </w:tc>
+        <w:tc>
+          <w:tcPr>
+            <w:tcW w:w="3005" w:type="dxa"/>
+            <w:vAlign w:val="center"/>
+          </w:tcPr>
+          <w:p>
+            <w:pPr>
+              <w:rPr>
+                <w:rFonts w:ascii="Calibri" w:hAnsi="Calibri" w:cs="Calibri"/>
+              </w:rPr>
+            </w:pPr>
+            <w:r>
+              <w:t>$81,000</w:t>
+            </w:r>
+          </w:p>
+        </w:tc>
+        <w:tc>
+          <w:tcPr>
+            <w:tcW w:w="3006" w:type="dxa"/>
+            <w:vAlign w:val="center"/>
+          </w:tcPr>
+          <w:p>
+            <w:pPr>
+              <w:rPr>
+                <w:rFonts w:ascii="Calibri" w:hAnsi="Calibri" w:cs="Calibri"/>
+              </w:rPr>
+            </w:pPr>
+            <w:r>
+              <w:t>$79,000</w:t>
+            </w:r>
+          </w:p>
+        </w:tc>
+      </w:tr>
+      <w:tr>
+        <w:tc>
+          <w:tcPr>
+            <w:tcW w:w="3005" w:type="dxa"/>
+            <w:vAlign w:val="center"/>
+          </w:tcPr>
+          <w:p>
+            <w:pPr>
+              <w:rPr>
+                <w:rFonts w:ascii="Calibri" w:hAnsi="Calibri" w:cs="Calibri"/>
+              </w:rPr>
+            </w:pPr>
+            <w:r>
+              <w:t>Postgrad FT employment 4 months</w:t>
+            </w:r>
+          </w:p>
+        </w:tc>
+        <w:tc>
+          <w:tcPr>
+            <w:tcW w:w="3005" w:type="dxa"/>
+            <w:vAlign w:val="center"/>
+          </w:tcPr>
+          <w:p>
+            <w:pPr>
+              <w:rPr>
+                <w:rFonts w:ascii="Calibri" w:hAnsi="Calibri" w:cs="Calibri"/>
+              </w:rPr>
+            </w:pPr>
+            <w:r>
+              <w:t>87.9% (2021)</w:t>
+            </w:r>
+          </w:p>
+        </w:tc>
+        <w:tc>
+          <w:tcPr>
+            <w:tcW w:w="3006" w:type="dxa"/>
+            <w:vAlign w:val="center"/>
+          </w:tcPr>
+          <w:p>
+            <w:pPr>
+              <w:rPr>
+                <w:rFonts w:ascii="Calibri" w:hAnsi="Calibri" w:cs="Calibri"/>
+              </w:rPr>
+            </w:pPr>
+            <w:r>
+              <w:t>84.9%</w:t>
+            </w:r>
+          </w:p>
+        </w:tc>
+      </w:tr>
+    </w:tbl>
+    <w:p>
+      <w:pPr>
+        <w:rPr>
+          <w:rFonts w:ascii="Calibri" w:hAnsi="Calibri" w:cs="Calibri"/>
+        </w:rPr>
+      </w:pPr>
+    </w:p>
+    <w:p>
+      <w:pPr>
+        <w:rPr>
+          <w:rFonts w:ascii="Calibri" w:hAnsi="Calibri" w:cs="Calibri"/>
+          <w:i/>
+          <w:iCs/>
+          <w:u w:val="single"/>
+        </w:rPr>
+      </w:pPr>
+      <w:r>
+        <w:rPr>
+          <w:rFonts w:ascii="Calibri" w:hAnsi="Calibri" w:cs="Calibri"/>
+          <w:i/>
+          <w:iCs/>
+          <w:u w:val="single"/>
+        </w:rPr>
+        <w:t xml:space="preserve">Staff (Size, </w:t>
+      </w:r>
+      <w:proofErr w:type="gramStart"/>
+      <w:r>
+        <w:rPr>
+          <w:rFonts w:ascii="Calibri" w:hAnsi="Calibri" w:cs="Calibri"/>
+          <w:i/>
+          <w:iCs/>
+          <w:u w:val="single"/>
+        </w:rPr>
+        <w:t>parity</w:t>
+      </w:r>
+      <w:proofErr w:type="gramEnd"/>
+      <w:r>
+        <w:rPr>
+          <w:rFonts w:ascii="Calibri" w:hAnsi="Calibri" w:cs="Calibri"/>
+          <w:i/>
+          <w:iCs/>
+          <w:u w:val="single"/>
+        </w:rPr>
+        <w:t xml:space="preserve"> and functions)</w:t>
+      </w:r>
+    </w:p>
+    <w:tbl>
+      <w:tblPr>
+        <w:tblStyle w:val="TableGrid"/>
+        <w:tblW w:w="0" w:type="auto"/>
+        <w:tblLook w:val="04A0" w:firstRow="1" w:lastRow="0" w:firstColumn="1" w:lastColumn="0" w:noHBand="0" w:noVBand="1"/>
+      </w:tblPr>
+      <w:tblGrid>
+        <w:gridCol w:w="4508"/>
+        <w:gridCol w:w="4508"/>
+      </w:tblGrid>
+      <w:tr>
+        <w:tc>
+          <w:tcPr>
+            <w:tcW w:w="4508" w:type="dxa"/>
+            <w:shd w:val="clear" w:color="auto" w:fill="DAE9F7" w:themeFill="text2" w:themeFillTint="1A"/>
+            <w:vAlign w:val="center"/>
+          </w:tcPr>
+          <w:p>
+            <w:pPr>
+              <w:jc w:val="center"/>
+              <w:rPr>
+                <w:rFonts w:ascii="Calibri" w:hAnsi="Calibri" w:cs="Calibri"/>
+                <w:b/>
+                <w:bCs/>
+              </w:rPr>
+            </w:pPr>
+            <w:r>
+              <w:rPr>
+                <w:b/>
+                <w:bCs/>
+              </w:rPr>
+              <w:lastRenderedPageBreak/>
+              <w:t>Metric (2021 unless noted)</w:t>
+            </w:r>
+          </w:p>
+        </w:tc>
+        <w:tc>
+          <w:tcPr>
+            <w:tcW w:w="4508" w:type="dxa"/>
+            <w:shd w:val="clear" w:color="auto" w:fill="DAE9F7" w:themeFill="text2" w:themeFillTint="1A"/>
+            <w:vAlign w:val="center"/>
+          </w:tcPr>
+          <w:p>
+            <w:pPr>
+              <w:jc w:val="center"/>
+              <w:rPr>
+                <w:rFonts w:ascii="Calibri" w:hAnsi="Calibri" w:cs="Calibri"/>
+                <w:b/>
+                <w:bCs/>
+              </w:rPr>
+            </w:pPr>
+            <w:r>
+              <w:rPr>
+                <w:b/>
+                <w:bCs/>
+              </w:rPr>
+              <w:t>Value</w:t>
+            </w:r>
+          </w:p>
+        </w:tc>
+      </w:tr>
+      <w:tr>
+        <w:tc>
+          <w:tcPr>
+            <w:tcW w:w="4508" w:type="dxa"/>
+            <w:vAlign w:val="center"/>
+          </w:tcPr>
+          <w:p>
+            <w:pPr>
+              <w:rPr>
+                <w:rFonts w:ascii="Calibri" w:hAnsi="Calibri" w:cs="Calibri"/>
+              </w:rPr>
+            </w:pPr>
+            <w:r>
+              <w:t>Total Indigenous staff</w:t>
+            </w:r>
+          </w:p>
+        </w:tc>
+        <w:tc>
+          <w:tcPr>
+            <w:tcW w:w="4508" w:type="dxa"/>
+            <w:vAlign w:val="center"/>
+          </w:tcPr>
+          <w:p>
+            <w:pPr>
+              <w:rPr>
+                <w:rFonts w:ascii="Calibri" w:hAnsi="Calibri" w:cs="Calibri"/>
+              </w:rPr>
+            </w:pPr>
+            <w:r>
+              <w:rPr>
+                <w:rStyle w:val="s1"/>
+              </w:rPr>
+              <w:t>1,680</w:t>
+            </w:r>
+            <w:r>
+              <w:t xml:space="preserve"> (−1.3% YoY) – </w:t>
+            </w:r>
+            <w:r>
+              <w:rPr>
+                <w:rStyle w:val="s1"/>
+              </w:rPr>
+              <w:t xml:space="preserve">619 </w:t>
+            </w:r>
+            <w:proofErr w:type="gramStart"/>
+            <w:r>
+              <w:rPr>
+                <w:rStyle w:val="s1"/>
+              </w:rPr>
+              <w:t>academic</w:t>
+            </w:r>
+            <w:proofErr w:type="gramEnd"/>
+            <w:r>
+              <w:t xml:space="preserve"> (+3.2%) &amp; </w:t>
+            </w:r>
+            <w:r>
+              <w:rPr>
+                <w:rStyle w:val="s1"/>
+              </w:rPr>
+              <w:t>1,061 professional</w:t>
+            </w:r>
+            <w:r>
+              <w:t xml:space="preserve"> (−6.5%)</w:t>
+            </w:r>
+            <w:r>
+              <w:rPr>
+                <w:rStyle w:val="apple-converted-space"/>
+              </w:rPr>
+              <w:t xml:space="preserve">  </w:t>
+            </w:r>
+          </w:p>
+        </w:tc>
+      </w:tr>
+      <w:tr>
+        <w:tc>
+          <w:tcPr>
+            <w:tcW w:w="4508" w:type="dxa"/>
+            <w:vAlign w:val="center"/>
+          </w:tcPr>
+          <w:p>
+            <w:pPr>
+              <w:rPr>
+                <w:rFonts w:ascii="Calibri" w:hAnsi="Calibri" w:cs="Calibri"/>
+              </w:rPr>
+            </w:pPr>
+            <w:r>
+              <w:t>Indigenous academic share (teaching/research roles combined)</w:t>
+            </w:r>
+          </w:p>
+        </w:tc>
+        <w:tc>
+          <w:tcPr>
+            <w:tcW w:w="4508" w:type="dxa"/>
+            <w:vAlign w:val="center"/>
+          </w:tcPr>
+          <w:p>
+            <w:pPr>
+              <w:rPr>
+                <w:rFonts w:ascii="Calibri" w:hAnsi="Calibri" w:cs="Calibri"/>
+              </w:rPr>
+            </w:pPr>
+            <w:r>
+              <w:rPr>
+                <w:rStyle w:val="s1"/>
+              </w:rPr>
+              <w:t>1.11%</w:t>
+            </w:r>
+            <w:r>
+              <w:t xml:space="preserve"> of all T&amp;R staff; would need </w:t>
+            </w:r>
+            <w:r>
+              <w:rPr>
+                <w:rStyle w:val="s1"/>
+              </w:rPr>
+              <w:t>+1,071</w:t>
+            </w:r>
+            <w:r>
+              <w:t xml:space="preserve"> academics to reach </w:t>
+            </w:r>
+            <w:r>
+              <w:rPr>
+                <w:rStyle w:val="s1"/>
+              </w:rPr>
+              <w:t>3.1% parity</w:t>
+            </w:r>
+            <w:r>
+              <w:rPr>
+                <w:rStyle w:val="apple-converted-space"/>
+              </w:rPr>
+              <w:t xml:space="preserve">  </w:t>
+            </w:r>
+          </w:p>
+        </w:tc>
+      </w:tr>
+      <w:tr>
+        <w:tc>
+          <w:tcPr>
+            <w:tcW w:w="4508" w:type="dxa"/>
+            <w:vAlign w:val="center"/>
+          </w:tcPr>
+          <w:p>
+            <w:pPr>
+              <w:rPr>
+                <w:rFonts w:ascii="Calibri" w:hAnsi="Calibri" w:cs="Calibri"/>
+              </w:rPr>
+            </w:pPr>
+            <w:r>
+              <w:t>Role mix (Indigenous academics)</w:t>
+            </w:r>
+          </w:p>
+        </w:tc>
+        <w:tc>
+          <w:tcPr>
+            <w:tcW w:w="4508" w:type="dxa"/>
+            <w:vAlign w:val="center"/>
+          </w:tcPr>
+          <w:p>
+            <w:pPr>
+              <w:rPr>
+                <w:rFonts w:ascii="Calibri" w:hAnsi="Calibri" w:cs="Calibri"/>
+              </w:rPr>
+            </w:pPr>
+            <w:r>
+              <w:t>53.7% teaching-&amp;-research; more likely than non-Indigenous to be in teaching/teaching-only; less likely research-only</w:t>
+            </w:r>
+            <w:r>
+              <w:rPr>
+                <w:rStyle w:val="apple-converted-space"/>
+              </w:rPr>
+              <w:t xml:space="preserve">  </w:t>
+            </w:r>
+          </w:p>
+        </w:tc>
+      </w:tr>
+    </w:tbl>
+    <w:p>
+      <w:pPr>
+        <w:rPr>
+          <w:rFonts w:ascii="Calibri" w:hAnsi="Calibri" w:cs="Calibri"/>
+        </w:rPr>
+      </w:pPr>
+    </w:p>
+    <w:p>
+      <w:pPr>
+        <w:rPr>
+          <w:rFonts w:ascii="Calibri" w:hAnsi="Calibri" w:cs="Calibri"/>
+          <w:i/>
+          <w:iCs/>
+          <w:u w:val="single"/>
+        </w:rPr>
+      </w:pPr>
+      <w:r>
+        <w:rPr>
+          <w:rFonts w:ascii="Calibri" w:hAnsi="Calibri" w:cs="Calibri"/>
+          <w:i/>
+          <w:iCs/>
+          <w:u w:val="single"/>
+        </w:rPr>
+        <w:t>Postgraduate pipeline</w:t>
+      </w:r>
+    </w:p>
+    <w:tbl>
+      <w:tblPr>
+        <w:tblStyle w:val="TableGrid"/>
+        <w:tblW w:w="0" w:type="auto"/>
+        <w:tblLook w:val="04A0" w:firstRow="1" w:lastRow="0" w:firstColumn="1" w:lastColumn="0" w:noHBand="0" w:noVBand="1"/>
+      </w:tblPr>
+      <w:tblGrid>
+        <w:gridCol w:w="4508"/>
+        <w:gridCol w:w="4508"/>
+      </w:tblGrid>
+      <w:tr>
+        <w:tc>
+          <w:tcPr>
+            <w:tcW w:w="4508" w:type="dxa"/>
+            <w:shd w:val="clear" w:color="auto" w:fill="DAE9F7" w:themeFill="text2" w:themeFillTint="1A"/>
+            <w:vAlign w:val="center"/>
+          </w:tcPr>
+          <w:p>
+            <w:pPr>
+              <w:jc w:val="center"/>
+              <w:rPr>
+                <w:rFonts w:ascii="Calibri" w:hAnsi="Calibri" w:cs="Calibri"/>
+                <w:b/>
+                <w:bCs/>
+              </w:rPr>
+            </w:pPr>
+            <w:r>
+              <w:rPr>
+                <w:b/>
+                <w:bCs/>
+              </w:rPr>
+              <w:t>Indicator</w:t>
+            </w:r>
+          </w:p>
+        </w:tc>
+        <w:tc>
+          <w:tcPr>
+            <w:tcW w:w="4508" w:type="dxa"/>
+            <w:shd w:val="clear" w:color="auto" w:fill="DAE9F7" w:themeFill="text2" w:themeFillTint="1A"/>
+            <w:vAlign w:val="center"/>
+          </w:tcPr>
+          <w:p>
+            <w:pPr>
+              <w:jc w:val="center"/>
+              <w:rPr>
+                <w:rFonts w:ascii="Calibri" w:hAnsi="Calibri" w:cs="Calibri"/>
+                <w:b/>
+                <w:bCs/>
+              </w:rPr>
+            </w:pPr>
+            <w:r>
+              <w:rPr>
+                <w:b/>
+                <w:bCs/>
+              </w:rPr>
+              <w:t>Value</w:t>
+            </w:r>
+          </w:p>
+        </w:tc>
+      </w:tr>
+      <w:tr>
+        <w:tc>
+          <w:tcPr>
+            <w:tcW w:w="4508" w:type="dxa"/>
+            <w:vAlign w:val="center"/>
+          </w:tcPr>
+          <w:p>
+            <w:pPr>
+              <w:rPr>
+                <w:rFonts w:ascii="Calibri" w:hAnsi="Calibri" w:cs="Calibri"/>
+              </w:rPr>
+            </w:pPr>
+            <w:r>
+              <w:t>Indigenous PG enrolments</w:t>
+            </w:r>
+          </w:p>
+        </w:tc>
+        <w:tc>
+          <w:tcPr>
+            <w:tcW w:w="4508" w:type="dxa"/>
+            <w:vAlign w:val="center"/>
+          </w:tcPr>
+          <w:p>
+            <w:pPr>
+              <w:rPr>
+                <w:rFonts w:ascii="Calibri" w:hAnsi="Calibri" w:cs="Calibri"/>
+              </w:rPr>
+            </w:pPr>
+            <w:r>
+              <w:t>799 (2005) → 3,017 (2020)</w:t>
+            </w:r>
+            <w:r>
+              <w:rPr>
+                <w:rStyle w:val="s1"/>
+              </w:rPr>
+              <w:t xml:space="preserve">; share of all domestic PG </w:t>
+            </w:r>
+            <w:r>
+              <w:t>0.67% → 1.54%</w:t>
+            </w:r>
+            <w:r>
+              <w:rPr>
+                <w:rStyle w:val="apple-converted-space"/>
+              </w:rPr>
+              <w:t xml:space="preserve">  </w:t>
+            </w:r>
+          </w:p>
+        </w:tc>
+      </w:tr>
+      <w:tr>
+        <w:tc>
+          <w:tcPr>
+            <w:tcW w:w="4508" w:type="dxa"/>
+            <w:vAlign w:val="center"/>
+          </w:tcPr>
+          <w:p>
+            <w:pPr>
+              <w:rPr>
+                <w:rFonts w:ascii="Calibri" w:hAnsi="Calibri" w:cs="Calibri"/>
+              </w:rPr>
+            </w:pPr>
+            <w:r>
+              <w:t>Indigenous PG research enrolments</w:t>
+            </w:r>
+          </w:p>
+        </w:tc>
+        <w:tc>
+          <w:tcPr>
+            <w:tcW w:w="4508" w:type="dxa"/>
+            <w:vAlign w:val="center"/>
+          </w:tcPr>
+          <w:p>
+            <w:pPr>
+              <w:rPr>
+                <w:rFonts w:ascii="Calibri" w:hAnsi="Calibri" w:cs="Calibri"/>
+              </w:rPr>
+            </w:pPr>
+            <w:r>
+              <w:rPr>
+                <w:rStyle w:val="s1"/>
+              </w:rPr>
+              <w:t>334 → 743</w:t>
+            </w:r>
+            <w:r>
+              <w:t xml:space="preserve"> (2005→2020)</w:t>
+            </w:r>
+            <w:r>
+              <w:rPr>
+                <w:rStyle w:val="apple-converted-space"/>
+              </w:rPr>
+              <w:t xml:space="preserve">  </w:t>
+            </w:r>
+          </w:p>
+        </w:tc>
+      </w:tr>
+      <w:tr>
+        <w:tc>
+          <w:tcPr>
+            <w:tcW w:w="4508" w:type="dxa"/>
+            <w:vAlign w:val="center"/>
+          </w:tcPr>
+          <w:p>
+            <w:pPr>
+              <w:rPr>
+                <w:rFonts w:ascii="Calibri" w:hAnsi="Calibri" w:cs="Calibri"/>
+              </w:rPr>
+            </w:pPr>
+            <w:r>
+              <w:t>Indigenous PG coursework enrolments</w:t>
+            </w:r>
+          </w:p>
+        </w:tc>
+        <w:tc>
+          <w:tcPr>
+            <w:tcW w:w="4508" w:type="dxa"/>
+            <w:vAlign w:val="center"/>
+          </w:tcPr>
+          <w:p>
+            <w:pPr>
+              <w:rPr>
+                <w:rFonts w:ascii="Calibri" w:hAnsi="Calibri" w:cs="Calibri"/>
+              </w:rPr>
+            </w:pPr>
+            <w:r>
+              <w:t xml:space="preserve">tripled since 2005 (to </w:t>
+            </w:r>
+            <w:r>
+              <w:rPr>
+                <w:rStyle w:val="s1"/>
+              </w:rPr>
+              <w:t>~2,274</w:t>
+            </w:r>
+            <w:r>
+              <w:t xml:space="preserve"> of the 3,017 total)</w:t>
+            </w:r>
+            <w:r>
+              <w:rPr>
+                <w:rStyle w:val="apple-converted-space"/>
+              </w:rPr>
+              <w:t xml:space="preserve">  </w:t>
+            </w:r>
+          </w:p>
+        </w:tc>
+      </w:tr>
+      <w:tr>
+        <w:tc>
+          <w:tcPr>
+            <w:tcW w:w="4508" w:type="dxa"/>
+            <w:vAlign w:val="center"/>
+          </w:tcPr>
+          <w:p>
+            <w:pPr>
+              <w:rPr>
+                <w:rFonts w:ascii="Calibri" w:hAnsi="Calibri" w:cs="Calibri"/>
+              </w:rPr>
+            </w:pPr>
+            <w:r>
+              <w:t>Indigenous share of all PG completions (2020)</w:t>
+            </w:r>
+          </w:p>
+        </w:tc>
+        <w:tc>
+          <w:tcPr>
+            <w:tcW w:w="4508" w:type="dxa"/>
+            <w:vAlign w:val="center"/>
+          </w:tcPr>
+          <w:p>
+            <w:pPr>
+              <w:rPr>
+                <w:rFonts w:ascii="Calibri" w:hAnsi="Calibri" w:cs="Calibri"/>
+              </w:rPr>
+            </w:pPr>
+            <w:r>
+              <w:rPr>
+                <w:rStyle w:val="s1"/>
+              </w:rPr>
+              <w:t>1.18%</w:t>
+            </w:r>
+            <w:r>
+              <w:t xml:space="preserve"> coursework (</w:t>
+            </w:r>
+            <w:r>
+              <w:rPr>
+                <w:rStyle w:val="s1"/>
+              </w:rPr>
+              <w:t>764</w:t>
+            </w:r>
+            <w:r>
+              <w:t xml:space="preserve">), </w:t>
+            </w:r>
+            <w:r>
+              <w:rPr>
+                <w:rStyle w:val="s1"/>
+              </w:rPr>
+              <w:t>1.14%</w:t>
+            </w:r>
+            <w:r>
+              <w:t xml:space="preserve"> research (</w:t>
+            </w:r>
+            <w:r>
+              <w:rPr>
+                <w:rStyle w:val="s1"/>
+              </w:rPr>
+              <w:t>71</w:t>
+            </w:r>
+            <w:r>
+              <w:t>)</w:t>
+            </w:r>
+            <w:r>
+              <w:rPr>
+                <w:rStyle w:val="apple-converted-space"/>
+              </w:rPr>
+              <w:t xml:space="preserve">  </w:t>
+            </w:r>
+          </w:p>
+        </w:tc>
+      </w:tr>
+    </w:tbl>
+    <w:p>
+      <w:pPr>
+        <w:rPr>
+          <w:rFonts w:ascii="Calibri" w:hAnsi="Calibri" w:cs="Calibri"/>
+        </w:rPr>
+      </w:pPr>
+    </w:p>
+    <w:p>
+      <w:pPr>
+        <w:rPr>
+          <w:rFonts w:ascii="Calibri" w:hAnsi="Calibri" w:cs="Calibri"/>
+          <w:i/>
+          <w:iCs/>
+          <w:u w:val="single"/>
+        </w:rPr>
+      </w:pPr>
+      <w:r>
+        <w:rPr>
+          <w:rFonts w:ascii="Calibri" w:hAnsi="Calibri" w:cs="Calibri"/>
+          <w:i/>
+          <w:iCs/>
+          <w:u w:val="single"/>
+        </w:rPr>
+        <w:t>Data Analysis - Patterns and Trends</w:t>
+      </w:r>
+    </w:p>
+    <w:p>
+      <w:pPr>
+        <w:rPr>
+          <w:rFonts w:ascii="Calibri" w:hAnsi="Calibri" w:cs="Calibri"/>
+        </w:rPr>
+      </w:pPr>
+      <w:r>
+        <w:rPr>
+          <w:rFonts w:ascii="Calibri" w:hAnsi="Calibri" w:cs="Calibri"/>
+        </w:rPr>
+        <w:t>After reviewing the extracted data from the report, a few clear patterns became noticeable. Looking first at employment outcomes, there is a consistent gap between Indigenous and non-Indigenous graduates. Both full-time employment and overall employment rates are slightly lower for Indigenous graduates. While the gap isn’t huge, it’s consistent enough to highlight that equal outcomes are still not fully achieved, despite ongoing efforts by universities.</w:t>
+      </w:r>
+    </w:p>
+    <w:p>
+      <w:pPr>
+        <w:rPr>
+          <w:rFonts w:ascii="Calibri" w:hAnsi="Calibri" w:cs="Calibri"/>
+        </w:rPr>
+      </w:pPr>
+    </w:p>
+    <w:p>
+      <w:pPr>
+        <w:rPr>
+          <w:rFonts w:ascii="Calibri" w:hAnsi="Calibri" w:cs="Calibri"/>
+        </w:rPr>
+      </w:pPr>
+      <w:r>
+        <w:rPr>
+          <w:rFonts w:ascii="Calibri" w:hAnsi="Calibri" w:cs="Calibri"/>
+        </w:rPr>
+        <w:t>The salary data provided another interesting insight. At the three-year mark after graduation, Indigenous graduates are earning slightly more than their non-Indigenous peers. However, by the five-year point, the situation reverses, with non-Indigenous graduates pulling ahead. This could mean that Indigenous graduates secure stable positions earlier on, but face barriers when it comes to long-term career progression, pay growth, or advancement into higher-paying roles.</w:t>
+      </w:r>
+    </w:p>
+    <w:p>
+      <w:pPr>
+        <w:rPr>
+          <w:noProof/>
+        </w:rPr>
+      </w:pPr>
+      <w:r>
+        <w:rPr>
+          <w:rFonts w:ascii="Calibri" w:hAnsi="Calibri" w:cs="Calibri"/>
+        </w:rPr>
+        <w:lastRenderedPageBreak/>
+        <w:drawing>
+          <wp:inline distT="0" distB="0" distL="0" distR="0" wp14:anchorId="3DE7386A" wp14:editId="330DFAC3">
+            <wp:extent cx="3886200" cy="2620795"/>
+            <wp:effectExtent l="0" t="0" r="0" b="0"/>
+            <wp:docPr id="1149544372" name="Picture 1" descr="A graph of an over time&#10;&#10;Description automatically generated"/>
+            <wp:cNvGraphicFramePr>
+              <a:graphicFrameLocks xmlns:a="http://schemas.openxmlformats.org/drawingml/2006/main" noChangeAspect="1"/>
+            </wp:cNvGraphicFramePr>
+            <a:graphic xmlns:a="http://schemas.openxmlformats.org/drawingml/2006/main">
+              <a:graphicData uri="http://schemas.openxmlformats.org/drawingml/2006/picture">
+                <pic:pic xmlns:pic="http://schemas.openxmlformats.org/drawingml/2006/picture">
+                  <pic:nvPicPr>
+                    <pic:cNvPr id="1149544372" name="Picture 1" descr="A graph of an over time&#10;&#10;Description automatically generated"/>
+                    <pic:cNvPicPr/>
+                  </pic:nvPicPr>
+                  <pic:blipFill>
+                    <a:blip r:embed="rId11"/>
+                    <a:stretch>
+                      <a:fillRect/>
+                    </a:stretch>
+                  </pic:blipFill>
+                  <pic:spPr>
+                    <a:xfrm>
+                      <a:off x="0" y="0"/>
+                      <a:ext cx="3915136" cy="2640309"/>
+                    </a:xfrm>
+                    <a:prstGeom prst="rect">
+                      <a:avLst/>
+                    </a:prstGeom>
+                  </pic:spPr>
+                </pic:pic>
+              </a:graphicData>
+            </a:graphic>
+          </wp:inline>
+        </w:drawing>
+      </w:r>
+      <w:r>
+        <w:rPr>
+          <w:noProof/>
+        </w:rPr>
+        <w:t xml:space="preserve"> </w:t>
+      </w:r>
+      <w:r>
+        <w:rPr>
+          <w:rFonts w:ascii="Calibri" w:hAnsi="Calibri" w:cs="Calibri"/>
+        </w:rPr>
+        <w:drawing>
+          <wp:inline distT="0" distB="0" distL="0" distR="0" wp14:anchorId="5103F7D3" wp14:editId="608295A3">
+            <wp:extent cx="3972910" cy="2836850"/>
+            <wp:effectExtent l="0" t="0" r="2540" b="0"/>
+            <wp:docPr id="2039705802" name="Picture 1" descr="A graph of a line graph&#10;&#10;Description automatically generated with medium confidence"/>
+            <wp:cNvGraphicFramePr>
+              <a:graphicFrameLocks xmlns:a="http://schemas.openxmlformats.org/drawingml/2006/main" noChangeAspect="1"/>
+            </wp:cNvGraphicFramePr>
+            <a:graphic xmlns:a="http://schemas.openxmlformats.org/drawingml/2006/main">
+              <a:graphicData uri="http://schemas.openxmlformats.org/drawingml/2006/picture">
+                <pic:pic xmlns:pic="http://schemas.openxmlformats.org/drawingml/2006/picture">
+                  <pic:nvPicPr>
+                    <pic:cNvPr id="2039705802" name="Picture 1" descr="A graph of a line graph&#10;&#10;Description automatically generated with medium confidence"/>
+                    <pic:cNvPicPr/>
+                  </pic:nvPicPr>
+                  <pic:blipFill>
+                    <a:blip r:embed="rId12"/>
+                    <a:stretch>
+                      <a:fillRect/>
+                    </a:stretch>
+                  </pic:blipFill>
+                  <pic:spPr>
+                    <a:xfrm>
+                      <a:off x="0" y="0"/>
+                      <a:ext cx="3988265" cy="2847814"/>
+                    </a:xfrm>
+                    <a:prstGeom prst="rect">
+                      <a:avLst/>
+                    </a:prstGeom>
+                  </pic:spPr>
+                </pic:pic>
+              </a:graphicData>
+            </a:graphic>
+          </wp:inline>
+        </w:drawing>
+      </w:r>
+    </w:p>
+    <w:p>
+      <w:pPr>
+        <w:rPr>
+          <w:rFonts w:ascii="Calibri" w:hAnsi="Calibri" w:cs="Calibri"/>
+        </w:rPr>
+      </w:pPr>
+      <w:r>
+        <w:rPr>
+          <w:rFonts w:ascii="Calibri" w:hAnsi="Calibri" w:cs="Calibri"/>
+        </w:rPr>
+        <w:drawing>
+          <wp:inline distT="0" distB="0" distL="0" distR="0" wp14:anchorId="447C375A" wp14:editId="37B3DF40">
+            <wp:extent cx="4106917" cy="2977128"/>
+            <wp:effectExtent l="0" t="0" r="0" b="0"/>
+            <wp:docPr id="452962206" name="Picture 1" descr="A graph of a person share of indigenous applicants&#10;&#10;Description automatically generated"/>
+            <wp:cNvGraphicFramePr>
+              <a:graphicFrameLocks xmlns:a="http://schemas.openxmlformats.org/drawingml/2006/main" noChangeAspect="1"/>
+            </wp:cNvGraphicFramePr>
+            <a:graphic xmlns:a="http://schemas.openxmlformats.org/drawingml/2006/main">
+              <a:graphicData uri="http://schemas.openxmlformats.org/drawingml/2006/picture">
+                <pic:pic xmlns:pic="http://schemas.openxmlformats.org/drawingml/2006/picture">
+                  <pic:nvPicPr>
+                    <pic:cNvPr id="452962206" name="Picture 1" descr="A graph of a person share of indigenous applicants&#10;&#10;Description automatically generated"/>
+                    <pic:cNvPicPr/>
+                  </pic:nvPicPr>
+                  <pic:blipFill>
+                    <a:blip r:embed="rId13"/>
+                    <a:stretch>
+                      <a:fillRect/>
+                    </a:stretch>
+                  </pic:blipFill>
+                  <pic:spPr>
+                    <a:xfrm>
+                      <a:off x="0" y="0"/>
+                      <a:ext cx="4154215" cy="3011415"/>
+                    </a:xfrm>
+                    <a:prstGeom prst="rect">
+                      <a:avLst/>
+                    </a:prstGeom>
+                  </pic:spPr>
+                </pic:pic>
+              </a:graphicData>
+            </a:graphic>
+          </wp:inline>
+        </w:drawing>
+      </w:r>
+    </w:p>
+    <w:p>
+      <w:pPr>
+        <w:rPr>
+          <w:rFonts w:ascii="Calibri" w:hAnsi="Calibri" w:cs="Calibri"/>
+        </w:rPr>
+      </w:pPr>
+      <w:r>
+        <w:rPr>
+          <w:rFonts w:ascii="Calibri" w:hAnsi="Calibri" w:cs="Calibri"/>
+        </w:rPr>
+        <w:lastRenderedPageBreak/>
+        <w:drawing>
+          <wp:inline distT="0" distB="0" distL="0" distR="0" wp14:anchorId="6834D6BD" wp14:editId="3C29694B">
+            <wp:extent cx="4255485" cy="2782614"/>
+            <wp:effectExtent l="0" t="0" r="0" b="0"/>
+            <wp:docPr id="1691570978" name="Picture 1" descr="A graph with blue and orange lines&#10;&#10;Description automatically generated"/>
+            <wp:cNvGraphicFramePr>
+              <a:graphicFrameLocks xmlns:a="http://schemas.openxmlformats.org/drawingml/2006/main" noChangeAspect="1"/>
+            </wp:cNvGraphicFramePr>
+            <a:graphic xmlns:a="http://schemas.openxmlformats.org/drawingml/2006/main">
+              <a:graphicData uri="http://schemas.openxmlformats.org/drawingml/2006/picture">
+                <pic:pic xmlns:pic="http://schemas.openxmlformats.org/drawingml/2006/picture">
+                  <pic:nvPicPr>
+                    <pic:cNvPr id="1691570978" name="Picture 1" descr="A graph with blue and orange lines&#10;&#10;Description automatically generated"/>
+                    <pic:cNvPicPr/>
+                  </pic:nvPicPr>
+                  <pic:blipFill>
+                    <a:blip r:embed="rId14"/>
+                    <a:stretch>
+                      <a:fillRect/>
+                    </a:stretch>
+                  </pic:blipFill>
+                  <pic:spPr>
+                    <a:xfrm>
+                      <a:off x="0" y="0"/>
+                      <a:ext cx="4270375" cy="2792351"/>
+                    </a:xfrm>
+                    <a:prstGeom prst="rect">
+                      <a:avLst/>
+                    </a:prstGeom>
+                  </pic:spPr>
+                </pic:pic>
+              </a:graphicData>
+            </a:graphic>
+          </wp:inline>
+        </w:drawing>
+      </w:r>
+    </w:p>
+    <w:p>
+      <w:pPr>
+        <w:rPr>
+          <w:rFonts w:ascii="Calibri" w:hAnsi="Calibri" w:cs="Calibri"/>
+        </w:rPr>
+      </w:pPr>
+      <w:r>
+        <w:rPr>
+          <w:rFonts w:ascii="Calibri" w:hAnsi="Calibri" w:cs="Calibri"/>
+        </w:rPr>
+        <w:drawing>
+          <wp:inline distT="0" distB="0" distL="0" distR="0" wp14:anchorId="6ECBF8C7" wp14:editId="503B7571">
+            <wp:extent cx="4255135" cy="2745613"/>
+            <wp:effectExtent l="0" t="0" r="0" b="0"/>
+            <wp:docPr id="931299943" name="Picture 1" descr="A graph of a number of people with numbers and a number of years&#10;&#10;Description automatically generated"/>
+            <wp:cNvGraphicFramePr>
+              <a:graphicFrameLocks xmlns:a="http://schemas.openxmlformats.org/drawingml/2006/main" noChangeAspect="1"/>
+            </wp:cNvGraphicFramePr>
+            <a:graphic xmlns:a="http://schemas.openxmlformats.org/drawingml/2006/main">
+              <a:graphicData uri="http://schemas.openxmlformats.org/drawingml/2006/picture">
+                <pic:pic xmlns:pic="http://schemas.openxmlformats.org/drawingml/2006/picture">
+                  <pic:nvPicPr>
+                    <pic:cNvPr id="931299943" name="Picture 1" descr="A graph of a number of people with numbers and a number of years&#10;&#10;Description automatically generated"/>
+                    <pic:cNvPicPr/>
+                  </pic:nvPicPr>
+                  <pic:blipFill>
+                    <a:blip r:embed="rId15"/>
+                    <a:stretch>
+                      <a:fillRect/>
+                    </a:stretch>
+                  </pic:blipFill>
+                  <pic:spPr>
+                    <a:xfrm>
+                      <a:off x="0" y="0"/>
+                      <a:ext cx="4283512" cy="2763923"/>
+                    </a:xfrm>
+                    <a:prstGeom prst="rect">
+                      <a:avLst/>
+                    </a:prstGeom>
+                  </pic:spPr>
+                </pic:pic>
+              </a:graphicData>
+            </a:graphic>
+          </wp:inline>
+        </w:drawing>
+      </w:r>
+    </w:p>
+    <w:p>
+      <w:pPr>
+        <w:rPr>
+          <w:rFonts w:ascii="Calibri" w:hAnsi="Calibri" w:cs="Calibri"/>
+        </w:rPr>
+      </w:pPr>
+      <w:r>
+        <w:rPr>
+          <w:rFonts w:ascii="Calibri" w:hAnsi="Calibri" w:cs="Calibri"/>
+        </w:rPr>
+        <w:drawing>
+          <wp:inline distT="0" distB="0" distL="0" distR="0" wp14:anchorId="2765E973" wp14:editId="38520E49">
+            <wp:extent cx="4203725" cy="2853558"/>
+            <wp:effectExtent l="0" t="0" r="0" b="4445"/>
+            <wp:docPr id="1448107660" name="Picture 1" descr="A graph of different colored squares&#10;&#10;Description automatically generated with medium confidence"/>
+            <wp:cNvGraphicFramePr>
+              <a:graphicFrameLocks xmlns:a="http://schemas.openxmlformats.org/drawingml/2006/main" noChangeAspect="1"/>
+            </wp:cNvGraphicFramePr>
+            <a:graphic xmlns:a="http://schemas.openxmlformats.org/drawingml/2006/main">
+              <a:graphicData uri="http://schemas.openxmlformats.org/drawingml/2006/picture">
+                <pic:pic xmlns:pic="http://schemas.openxmlformats.org/drawingml/2006/picture">
+                  <pic:nvPicPr>
+                    <pic:cNvPr id="1448107660" name="Picture 1" descr="A graph of different colored squares&#10;&#10;Description automatically generated with medium confidence"/>
+                    <pic:cNvPicPr/>
+                  </pic:nvPicPr>
+                  <pic:blipFill>
+                    <a:blip r:embed="rId16"/>
+                    <a:stretch>
+                      <a:fillRect/>
+                    </a:stretch>
+                  </pic:blipFill>
+                  <pic:spPr>
+                    <a:xfrm>
+                      <a:off x="0" y="0"/>
+                      <a:ext cx="4235303" cy="2874994"/>
+                    </a:xfrm>
+                    <a:prstGeom prst="rect">
+                      <a:avLst/>
+                    </a:prstGeom>
+                  </pic:spPr>
+                </pic:pic>
+              </a:graphicData>
+            </a:graphic>
+          </wp:inline>
+        </w:drawing>
+      </w:r>
+    </w:p>
+    <w:p>
+      <w:pPr>
+        <w:rPr>
+          <w:rFonts w:ascii="Calibri" w:hAnsi="Calibri" w:cs="Calibri"/>
+        </w:rPr>
+      </w:pPr>
+      <w:r>
+        <w:rPr>
+          <w:rFonts w:ascii="Calibri" w:hAnsi="Calibri" w:cs="Calibri"/>
+        </w:rPr>
+        <w:lastRenderedPageBreak/>
+        <w:drawing>
+          <wp:inline distT="0" distB="0" distL="0" distR="0" wp14:anchorId="0C6D567E" wp14:editId="46D0095A">
+            <wp:extent cx="4258197" cy="2924503"/>
+            <wp:effectExtent l="0" t="0" r="0" b="0"/>
+            <wp:docPr id="1379395017" name="Picture 1" descr="A graph of a group of people&#10;&#10;Description automatically generated"/>
+            <wp:cNvGraphicFramePr>
+              <a:graphicFrameLocks xmlns:a="http://schemas.openxmlformats.org/drawingml/2006/main" noChangeAspect="1"/>
+            </wp:cNvGraphicFramePr>
+            <a:graphic xmlns:a="http://schemas.openxmlformats.org/drawingml/2006/main">
+              <a:graphicData uri="http://schemas.openxmlformats.org/drawingml/2006/picture">
+                <pic:pic xmlns:pic="http://schemas.openxmlformats.org/drawingml/2006/picture">
+                  <pic:nvPicPr>
+                    <pic:cNvPr id="1379395017" name="Picture 1" descr="A graph of a group of people&#10;&#10;Description automatically generated"/>
+                    <pic:cNvPicPr/>
+                  </pic:nvPicPr>
+                  <pic:blipFill>
+                    <a:blip r:embed="rId17"/>
+                    <a:stretch>
+                      <a:fillRect/>
+                    </a:stretch>
+                  </pic:blipFill>
+                  <pic:spPr>
+                    <a:xfrm>
+                      <a:off x="0" y="0"/>
+                      <a:ext cx="4270325" cy="2932833"/>
+                    </a:xfrm>
+                    <a:prstGeom prst="rect">
+                      <a:avLst/>
+                    </a:prstGeom>
+                  </pic:spPr>
+                </pic:pic>
+              </a:graphicData>
+            </a:graphic>
+          </wp:inline>
+        </w:drawing>
+      </w:r>
+    </w:p>
+    <w:p>
+      <w:pPr>
+        <w:rPr>
+          <w:rFonts w:ascii="Calibri" w:hAnsi="Calibri" w:cs="Calibri"/>
+        </w:rPr>
+      </w:pPr>
+      <w:r>
+        <w:rPr>
+          <w:rFonts w:ascii="Calibri" w:hAnsi="Calibri" w:cs="Calibri"/>
+        </w:rPr>
+        <w:drawing>
+          <wp:inline distT="0" distB="0" distL="0" distR="0" wp14:anchorId="1BAA6281" wp14:editId="19758091">
+            <wp:extent cx="4257675" cy="2755271"/>
+            <wp:effectExtent l="0" t="0" r="0" b="635"/>
+            <wp:docPr id="292391909" name="Picture 1" descr="A graph with numbers and a line&#10;&#10;Description automatically generated"/>
+            <wp:cNvGraphicFramePr>
+              <a:graphicFrameLocks xmlns:a="http://schemas.openxmlformats.org/drawingml/2006/main" noChangeAspect="1"/>
+            </wp:cNvGraphicFramePr>
+            <a:graphic xmlns:a="http://schemas.openxmlformats.org/drawingml/2006/main">
+              <a:graphicData uri="http://schemas.openxmlformats.org/drawingml/2006/picture">
+                <pic:pic xmlns:pic="http://schemas.openxmlformats.org/drawingml/2006/picture">
+                  <pic:nvPicPr>
+                    <pic:cNvPr id="292391909" name="Picture 1" descr="A graph with numbers and a line&#10;&#10;Description automatically generated"/>
+                    <pic:cNvPicPr/>
+                  </pic:nvPicPr>
+                  <pic:blipFill>
+                    <a:blip r:embed="rId18"/>
+                    <a:stretch>
+                      <a:fillRect/>
+                    </a:stretch>
+                  </pic:blipFill>
+                  <pic:spPr>
+                    <a:xfrm>
+                      <a:off x="0" y="0"/>
+                      <a:ext cx="4316439" cy="2793299"/>
+                    </a:xfrm>
+                    <a:prstGeom prst="rect">
+                      <a:avLst/>
+                    </a:prstGeom>
+                  </pic:spPr>
+                </pic:pic>
+              </a:graphicData>
+            </a:graphic>
+          </wp:inline>
+        </w:drawing>
+      </w:r>
+    </w:p>
+    <w:p>
+      <w:pPr>
+        <w:rPr>
+          <w:rFonts w:ascii="Calibri" w:hAnsi="Calibri" w:cs="Calibri"/>
+          <w:i/>
+          <w:iCs/>
+          <w:u w:val="single"/>
+        </w:rPr>
+      </w:pPr>
+      <w:r>
+        <w:rPr>
+          <w:rFonts w:ascii="Calibri" w:hAnsi="Calibri" w:cs="Calibri"/>
+          <w:i/>
+          <w:iCs/>
+          <w:u w:val="single"/>
+        </w:rPr>
+        <w:t>Insights of Analysed data</w:t>
+      </w:r>
+    </w:p>
+    <w:p>
+      <w:pPr>
+        <w:rPr>
+          <w:rFonts w:ascii="Calibri" w:hAnsi="Calibri" w:cs="Calibri"/>
+        </w:rPr>
+      </w:pPr>
+      <w:r>
+        <w:rPr>
+          <w:rFonts w:ascii="Calibri" w:hAnsi="Calibri" w:cs="Calibri"/>
+        </w:rPr>
+        <w:t>From these findings, my interpretation is that while progress is being made through Indigenous strategies, challenges remain in the workforce outcomes of Indigenous graduates. The fact that Indigenous graduates start strong in salary but fall behind later suggests that targeted support programs may be helping at the graduate-entry level. However, the decline over time highlights systemic barriers that affect promotions, professional development, or leadership opportunities for Indigenous workers.</w:t>
+      </w:r>
+    </w:p>
+    <w:p>
+      <w:pPr>
+        <w:rPr>
+          <w:rFonts w:ascii="Calibri" w:hAnsi="Calibri" w:cs="Calibri"/>
+        </w:rPr>
+      </w:pPr>
+      <w:r>
+        <w:rPr>
+          <w:rFonts w:ascii="Calibri" w:hAnsi="Calibri" w:cs="Calibri"/>
+        </w:rPr>
+        <w:t>For universities, this means the focus cannot just stop at graduation. Supporting students into that first role is important but</w:t>
+      </w:r>
+      <w:r>
+        <w:rPr>
+          <w:rFonts w:ascii="Calibri" w:hAnsi="Calibri" w:cs="Calibri"/>
+        </w:rPr>
+        <w:t>,</w:t>
+      </w:r>
+      <w:r>
+        <w:rPr>
+          <w:rFonts w:ascii="Calibri" w:hAnsi="Calibri" w:cs="Calibri"/>
+        </w:rPr>
+        <w:t xml:space="preserve"> ensuring that Indigenous graduates have equal chances for career progression, mentorship, and long-term development is just as critical. The continuing employment gap also shows that while participation is improving, structural inequalities in the labour market still need to be addressed.</w:t>
+      </w:r>
+    </w:p>
+    <w:p>
+      <w:pPr>
+        <w:rPr>
+          <w:rFonts w:ascii="Calibri" w:hAnsi="Calibri" w:cs="Calibri"/>
+        </w:rPr>
+      </w:pPr>
+      <w:r>
+        <w:rPr>
+          <w:rFonts w:ascii="Calibri" w:hAnsi="Calibri" w:cs="Calibri"/>
+        </w:rPr>
+        <w:lastRenderedPageBreak/>
+        <w:t>Overall, the data suggests that the Indigenous Strategy has had positive effects, particularly in encouraging participation and entry into the workforce. However, the patterns also make it clear that long-term equity requires ongoing support beyond the university system, including industry partnerships and workplace reforms.</w:t>
+      </w:r>
+    </w:p>
+    <w:p>
+      <w:pPr>
+        <w:rPr>
+          <w:rFonts w:ascii="Calibri" w:hAnsi="Calibri" w:cs="Calibri"/>
+          <w:b/>
+          <w:bCs/>
+          <w:u w:val="single"/>
         </w:rPr>
       </w:pPr>
     </w:p>
@@ -526,8 +5595,1077 @@
 </w:document>
 </file>
 
+<file path=word/numbering.xml><?xml version="1.0" encoding="utf-8"?>
+<w:numbering xmlns:wpc="http://schemas.microsoft.com/office/word/2010/wordprocessingCanvas" xmlns:cx="http://schemas.microsoft.com/office/drawing/2014/chartex" xmlns:cx1="http://schemas.microsoft.com/office/drawing/2015/9/8/chartex" xmlns:cx2="http://schemas.microsoft.com/office/drawing/2015/10/21/chartex" xmlns:cx3="http://schemas.microsoft.com/office/drawing/2016/5/9/chartex" xmlns:cx4="http://schemas.microsoft.com/office/drawing/2016/5/10/chartex" xmlns:cx5="http://schemas.microsoft.com/office/drawing/2016/5/11/chartex" xmlns:cx6="http://schemas.microsoft.com/office/drawing/2016/5/12/chartex" xmlns:cx7="http://schemas.microsoft.com/office/drawing/2016/5/13/chartex" xmlns:cx8="http://schemas.microsoft.com/office/drawing/2016/5/14/chartex" xmlns:mc="http://schemas.openxmlformats.org/markup-compatibility/2006" xmlns:aink="http://schemas.microsoft.com/office/drawing/2016/ink" xmlns:am3d="http://schemas.microsoft.com/office/drawing/2017/model3d" xmlns:o="urn:schemas-microsoft-com:office:office" xmlns:oel="http://schemas.microsoft.com/office/2019/extlst" xmlns:r="http://schemas.openxmlformats.org/officeDocument/2006/relationships" xmlns:m="http://schemas.openxmlformats.org/officeDocument/2006/math" xmlns:v="urn:schemas-microsoft-com:vml" xmlns:wp14="http://schemas.microsoft.com/office/word/2010/wordprocessingDrawing" xmlns:wp="http://schemas.openxmlformats.org/drawingml/2006/wordprocessingDrawing" xmlns:w10="urn:schemas-microsoft-com:office:word" xmlns:w="http://schemas.openxmlformats.org/wordprocessingml/2006/main" xmlns:w14="http://schemas.microsoft.com/office/word/2010/wordml" xmlns:w15="http://schemas.microsoft.com/office/word/2012/wordml" xmlns:w16cex="http://schemas.microsoft.com/office/word/2018/wordml/cex" xmlns:w16cid="http://schemas.microsoft.com/office/word/2016/wordml/cid" xmlns:w16="http://schemas.microsoft.com/office/word/2018/wordml" xmlns:w16sdtdh="http://schemas.microsoft.com/office/word/2020/wordml/sdtdatahash" xmlns:w16se="http://schemas.microsoft.com/office/word/2015/wordml/symex" xmlns:wpg="http://schemas.microsoft.com/office/word/2010/wordprocessingGroup" xmlns:wpi="http://schemas.microsoft.com/office/word/2010/wordprocessingInk" xmlns:wne="http://schemas.microsoft.com/office/word/2006/wordml" xmlns:wps="http://schemas.microsoft.com/office/word/2010/wordprocessingShape" mc:Ignorable="w14 w15 w16se w16cid w16 w16cex w16sdtdh wp14">
+  <w:abstractNum w:abstractNumId="0" w15:restartNumberingAfterBreak="0">
+    <w:nsid w:val="0E9809DB"/>
+    <w:multiLevelType w:val="multilevel"/>
+    <w:tmpl w:val="76EEE856"/>
+    <w:lvl w:ilvl="0">
+      <w:start w:val="1"/>
+      <w:numFmt w:val="bullet"/>
+      <w:lvlText w:val=""/>
+      <w:lvlJc w:val="left"/>
+      <w:pPr>
+        <w:tabs>
+          <w:tab w:val="num" w:pos="720"/>
+        </w:tabs>
+        <w:ind w:left="720" w:hanging="360"/>
+      </w:pPr>
+      <w:rPr>
+        <w:rFonts w:ascii="Symbol" w:hAnsi="Symbol" w:hint="default"/>
+        <w:sz w:val="20"/>
+      </w:rPr>
+    </w:lvl>
+    <w:lvl w:ilvl="1" w:tentative="1">
+      <w:start w:val="1"/>
+      <w:numFmt w:val="bullet"/>
+      <w:lvlText w:val="o"/>
+      <w:lvlJc w:val="left"/>
+      <w:pPr>
+        <w:tabs>
+          <w:tab w:val="num" w:pos="1440"/>
+        </w:tabs>
+        <w:ind w:left="1440" w:hanging="360"/>
+      </w:pPr>
+      <w:rPr>
+        <w:rFonts w:ascii="Courier New" w:hAnsi="Courier New" w:hint="default"/>
+        <w:sz w:val="20"/>
+      </w:rPr>
+    </w:lvl>
+    <w:lvl w:ilvl="2" w:tentative="1">
+      <w:start w:val="1"/>
+      <w:numFmt w:val="bullet"/>
+      <w:lvlText w:val=""/>
+      <w:lvlJc w:val="left"/>
+      <w:pPr>
+        <w:tabs>
+          <w:tab w:val="num" w:pos="2160"/>
+        </w:tabs>
+        <w:ind w:left="2160" w:hanging="360"/>
+      </w:pPr>
+      <w:rPr>
+        <w:rFonts w:ascii="Wingdings" w:hAnsi="Wingdings" w:hint="default"/>
+        <w:sz w:val="20"/>
+      </w:rPr>
+    </w:lvl>
+    <w:lvl w:ilvl="3" w:tentative="1">
+      <w:start w:val="1"/>
+      <w:numFmt w:val="bullet"/>
+      <w:lvlText w:val=""/>
+      <w:lvlJc w:val="left"/>
+      <w:pPr>
+        <w:tabs>
+          <w:tab w:val="num" w:pos="2880"/>
+        </w:tabs>
+        <w:ind w:left="2880" w:hanging="360"/>
+      </w:pPr>
+      <w:rPr>
+        <w:rFonts w:ascii="Wingdings" w:hAnsi="Wingdings" w:hint="default"/>
+        <w:sz w:val="20"/>
+      </w:rPr>
+    </w:lvl>
+    <w:lvl w:ilvl="4" w:tentative="1">
+      <w:start w:val="1"/>
+      <w:numFmt w:val="bullet"/>
+      <w:lvlText w:val=""/>
+      <w:lvlJc w:val="left"/>
+      <w:pPr>
+        <w:tabs>
+          <w:tab w:val="num" w:pos="3600"/>
+        </w:tabs>
+        <w:ind w:left="3600" w:hanging="360"/>
+      </w:pPr>
+      <w:rPr>
+        <w:rFonts w:ascii="Wingdings" w:hAnsi="Wingdings" w:hint="default"/>
+        <w:sz w:val="20"/>
+      </w:rPr>
+    </w:lvl>
+    <w:lvl w:ilvl="5" w:tentative="1">
+      <w:start w:val="1"/>
+      <w:numFmt w:val="bullet"/>
+      <w:lvlText w:val=""/>
+      <w:lvlJc w:val="left"/>
+      <w:pPr>
+        <w:tabs>
+          <w:tab w:val="num" w:pos="4320"/>
+        </w:tabs>
+        <w:ind w:left="4320" w:hanging="360"/>
+      </w:pPr>
+      <w:rPr>
+        <w:rFonts w:ascii="Wingdings" w:hAnsi="Wingdings" w:hint="default"/>
+        <w:sz w:val="20"/>
+      </w:rPr>
+    </w:lvl>
+    <w:lvl w:ilvl="6" w:tentative="1">
+      <w:start w:val="1"/>
+      <w:numFmt w:val="bullet"/>
+      <w:lvlText w:val=""/>
+      <w:lvlJc w:val="left"/>
+      <w:pPr>
+        <w:tabs>
+          <w:tab w:val="num" w:pos="5040"/>
+        </w:tabs>
+        <w:ind w:left="5040" w:hanging="360"/>
+      </w:pPr>
+      <w:rPr>
+        <w:rFonts w:ascii="Wingdings" w:hAnsi="Wingdings" w:hint="default"/>
+        <w:sz w:val="20"/>
+      </w:rPr>
+    </w:lvl>
+    <w:lvl w:ilvl="7" w:tentative="1">
+      <w:start w:val="1"/>
+      <w:numFmt w:val="bullet"/>
+      <w:lvlText w:val=""/>
+      <w:lvlJc w:val="left"/>
+      <w:pPr>
+        <w:tabs>
+          <w:tab w:val="num" w:pos="5760"/>
+        </w:tabs>
+        <w:ind w:left="5760" w:hanging="360"/>
+      </w:pPr>
+      <w:rPr>
+        <w:rFonts w:ascii="Wingdings" w:hAnsi="Wingdings" w:hint="default"/>
+        <w:sz w:val="20"/>
+      </w:rPr>
+    </w:lvl>
+    <w:lvl w:ilvl="8" w:tentative="1">
+      <w:start w:val="1"/>
+      <w:numFmt w:val="bullet"/>
+      <w:lvlText w:val=""/>
+      <w:lvlJc w:val="left"/>
+      <w:pPr>
+        <w:tabs>
+          <w:tab w:val="num" w:pos="6480"/>
+        </w:tabs>
+        <w:ind w:left="6480" w:hanging="360"/>
+      </w:pPr>
+      <w:rPr>
+        <w:rFonts w:ascii="Wingdings" w:hAnsi="Wingdings" w:hint="default"/>
+        <w:sz w:val="20"/>
+      </w:rPr>
+    </w:lvl>
+  </w:abstractNum>
+  <w:abstractNum w:abstractNumId="1" w15:restartNumberingAfterBreak="0">
+    <w:nsid w:val="0EF50FB7"/>
+    <w:multiLevelType w:val="multilevel"/>
+    <w:tmpl w:val="154A2FC2"/>
+    <w:lvl w:ilvl="0">
+      <w:start w:val="1"/>
+      <w:numFmt w:val="bullet"/>
+      <w:lvlText w:val=""/>
+      <w:lvlJc w:val="left"/>
+      <w:pPr>
+        <w:tabs>
+          <w:tab w:val="num" w:pos="720"/>
+        </w:tabs>
+        <w:ind w:left="720" w:hanging="360"/>
+      </w:pPr>
+      <w:rPr>
+        <w:rFonts w:ascii="Symbol" w:hAnsi="Symbol" w:hint="default"/>
+        <w:sz w:val="20"/>
+      </w:rPr>
+    </w:lvl>
+    <w:lvl w:ilvl="1">
+      <w:start w:val="1"/>
+      <w:numFmt w:val="bullet"/>
+      <w:lvlText w:val="o"/>
+      <w:lvlJc w:val="left"/>
+      <w:pPr>
+        <w:tabs>
+          <w:tab w:val="num" w:pos="1440"/>
+        </w:tabs>
+        <w:ind w:left="1440" w:hanging="360"/>
+      </w:pPr>
+      <w:rPr>
+        <w:rFonts w:ascii="Courier New" w:hAnsi="Courier New" w:hint="default"/>
+        <w:sz w:val="20"/>
+      </w:rPr>
+    </w:lvl>
+    <w:lvl w:ilvl="2" w:tentative="1">
+      <w:start w:val="1"/>
+      <w:numFmt w:val="bullet"/>
+      <w:lvlText w:val=""/>
+      <w:lvlJc w:val="left"/>
+      <w:pPr>
+        <w:tabs>
+          <w:tab w:val="num" w:pos="2160"/>
+        </w:tabs>
+        <w:ind w:left="2160" w:hanging="360"/>
+      </w:pPr>
+      <w:rPr>
+        <w:rFonts w:ascii="Wingdings" w:hAnsi="Wingdings" w:hint="default"/>
+        <w:sz w:val="20"/>
+      </w:rPr>
+    </w:lvl>
+    <w:lvl w:ilvl="3" w:tentative="1">
+      <w:start w:val="1"/>
+      <w:numFmt w:val="bullet"/>
+      <w:lvlText w:val=""/>
+      <w:lvlJc w:val="left"/>
+      <w:pPr>
+        <w:tabs>
+          <w:tab w:val="num" w:pos="2880"/>
+        </w:tabs>
+        <w:ind w:left="2880" w:hanging="360"/>
+      </w:pPr>
+      <w:rPr>
+        <w:rFonts w:ascii="Wingdings" w:hAnsi="Wingdings" w:hint="default"/>
+        <w:sz w:val="20"/>
+      </w:rPr>
+    </w:lvl>
+    <w:lvl w:ilvl="4" w:tentative="1">
+      <w:start w:val="1"/>
+      <w:numFmt w:val="bullet"/>
+      <w:lvlText w:val=""/>
+      <w:lvlJc w:val="left"/>
+      <w:pPr>
+        <w:tabs>
+          <w:tab w:val="num" w:pos="3600"/>
+        </w:tabs>
+        <w:ind w:left="3600" w:hanging="360"/>
+      </w:pPr>
+      <w:rPr>
+        <w:rFonts w:ascii="Wingdings" w:hAnsi="Wingdings" w:hint="default"/>
+        <w:sz w:val="20"/>
+      </w:rPr>
+    </w:lvl>
+    <w:lvl w:ilvl="5" w:tentative="1">
+      <w:start w:val="1"/>
+      <w:numFmt w:val="bullet"/>
+      <w:lvlText w:val=""/>
+      <w:lvlJc w:val="left"/>
+      <w:pPr>
+        <w:tabs>
+          <w:tab w:val="num" w:pos="4320"/>
+        </w:tabs>
+        <w:ind w:left="4320" w:hanging="360"/>
+      </w:pPr>
+      <w:rPr>
+        <w:rFonts w:ascii="Wingdings" w:hAnsi="Wingdings" w:hint="default"/>
+        <w:sz w:val="20"/>
+      </w:rPr>
+    </w:lvl>
+    <w:lvl w:ilvl="6" w:tentative="1">
+      <w:start w:val="1"/>
+      <w:numFmt w:val="bullet"/>
+      <w:lvlText w:val=""/>
+      <w:lvlJc w:val="left"/>
+      <w:pPr>
+        <w:tabs>
+          <w:tab w:val="num" w:pos="5040"/>
+        </w:tabs>
+        <w:ind w:left="5040" w:hanging="360"/>
+      </w:pPr>
+      <w:rPr>
+        <w:rFonts w:ascii="Wingdings" w:hAnsi="Wingdings" w:hint="default"/>
+        <w:sz w:val="20"/>
+      </w:rPr>
+    </w:lvl>
+    <w:lvl w:ilvl="7" w:tentative="1">
+      <w:start w:val="1"/>
+      <w:numFmt w:val="bullet"/>
+      <w:lvlText w:val=""/>
+      <w:lvlJc w:val="left"/>
+      <w:pPr>
+        <w:tabs>
+          <w:tab w:val="num" w:pos="5760"/>
+        </w:tabs>
+        <w:ind w:left="5760" w:hanging="360"/>
+      </w:pPr>
+      <w:rPr>
+        <w:rFonts w:ascii="Wingdings" w:hAnsi="Wingdings" w:hint="default"/>
+        <w:sz w:val="20"/>
+      </w:rPr>
+    </w:lvl>
+    <w:lvl w:ilvl="8" w:tentative="1">
+      <w:start w:val="1"/>
+      <w:numFmt w:val="bullet"/>
+      <w:lvlText w:val=""/>
+      <w:lvlJc w:val="left"/>
+      <w:pPr>
+        <w:tabs>
+          <w:tab w:val="num" w:pos="6480"/>
+        </w:tabs>
+        <w:ind w:left="6480" w:hanging="360"/>
+      </w:pPr>
+      <w:rPr>
+        <w:rFonts w:ascii="Wingdings" w:hAnsi="Wingdings" w:hint="default"/>
+        <w:sz w:val="20"/>
+      </w:rPr>
+    </w:lvl>
+  </w:abstractNum>
+  <w:abstractNum w:abstractNumId="2" w15:restartNumberingAfterBreak="0">
+    <w:nsid w:val="3459709E"/>
+    <w:multiLevelType w:val="multilevel"/>
+    <w:tmpl w:val="4FA4AA1C"/>
+    <w:lvl w:ilvl="0">
+      <w:start w:val="1"/>
+      <w:numFmt w:val="bullet"/>
+      <w:lvlText w:val=""/>
+      <w:lvlJc w:val="left"/>
+      <w:pPr>
+        <w:tabs>
+          <w:tab w:val="num" w:pos="720"/>
+        </w:tabs>
+        <w:ind w:left="720" w:hanging="360"/>
+      </w:pPr>
+      <w:rPr>
+        <w:rFonts w:ascii="Symbol" w:hAnsi="Symbol" w:hint="default"/>
+        <w:sz w:val="20"/>
+      </w:rPr>
+    </w:lvl>
+    <w:lvl w:ilvl="1">
+      <w:start w:val="1"/>
+      <w:numFmt w:val="bullet"/>
+      <w:lvlText w:val="o"/>
+      <w:lvlJc w:val="left"/>
+      <w:pPr>
+        <w:tabs>
+          <w:tab w:val="num" w:pos="1440"/>
+        </w:tabs>
+        <w:ind w:left="1440" w:hanging="360"/>
+      </w:pPr>
+      <w:rPr>
+        <w:rFonts w:ascii="Courier New" w:hAnsi="Courier New" w:hint="default"/>
+        <w:sz w:val="20"/>
+      </w:rPr>
+    </w:lvl>
+    <w:lvl w:ilvl="2" w:tentative="1">
+      <w:start w:val="1"/>
+      <w:numFmt w:val="bullet"/>
+      <w:lvlText w:val=""/>
+      <w:lvlJc w:val="left"/>
+      <w:pPr>
+        <w:tabs>
+          <w:tab w:val="num" w:pos="2160"/>
+        </w:tabs>
+        <w:ind w:left="2160" w:hanging="360"/>
+      </w:pPr>
+      <w:rPr>
+        <w:rFonts w:ascii="Wingdings" w:hAnsi="Wingdings" w:hint="default"/>
+        <w:sz w:val="20"/>
+      </w:rPr>
+    </w:lvl>
+    <w:lvl w:ilvl="3" w:tentative="1">
+      <w:start w:val="1"/>
+      <w:numFmt w:val="bullet"/>
+      <w:lvlText w:val=""/>
+      <w:lvlJc w:val="left"/>
+      <w:pPr>
+        <w:tabs>
+          <w:tab w:val="num" w:pos="2880"/>
+        </w:tabs>
+        <w:ind w:left="2880" w:hanging="360"/>
+      </w:pPr>
+      <w:rPr>
+        <w:rFonts w:ascii="Wingdings" w:hAnsi="Wingdings" w:hint="default"/>
+        <w:sz w:val="20"/>
+      </w:rPr>
+    </w:lvl>
+    <w:lvl w:ilvl="4" w:tentative="1">
+      <w:start w:val="1"/>
+      <w:numFmt w:val="bullet"/>
+      <w:lvlText w:val=""/>
+      <w:lvlJc w:val="left"/>
+      <w:pPr>
+        <w:tabs>
+          <w:tab w:val="num" w:pos="3600"/>
+        </w:tabs>
+        <w:ind w:left="3600" w:hanging="360"/>
+      </w:pPr>
+      <w:rPr>
+        <w:rFonts w:ascii="Wingdings" w:hAnsi="Wingdings" w:hint="default"/>
+        <w:sz w:val="20"/>
+      </w:rPr>
+    </w:lvl>
+    <w:lvl w:ilvl="5" w:tentative="1">
+      <w:start w:val="1"/>
+      <w:numFmt w:val="bullet"/>
+      <w:lvlText w:val=""/>
+      <w:lvlJc w:val="left"/>
+      <w:pPr>
+        <w:tabs>
+          <w:tab w:val="num" w:pos="4320"/>
+        </w:tabs>
+        <w:ind w:left="4320" w:hanging="360"/>
+      </w:pPr>
+      <w:rPr>
+        <w:rFonts w:ascii="Wingdings" w:hAnsi="Wingdings" w:hint="default"/>
+        <w:sz w:val="20"/>
+      </w:rPr>
+    </w:lvl>
+    <w:lvl w:ilvl="6" w:tentative="1">
+      <w:start w:val="1"/>
+      <w:numFmt w:val="bullet"/>
+      <w:lvlText w:val=""/>
+      <w:lvlJc w:val="left"/>
+      <w:pPr>
+        <w:tabs>
+          <w:tab w:val="num" w:pos="5040"/>
+        </w:tabs>
+        <w:ind w:left="5040" w:hanging="360"/>
+      </w:pPr>
+      <w:rPr>
+        <w:rFonts w:ascii="Wingdings" w:hAnsi="Wingdings" w:hint="default"/>
+        <w:sz w:val="20"/>
+      </w:rPr>
+    </w:lvl>
+    <w:lvl w:ilvl="7" w:tentative="1">
+      <w:start w:val="1"/>
+      <w:numFmt w:val="bullet"/>
+      <w:lvlText w:val=""/>
+      <w:lvlJc w:val="left"/>
+      <w:pPr>
+        <w:tabs>
+          <w:tab w:val="num" w:pos="5760"/>
+        </w:tabs>
+        <w:ind w:left="5760" w:hanging="360"/>
+      </w:pPr>
+      <w:rPr>
+        <w:rFonts w:ascii="Wingdings" w:hAnsi="Wingdings" w:hint="default"/>
+        <w:sz w:val="20"/>
+      </w:rPr>
+    </w:lvl>
+    <w:lvl w:ilvl="8" w:tentative="1">
+      <w:start w:val="1"/>
+      <w:numFmt w:val="bullet"/>
+      <w:lvlText w:val=""/>
+      <w:lvlJc w:val="left"/>
+      <w:pPr>
+        <w:tabs>
+          <w:tab w:val="num" w:pos="6480"/>
+        </w:tabs>
+        <w:ind w:left="6480" w:hanging="360"/>
+      </w:pPr>
+      <w:rPr>
+        <w:rFonts w:ascii="Wingdings" w:hAnsi="Wingdings" w:hint="default"/>
+        <w:sz w:val="20"/>
+      </w:rPr>
+    </w:lvl>
+  </w:abstractNum>
+  <w:abstractNum w:abstractNumId="3" w15:restartNumberingAfterBreak="0">
+    <w:nsid w:val="4000073F"/>
+    <w:multiLevelType w:val="multilevel"/>
+    <w:tmpl w:val="5DCCE76A"/>
+    <w:lvl w:ilvl="0">
+      <w:start w:val="1"/>
+      <w:numFmt w:val="bullet"/>
+      <w:lvlText w:val=""/>
+      <w:lvlJc w:val="left"/>
+      <w:pPr>
+        <w:tabs>
+          <w:tab w:val="num" w:pos="720"/>
+        </w:tabs>
+        <w:ind w:left="720" w:hanging="360"/>
+      </w:pPr>
+      <w:rPr>
+        <w:rFonts w:ascii="Symbol" w:hAnsi="Symbol" w:hint="default"/>
+        <w:sz w:val="20"/>
+      </w:rPr>
+    </w:lvl>
+    <w:lvl w:ilvl="1">
+      <w:start w:val="1"/>
+      <w:numFmt w:val="bullet"/>
+      <w:lvlText w:val="o"/>
+      <w:lvlJc w:val="left"/>
+      <w:pPr>
+        <w:tabs>
+          <w:tab w:val="num" w:pos="1440"/>
+        </w:tabs>
+        <w:ind w:left="1440" w:hanging="360"/>
+      </w:pPr>
+      <w:rPr>
+        <w:rFonts w:ascii="Courier New" w:hAnsi="Courier New" w:hint="default"/>
+        <w:sz w:val="20"/>
+      </w:rPr>
+    </w:lvl>
+    <w:lvl w:ilvl="2" w:tentative="1">
+      <w:start w:val="1"/>
+      <w:numFmt w:val="bullet"/>
+      <w:lvlText w:val=""/>
+      <w:lvlJc w:val="left"/>
+      <w:pPr>
+        <w:tabs>
+          <w:tab w:val="num" w:pos="2160"/>
+        </w:tabs>
+        <w:ind w:left="2160" w:hanging="360"/>
+      </w:pPr>
+      <w:rPr>
+        <w:rFonts w:ascii="Wingdings" w:hAnsi="Wingdings" w:hint="default"/>
+        <w:sz w:val="20"/>
+      </w:rPr>
+    </w:lvl>
+    <w:lvl w:ilvl="3" w:tentative="1">
+      <w:start w:val="1"/>
+      <w:numFmt w:val="bullet"/>
+      <w:lvlText w:val=""/>
+      <w:lvlJc w:val="left"/>
+      <w:pPr>
+        <w:tabs>
+          <w:tab w:val="num" w:pos="2880"/>
+        </w:tabs>
+        <w:ind w:left="2880" w:hanging="360"/>
+      </w:pPr>
+      <w:rPr>
+        <w:rFonts w:ascii="Wingdings" w:hAnsi="Wingdings" w:hint="default"/>
+        <w:sz w:val="20"/>
+      </w:rPr>
+    </w:lvl>
+    <w:lvl w:ilvl="4" w:tentative="1">
+      <w:start w:val="1"/>
+      <w:numFmt w:val="bullet"/>
+      <w:lvlText w:val=""/>
+      <w:lvlJc w:val="left"/>
+      <w:pPr>
+        <w:tabs>
+          <w:tab w:val="num" w:pos="3600"/>
+        </w:tabs>
+        <w:ind w:left="3600" w:hanging="360"/>
+      </w:pPr>
+      <w:rPr>
+        <w:rFonts w:ascii="Wingdings" w:hAnsi="Wingdings" w:hint="default"/>
+        <w:sz w:val="20"/>
+      </w:rPr>
+    </w:lvl>
+    <w:lvl w:ilvl="5" w:tentative="1">
+      <w:start w:val="1"/>
+      <w:numFmt w:val="bullet"/>
+      <w:lvlText w:val=""/>
+      <w:lvlJc w:val="left"/>
+      <w:pPr>
+        <w:tabs>
+          <w:tab w:val="num" w:pos="4320"/>
+        </w:tabs>
+        <w:ind w:left="4320" w:hanging="360"/>
+      </w:pPr>
+      <w:rPr>
+        <w:rFonts w:ascii="Wingdings" w:hAnsi="Wingdings" w:hint="default"/>
+        <w:sz w:val="20"/>
+      </w:rPr>
+    </w:lvl>
+    <w:lvl w:ilvl="6" w:tentative="1">
+      <w:start w:val="1"/>
+      <w:numFmt w:val="bullet"/>
+      <w:lvlText w:val=""/>
+      <w:lvlJc w:val="left"/>
+      <w:pPr>
+        <w:tabs>
+          <w:tab w:val="num" w:pos="5040"/>
+        </w:tabs>
+        <w:ind w:left="5040" w:hanging="360"/>
+      </w:pPr>
+      <w:rPr>
+        <w:rFonts w:ascii="Wingdings" w:hAnsi="Wingdings" w:hint="default"/>
+        <w:sz w:val="20"/>
+      </w:rPr>
+    </w:lvl>
+    <w:lvl w:ilvl="7" w:tentative="1">
+      <w:start w:val="1"/>
+      <w:numFmt w:val="bullet"/>
+      <w:lvlText w:val=""/>
+      <w:lvlJc w:val="left"/>
+      <w:pPr>
+        <w:tabs>
+          <w:tab w:val="num" w:pos="5760"/>
+        </w:tabs>
+        <w:ind w:left="5760" w:hanging="360"/>
+      </w:pPr>
+      <w:rPr>
+        <w:rFonts w:ascii="Wingdings" w:hAnsi="Wingdings" w:hint="default"/>
+        <w:sz w:val="20"/>
+      </w:rPr>
+    </w:lvl>
+    <w:lvl w:ilvl="8" w:tentative="1">
+      <w:start w:val="1"/>
+      <w:numFmt w:val="bullet"/>
+      <w:lvlText w:val=""/>
+      <w:lvlJc w:val="left"/>
+      <w:pPr>
+        <w:tabs>
+          <w:tab w:val="num" w:pos="6480"/>
+        </w:tabs>
+        <w:ind w:left="6480" w:hanging="360"/>
+      </w:pPr>
+      <w:rPr>
+        <w:rFonts w:ascii="Wingdings" w:hAnsi="Wingdings" w:hint="default"/>
+        <w:sz w:val="20"/>
+      </w:rPr>
+    </w:lvl>
+  </w:abstractNum>
+  <w:abstractNum w:abstractNumId="4" w15:restartNumberingAfterBreak="0">
+    <w:nsid w:val="545473DC"/>
+    <w:multiLevelType w:val="multilevel"/>
+    <w:tmpl w:val="18E8DA38"/>
+    <w:lvl w:ilvl="0">
+      <w:start w:val="1"/>
+      <w:numFmt w:val="bullet"/>
+      <w:lvlText w:val=""/>
+      <w:lvlJc w:val="left"/>
+      <w:pPr>
+        <w:tabs>
+          <w:tab w:val="num" w:pos="720"/>
+        </w:tabs>
+        <w:ind w:left="720" w:hanging="360"/>
+      </w:pPr>
+      <w:rPr>
+        <w:rFonts w:ascii="Symbol" w:hAnsi="Symbol" w:hint="default"/>
+        <w:sz w:val="20"/>
+      </w:rPr>
+    </w:lvl>
+    <w:lvl w:ilvl="1" w:tentative="1">
+      <w:start w:val="1"/>
+      <w:numFmt w:val="bullet"/>
+      <w:lvlText w:val="o"/>
+      <w:lvlJc w:val="left"/>
+      <w:pPr>
+        <w:tabs>
+          <w:tab w:val="num" w:pos="1440"/>
+        </w:tabs>
+        <w:ind w:left="1440" w:hanging="360"/>
+      </w:pPr>
+      <w:rPr>
+        <w:rFonts w:ascii="Courier New" w:hAnsi="Courier New" w:hint="default"/>
+        <w:sz w:val="20"/>
+      </w:rPr>
+    </w:lvl>
+    <w:lvl w:ilvl="2" w:tentative="1">
+      <w:start w:val="1"/>
+      <w:numFmt w:val="bullet"/>
+      <w:lvlText w:val=""/>
+      <w:lvlJc w:val="left"/>
+      <w:pPr>
+        <w:tabs>
+          <w:tab w:val="num" w:pos="2160"/>
+        </w:tabs>
+        <w:ind w:left="2160" w:hanging="360"/>
+      </w:pPr>
+      <w:rPr>
+        <w:rFonts w:ascii="Wingdings" w:hAnsi="Wingdings" w:hint="default"/>
+        <w:sz w:val="20"/>
+      </w:rPr>
+    </w:lvl>
+    <w:lvl w:ilvl="3" w:tentative="1">
+      <w:start w:val="1"/>
+      <w:numFmt w:val="bullet"/>
+      <w:lvlText w:val=""/>
+      <w:lvlJc w:val="left"/>
+      <w:pPr>
+        <w:tabs>
+          <w:tab w:val="num" w:pos="2880"/>
+        </w:tabs>
+        <w:ind w:left="2880" w:hanging="360"/>
+      </w:pPr>
+      <w:rPr>
+        <w:rFonts w:ascii="Wingdings" w:hAnsi="Wingdings" w:hint="default"/>
+        <w:sz w:val="20"/>
+      </w:rPr>
+    </w:lvl>
+    <w:lvl w:ilvl="4" w:tentative="1">
+      <w:start w:val="1"/>
+      <w:numFmt w:val="bullet"/>
+      <w:lvlText w:val=""/>
+      <w:lvlJc w:val="left"/>
+      <w:pPr>
+        <w:tabs>
+          <w:tab w:val="num" w:pos="3600"/>
+        </w:tabs>
+        <w:ind w:left="3600" w:hanging="360"/>
+      </w:pPr>
+      <w:rPr>
+        <w:rFonts w:ascii="Wingdings" w:hAnsi="Wingdings" w:hint="default"/>
+        <w:sz w:val="20"/>
+      </w:rPr>
+    </w:lvl>
+    <w:lvl w:ilvl="5" w:tentative="1">
+      <w:start w:val="1"/>
+      <w:numFmt w:val="bullet"/>
+      <w:lvlText w:val=""/>
+      <w:lvlJc w:val="left"/>
+      <w:pPr>
+        <w:tabs>
+          <w:tab w:val="num" w:pos="4320"/>
+        </w:tabs>
+        <w:ind w:left="4320" w:hanging="360"/>
+      </w:pPr>
+      <w:rPr>
+        <w:rFonts w:ascii="Wingdings" w:hAnsi="Wingdings" w:hint="default"/>
+        <w:sz w:val="20"/>
+      </w:rPr>
+    </w:lvl>
+    <w:lvl w:ilvl="6" w:tentative="1">
+      <w:start w:val="1"/>
+      <w:numFmt w:val="bullet"/>
+      <w:lvlText w:val=""/>
+      <w:lvlJc w:val="left"/>
+      <w:pPr>
+        <w:tabs>
+          <w:tab w:val="num" w:pos="5040"/>
+        </w:tabs>
+        <w:ind w:left="5040" w:hanging="360"/>
+      </w:pPr>
+      <w:rPr>
+        <w:rFonts w:ascii="Wingdings" w:hAnsi="Wingdings" w:hint="default"/>
+        <w:sz w:val="20"/>
+      </w:rPr>
+    </w:lvl>
+    <w:lvl w:ilvl="7" w:tentative="1">
+      <w:start w:val="1"/>
+      <w:numFmt w:val="bullet"/>
+      <w:lvlText w:val=""/>
+      <w:lvlJc w:val="left"/>
+      <w:pPr>
+        <w:tabs>
+          <w:tab w:val="num" w:pos="5760"/>
+        </w:tabs>
+        <w:ind w:left="5760" w:hanging="360"/>
+      </w:pPr>
+      <w:rPr>
+        <w:rFonts w:ascii="Wingdings" w:hAnsi="Wingdings" w:hint="default"/>
+        <w:sz w:val="20"/>
+      </w:rPr>
+    </w:lvl>
+    <w:lvl w:ilvl="8" w:tentative="1">
+      <w:start w:val="1"/>
+      <w:numFmt w:val="bullet"/>
+      <w:lvlText w:val=""/>
+      <w:lvlJc w:val="left"/>
+      <w:pPr>
+        <w:tabs>
+          <w:tab w:val="num" w:pos="6480"/>
+        </w:tabs>
+        <w:ind w:left="6480" w:hanging="360"/>
+      </w:pPr>
+      <w:rPr>
+        <w:rFonts w:ascii="Wingdings" w:hAnsi="Wingdings" w:hint="default"/>
+        <w:sz w:val="20"/>
+      </w:rPr>
+    </w:lvl>
+  </w:abstractNum>
+  <w:abstractNum w:abstractNumId="5" w15:restartNumberingAfterBreak="0">
+    <w:nsid w:val="655F4CE7"/>
+    <w:multiLevelType w:val="multilevel"/>
+    <w:tmpl w:val="0DEC95C2"/>
+    <w:lvl w:ilvl="0">
+      <w:start w:val="1"/>
+      <w:numFmt w:val="bullet"/>
+      <w:lvlText w:val=""/>
+      <w:lvlJc w:val="left"/>
+      <w:pPr>
+        <w:tabs>
+          <w:tab w:val="num" w:pos="720"/>
+        </w:tabs>
+        <w:ind w:left="720" w:hanging="360"/>
+      </w:pPr>
+      <w:rPr>
+        <w:rFonts w:ascii="Symbol" w:hAnsi="Symbol" w:hint="default"/>
+        <w:sz w:val="20"/>
+      </w:rPr>
+    </w:lvl>
+    <w:lvl w:ilvl="1" w:tentative="1">
+      <w:start w:val="1"/>
+      <w:numFmt w:val="bullet"/>
+      <w:lvlText w:val="o"/>
+      <w:lvlJc w:val="left"/>
+      <w:pPr>
+        <w:tabs>
+          <w:tab w:val="num" w:pos="1440"/>
+        </w:tabs>
+        <w:ind w:left="1440" w:hanging="360"/>
+      </w:pPr>
+      <w:rPr>
+        <w:rFonts w:ascii="Courier New" w:hAnsi="Courier New" w:hint="default"/>
+        <w:sz w:val="20"/>
+      </w:rPr>
+    </w:lvl>
+    <w:lvl w:ilvl="2" w:tentative="1">
+      <w:start w:val="1"/>
+      <w:numFmt w:val="bullet"/>
+      <w:lvlText w:val=""/>
+      <w:lvlJc w:val="left"/>
+      <w:pPr>
+        <w:tabs>
+          <w:tab w:val="num" w:pos="2160"/>
+        </w:tabs>
+        <w:ind w:left="2160" w:hanging="360"/>
+      </w:pPr>
+      <w:rPr>
+        <w:rFonts w:ascii="Wingdings" w:hAnsi="Wingdings" w:hint="default"/>
+        <w:sz w:val="20"/>
+      </w:rPr>
+    </w:lvl>
+    <w:lvl w:ilvl="3" w:tentative="1">
+      <w:start w:val="1"/>
+      <w:numFmt w:val="bullet"/>
+      <w:lvlText w:val=""/>
+      <w:lvlJc w:val="left"/>
+      <w:pPr>
+        <w:tabs>
+          <w:tab w:val="num" w:pos="2880"/>
+        </w:tabs>
+        <w:ind w:left="2880" w:hanging="360"/>
+      </w:pPr>
+      <w:rPr>
+        <w:rFonts w:ascii="Wingdings" w:hAnsi="Wingdings" w:hint="default"/>
+        <w:sz w:val="20"/>
+      </w:rPr>
+    </w:lvl>
+    <w:lvl w:ilvl="4" w:tentative="1">
+      <w:start w:val="1"/>
+      <w:numFmt w:val="bullet"/>
+      <w:lvlText w:val=""/>
+      <w:lvlJc w:val="left"/>
+      <w:pPr>
+        <w:tabs>
+          <w:tab w:val="num" w:pos="3600"/>
+        </w:tabs>
+        <w:ind w:left="3600" w:hanging="360"/>
+      </w:pPr>
+      <w:rPr>
+        <w:rFonts w:ascii="Wingdings" w:hAnsi="Wingdings" w:hint="default"/>
+        <w:sz w:val="20"/>
+      </w:rPr>
+    </w:lvl>
+    <w:lvl w:ilvl="5" w:tentative="1">
+      <w:start w:val="1"/>
+      <w:numFmt w:val="bullet"/>
+      <w:lvlText w:val=""/>
+      <w:lvlJc w:val="left"/>
+      <w:pPr>
+        <w:tabs>
+          <w:tab w:val="num" w:pos="4320"/>
+        </w:tabs>
+        <w:ind w:left="4320" w:hanging="360"/>
+      </w:pPr>
+      <w:rPr>
+        <w:rFonts w:ascii="Wingdings" w:hAnsi="Wingdings" w:hint="default"/>
+        <w:sz w:val="20"/>
+      </w:rPr>
+    </w:lvl>
+    <w:lvl w:ilvl="6" w:tentative="1">
+      <w:start w:val="1"/>
+      <w:numFmt w:val="bullet"/>
+      <w:lvlText w:val=""/>
+      <w:lvlJc w:val="left"/>
+      <w:pPr>
+        <w:tabs>
+          <w:tab w:val="num" w:pos="5040"/>
+        </w:tabs>
+        <w:ind w:left="5040" w:hanging="360"/>
+      </w:pPr>
+      <w:rPr>
+        <w:rFonts w:ascii="Wingdings" w:hAnsi="Wingdings" w:hint="default"/>
+        <w:sz w:val="20"/>
+      </w:rPr>
+    </w:lvl>
+    <w:lvl w:ilvl="7" w:tentative="1">
+      <w:start w:val="1"/>
+      <w:numFmt w:val="bullet"/>
+      <w:lvlText w:val=""/>
+      <w:lvlJc w:val="left"/>
+      <w:pPr>
+        <w:tabs>
+          <w:tab w:val="num" w:pos="5760"/>
+        </w:tabs>
+        <w:ind w:left="5760" w:hanging="360"/>
+      </w:pPr>
+      <w:rPr>
+        <w:rFonts w:ascii="Wingdings" w:hAnsi="Wingdings" w:hint="default"/>
+        <w:sz w:val="20"/>
+      </w:rPr>
+    </w:lvl>
+    <w:lvl w:ilvl="8" w:tentative="1">
+      <w:start w:val="1"/>
+      <w:numFmt w:val="bullet"/>
+      <w:lvlText w:val=""/>
+      <w:lvlJc w:val="left"/>
+      <w:pPr>
+        <w:tabs>
+          <w:tab w:val="num" w:pos="6480"/>
+        </w:tabs>
+        <w:ind w:left="6480" w:hanging="360"/>
+      </w:pPr>
+      <w:rPr>
+        <w:rFonts w:ascii="Wingdings" w:hAnsi="Wingdings" w:hint="default"/>
+        <w:sz w:val="20"/>
+      </w:rPr>
+    </w:lvl>
+  </w:abstractNum>
+  <w:abstractNum w:abstractNumId="6" w15:restartNumberingAfterBreak="0">
+    <w:nsid w:val="6E4C2DBB"/>
+    <w:multiLevelType w:val="multilevel"/>
+    <w:tmpl w:val="210C3D68"/>
+    <w:lvl w:ilvl="0">
+      <w:start w:val="1"/>
+      <w:numFmt w:val="bullet"/>
+      <w:lvlText w:val=""/>
+      <w:lvlJc w:val="left"/>
+      <w:pPr>
+        <w:tabs>
+          <w:tab w:val="num" w:pos="720"/>
+        </w:tabs>
+        <w:ind w:left="720" w:hanging="360"/>
+      </w:pPr>
+      <w:rPr>
+        <w:rFonts w:ascii="Symbol" w:hAnsi="Symbol" w:hint="default"/>
+        <w:sz w:val="20"/>
+      </w:rPr>
+    </w:lvl>
+    <w:lvl w:ilvl="1" w:tentative="1">
+      <w:start w:val="1"/>
+      <w:numFmt w:val="bullet"/>
+      <w:lvlText w:val="o"/>
+      <w:lvlJc w:val="left"/>
+      <w:pPr>
+        <w:tabs>
+          <w:tab w:val="num" w:pos="1440"/>
+        </w:tabs>
+        <w:ind w:left="1440" w:hanging="360"/>
+      </w:pPr>
+      <w:rPr>
+        <w:rFonts w:ascii="Courier New" w:hAnsi="Courier New" w:hint="default"/>
+        <w:sz w:val="20"/>
+      </w:rPr>
+    </w:lvl>
+    <w:lvl w:ilvl="2" w:tentative="1">
+      <w:start w:val="1"/>
+      <w:numFmt w:val="bullet"/>
+      <w:lvlText w:val=""/>
+      <w:lvlJc w:val="left"/>
+      <w:pPr>
+        <w:tabs>
+          <w:tab w:val="num" w:pos="2160"/>
+        </w:tabs>
+        <w:ind w:left="2160" w:hanging="360"/>
+      </w:pPr>
+      <w:rPr>
+        <w:rFonts w:ascii="Wingdings" w:hAnsi="Wingdings" w:hint="default"/>
+        <w:sz w:val="20"/>
+      </w:rPr>
+    </w:lvl>
+    <w:lvl w:ilvl="3" w:tentative="1">
+      <w:start w:val="1"/>
+      <w:numFmt w:val="bullet"/>
+      <w:lvlText w:val=""/>
+      <w:lvlJc w:val="left"/>
+      <w:pPr>
+        <w:tabs>
+          <w:tab w:val="num" w:pos="2880"/>
+        </w:tabs>
+        <w:ind w:left="2880" w:hanging="360"/>
+      </w:pPr>
+      <w:rPr>
+        <w:rFonts w:ascii="Wingdings" w:hAnsi="Wingdings" w:hint="default"/>
+        <w:sz w:val="20"/>
+      </w:rPr>
+    </w:lvl>
+    <w:lvl w:ilvl="4" w:tentative="1">
+      <w:start w:val="1"/>
+      <w:numFmt w:val="bullet"/>
+      <w:lvlText w:val=""/>
+      <w:lvlJc w:val="left"/>
+      <w:pPr>
+        <w:tabs>
+          <w:tab w:val="num" w:pos="3600"/>
+        </w:tabs>
+        <w:ind w:left="3600" w:hanging="360"/>
+      </w:pPr>
+      <w:rPr>
+        <w:rFonts w:ascii="Wingdings" w:hAnsi="Wingdings" w:hint="default"/>
+        <w:sz w:val="20"/>
+      </w:rPr>
+    </w:lvl>
+    <w:lvl w:ilvl="5" w:tentative="1">
+      <w:start w:val="1"/>
+      <w:numFmt w:val="bullet"/>
+      <w:lvlText w:val=""/>
+      <w:lvlJc w:val="left"/>
+      <w:pPr>
+        <w:tabs>
+          <w:tab w:val="num" w:pos="4320"/>
+        </w:tabs>
+        <w:ind w:left="4320" w:hanging="360"/>
+      </w:pPr>
+      <w:rPr>
+        <w:rFonts w:ascii="Wingdings" w:hAnsi="Wingdings" w:hint="default"/>
+        <w:sz w:val="20"/>
+      </w:rPr>
+    </w:lvl>
+    <w:lvl w:ilvl="6" w:tentative="1">
+      <w:start w:val="1"/>
+      <w:numFmt w:val="bullet"/>
+      <w:lvlText w:val=""/>
+      <w:lvlJc w:val="left"/>
+      <w:pPr>
+        <w:tabs>
+          <w:tab w:val="num" w:pos="5040"/>
+        </w:tabs>
+        <w:ind w:left="5040" w:hanging="360"/>
+      </w:pPr>
+      <w:rPr>
+        <w:rFonts w:ascii="Wingdings" w:hAnsi="Wingdings" w:hint="default"/>
+        <w:sz w:val="20"/>
+      </w:rPr>
+    </w:lvl>
+    <w:lvl w:ilvl="7" w:tentative="1">
+      <w:start w:val="1"/>
+      <w:numFmt w:val="bullet"/>
+      <w:lvlText w:val=""/>
+      <w:lvlJc w:val="left"/>
+      <w:pPr>
+        <w:tabs>
+          <w:tab w:val="num" w:pos="5760"/>
+        </w:tabs>
+        <w:ind w:left="5760" w:hanging="360"/>
+      </w:pPr>
+      <w:rPr>
+        <w:rFonts w:ascii="Wingdings" w:hAnsi="Wingdings" w:hint="default"/>
+        <w:sz w:val="20"/>
+      </w:rPr>
+    </w:lvl>
+    <w:lvl w:ilvl="8" w:tentative="1">
+      <w:start w:val="1"/>
+      <w:numFmt w:val="bullet"/>
+      <w:lvlText w:val=""/>
+      <w:lvlJc w:val="left"/>
+      <w:pPr>
+        <w:tabs>
+          <w:tab w:val="num" w:pos="6480"/>
+        </w:tabs>
+        <w:ind w:left="6480" w:hanging="360"/>
+      </w:pPr>
+      <w:rPr>
+        <w:rFonts w:ascii="Wingdings" w:hAnsi="Wingdings" w:hint="default"/>
+        <w:sz w:val="20"/>
+      </w:rPr>
+    </w:lvl>
+  </w:abstractNum>
+  <w:num w:numId="1" w16cid:durableId="1326015828">
+    <w:abstractNumId w:val="5"/>
+  </w:num>
+  <w:num w:numId="2" w16cid:durableId="1023475755">
+    <w:abstractNumId w:val="3"/>
+  </w:num>
+  <w:num w:numId="3" w16cid:durableId="1873958312">
+    <w:abstractNumId w:val="0"/>
+  </w:num>
+  <w:num w:numId="4" w16cid:durableId="487477778">
+    <w:abstractNumId w:val="4"/>
+  </w:num>
+  <w:num w:numId="5" w16cid:durableId="882716094">
+    <w:abstractNumId w:val="2"/>
+  </w:num>
+  <w:num w:numId="6" w16cid:durableId="1429428128">
+    <w:abstractNumId w:val="1"/>
+  </w:num>
+  <w:num w:numId="7" w16cid:durableId="374164472">
+    <w:abstractNumId w:val="6"/>
+  </w:num>
+</w:numbering>
+</file>
+
 <file path=word/styles.xml><?xml version="1.0" encoding="utf-8"?>
-<w:styles xmlns:mc="http://schemas.openxmlformats.org/markup-compatibility/2006" xmlns:r="http://schemas.openxmlformats.org/officeDocument/2006/relationships" xmlns:w="http://schemas.openxmlformats.org/wordprocessingml/2006/main" xmlns:w14="http://schemas.microsoft.com/office/word/2010/wordml" xmlns:w15="http://schemas.microsoft.com/office/word/2012/wordml" xmlns:w16cex="http://schemas.microsoft.com/office/word/2018/wordml/cex" xmlns:w16cid="http://schemas.microsoft.com/office/word/2016/wordml/cid" xmlns:w16="http://schemas.microsoft.com/office/word/2018/wordml" xmlns:w16du="http://schemas.microsoft.com/office/word/2023/wordml/word16du" xmlns:w16sdtdh="http://schemas.microsoft.com/office/word/2020/wordml/sdtdatahash" xmlns:w16sdtfl="http://schemas.microsoft.com/office/word/2024/wordml/sdtformatlock" xmlns:w16se="http://schemas.microsoft.com/office/word/2015/wordml/symex" mc:Ignorable="w14 w15 w16se w16cid w16 w16cex w16sdtdh w16sdtfl w16du">
+<w:styles xmlns:mc="http://schemas.openxmlformats.org/markup-compatibility/2006" xmlns:r="http://schemas.openxmlformats.org/officeDocument/2006/relationships" xmlns:w="http://schemas.openxmlformats.org/wordprocessingml/2006/main" xmlns:w14="http://schemas.microsoft.com/office/word/2010/wordml" xmlns:w15="http://schemas.microsoft.com/office/word/2012/wordml" xmlns:w16cex="http://schemas.microsoft.com/office/word/2018/wordml/cex" xmlns:w16cid="http://schemas.microsoft.com/office/word/2016/wordml/cid" xmlns:w16="http://schemas.microsoft.com/office/word/2018/wordml" xmlns:w16sdtdh="http://schemas.microsoft.com/office/word/2020/wordml/sdtdatahash" xmlns:w16se="http://schemas.microsoft.com/office/word/2015/wordml/symex" mc:Ignorable="w14 w15 w16se w16cid w16 w16cex w16sdtdh">
   <w:docDefaults>
     <w:rPrDefault>
       <w:rPr>
@@ -1492,6 +7630,58 @@
       <w:szCs w:val="20"/>
     </w:rPr>
   </w:style>
+  <w:style w:type="table" w:styleId="TableGrid">
+    <w:name w:val="Table Grid"/>
+    <w:basedOn w:val="TableNormal"/>
+    <w:uiPriority w:val="39"/>
+    <w:rsid w:val="0073242E"/>
+    <w:pPr>
+      <w:spacing w:after="0" w:line="240" w:lineRule="auto"/>
+    </w:pPr>
+    <w:tblPr>
+      <w:tblBorders>
+        <w:top w:val="single" w:sz="4" w:space="0" w:color="auto"/>
+        <w:left w:val="single" w:sz="4" w:space="0" w:color="auto"/>
+        <w:bottom w:val="single" w:sz="4" w:space="0" w:color="auto"/>
+        <w:right w:val="single" w:sz="4" w:space="0" w:color="auto"/>
+        <w:insideH w:val="single" w:sz="4" w:space="0" w:color="auto"/>
+        <w:insideV w:val="single" w:sz="4" w:space="0" w:color="auto"/>
+      </w:tblBorders>
+    </w:tblPr>
+  </w:style>
+  <w:style w:type="character" w:customStyle="1" w:styleId="s1">
+    <w:name w:val="s1"/>
+    <w:basedOn w:val="DefaultParagraphFont"/>
+    <w:rsid w:val="003B454B"/>
+  </w:style>
+  <w:style w:type="paragraph" w:customStyle="1" w:styleId="p1">
+    <w:name w:val="p1"/>
+    <w:basedOn w:val="Normal"/>
+    <w:rsid w:val="00C92AC6"/>
+    <w:pPr>
+      <w:spacing w:before="100" w:beforeAutospacing="1" w:after="100" w:afterAutospacing="1" w:line="240" w:lineRule="auto"/>
+    </w:pPr>
+    <w:rPr>
+      <w:rFonts w:ascii="Times New Roman" w:eastAsia="Times New Roman" w:hAnsi="Times New Roman" w:cs="Times New Roman"/>
+      <w:kern w:val="0"/>
+      <w:lang w:eastAsia="en-GB"/>
+      <w14:ligatures w14:val="none"/>
+    </w:rPr>
+  </w:style>
+  <w:style w:type="paragraph" w:customStyle="1" w:styleId="p2">
+    <w:name w:val="p2"/>
+    <w:basedOn w:val="Normal"/>
+    <w:rsid w:val="00C92AC6"/>
+    <w:pPr>
+      <w:spacing w:before="100" w:beforeAutospacing="1" w:after="100" w:afterAutospacing="1" w:line="240" w:lineRule="auto"/>
+    </w:pPr>
+    <w:rPr>
+      <w:rFonts w:ascii="Times New Roman" w:eastAsia="Times New Roman" w:hAnsi="Times New Roman" w:cs="Times New Roman"/>
+      <w:kern w:val="0"/>
+      <w:lang w:eastAsia="en-GB"/>
+      <w14:ligatures w14:val="none"/>
+    </w:rPr>
+  </w:style>
 </w:styles>
 </file>
 

--- a/Report.docx
+++ b/Report.docx
@@ -1,6 +1,6 @@
 
 <file path=word/document.xml><?xml version="1.0" encoding="utf-8"?>
-<w:document xmlns:wpc="http://schemas.microsoft.com/office/word/2010/wordprocessingCanvas" xmlns:cx="http://schemas.microsoft.com/office/drawing/2014/chartex" xmlns:cx1="http://schemas.microsoft.com/office/drawing/2015/9/8/chartex" xmlns:cx2="http://schemas.microsoft.com/office/drawing/2015/10/21/chartex" xmlns:cx3="http://schemas.microsoft.com/office/drawing/2016/5/9/chartex" xmlns:cx4="http://schemas.microsoft.com/office/drawing/2016/5/10/chartex" xmlns:cx5="http://schemas.microsoft.com/office/drawing/2016/5/11/chartex" xmlns:cx6="http://schemas.microsoft.com/office/drawing/2016/5/12/chartex" xmlns:cx7="http://schemas.microsoft.com/office/drawing/2016/5/13/chartex" xmlns:cx8="http://schemas.microsoft.com/office/drawing/2016/5/14/chartex" xmlns:mc="http://schemas.openxmlformats.org/markup-compatibility/2006" xmlns:aink="http://schemas.microsoft.com/office/drawing/2016/ink" xmlns:am3d="http://schemas.microsoft.com/office/drawing/2017/model3d" xmlns:o="urn:schemas-microsoft-com:office:office" xmlns:oel="http://schemas.microsoft.com/office/2019/extlst" xmlns:r="http://schemas.openxmlformats.org/officeDocument/2006/relationships" xmlns:m="http://schemas.openxmlformats.org/officeDocument/2006/math" xmlns:v="urn:schemas-microsoft-com:vml" xmlns:wp14="http://schemas.microsoft.com/office/word/2010/wordprocessingDrawing" xmlns:wp="http://schemas.openxmlformats.org/drawingml/2006/wordprocessingDrawing" xmlns:w10="urn:schemas-microsoft-com:office:word" xmlns:w="http://schemas.openxmlformats.org/wordprocessingml/2006/main" xmlns:w14="http://schemas.microsoft.com/office/word/2010/wordml" xmlns:w15="http://schemas.microsoft.com/office/word/2012/wordml" xmlns:w16cex="http://schemas.microsoft.com/office/word/2018/wordml/cex" xmlns:w16cid="http://schemas.microsoft.com/office/word/2016/wordml/cid" xmlns:w16="http://schemas.microsoft.com/office/word/2018/wordml" xmlns:w16du="http://schemas.microsoft.com/office/word/2023/wordml/word16du" xmlns:w16sdtdh="http://schemas.microsoft.com/office/word/2020/wordml/sdtdatahash" xmlns:w16sdtfl="http://schemas.microsoft.com/office/word/2024/wordml/sdtformatlock" xmlns:w16se="http://schemas.microsoft.com/office/word/2015/wordml/symex" xmlns:wpg="http://schemas.microsoft.com/office/word/2010/wordprocessingGroup" xmlns:wpi="http://schemas.microsoft.com/office/word/2010/wordprocessingInk" xmlns:wne="http://schemas.microsoft.com/office/word/2006/wordml" xmlns:wps="http://schemas.microsoft.com/office/word/2010/wordprocessingShape" mc:Ignorable="w14 w15 w16se w16cid w16 w16cex w16sdtdh w16sdtfl w16du wp14">
+<w:document xmlns:wpc="http://schemas.microsoft.com/office/word/2010/wordprocessingCanvas" xmlns:cx="http://schemas.microsoft.com/office/drawing/2014/chartex" xmlns:cx1="http://schemas.microsoft.com/office/drawing/2015/9/8/chartex" xmlns:cx2="http://schemas.microsoft.com/office/drawing/2015/10/21/chartex" xmlns:cx3="http://schemas.microsoft.com/office/drawing/2016/5/9/chartex" xmlns:cx4="http://schemas.microsoft.com/office/drawing/2016/5/10/chartex" xmlns:cx5="http://schemas.microsoft.com/office/drawing/2016/5/11/chartex" xmlns:cx6="http://schemas.microsoft.com/office/drawing/2016/5/12/chartex" xmlns:cx7="http://schemas.microsoft.com/office/drawing/2016/5/13/chartex" xmlns:cx8="http://schemas.microsoft.com/office/drawing/2016/5/14/chartex" xmlns:mc="http://schemas.openxmlformats.org/markup-compatibility/2006" xmlns:aink="http://schemas.microsoft.com/office/drawing/2016/ink" xmlns:am3d="http://schemas.microsoft.com/office/drawing/2017/model3d" xmlns:o="urn:schemas-microsoft-com:office:office" xmlns:oel="http://schemas.microsoft.com/office/2019/extlst" xmlns:r="http://schemas.openxmlformats.org/officeDocument/2006/relationships" xmlns:m="http://schemas.openxmlformats.org/officeDocument/2006/math" xmlns:v="urn:schemas-microsoft-com:vml" xmlns:wp14="http://schemas.microsoft.com/office/word/2010/wordprocessingDrawing" xmlns:wp="http://schemas.openxmlformats.org/drawingml/2006/wordprocessingDrawing" xmlns:w10="urn:schemas-microsoft-com:office:word" xmlns:w="http://schemas.openxmlformats.org/wordprocessingml/2006/main" xmlns:w14="http://schemas.microsoft.com/office/word/2010/wordml" xmlns:w15="http://schemas.microsoft.com/office/word/2012/wordml" xmlns:w16cex="http://schemas.microsoft.com/office/word/2018/wordml/cex" xmlns:w16cid="http://schemas.microsoft.com/office/word/2016/wordml/cid" xmlns:w16="http://schemas.microsoft.com/office/word/2018/wordml" xmlns:w16du="http://schemas.microsoft.com/office/word/2023/wordml/word16du" xmlns:w16sdtdh="http://schemas.microsoft.com/office/word/2020/wordml/sdtdatahash" xmlns:w16se="http://schemas.microsoft.com/office/word/2015/wordml/symex" xmlns:wpg="http://schemas.microsoft.com/office/word/2010/wordprocessingGroup" xmlns:wpi="http://schemas.microsoft.com/office/word/2010/wordprocessingInk" xmlns:wne="http://schemas.microsoft.com/office/word/2006/wordml" xmlns:wps="http://schemas.microsoft.com/office/word/2010/wordprocessingShape" mc:Ignorable="w14 w15 w16se w16cid w16 w16cex w16sdtdh w16du wp14">
   <w:body>
     <w:p>
       <w:pPr>
@@ -287,7 +287,37 @@
           <w:lang w:eastAsia="en-GB"/>
           <w14:ligatures w14:val="none"/>
         </w:rPr>
-        <w:t xml:space="preserve"> Senura Perera</w:t>
+        <w:t xml:space="preserve"> </w:t>
+      </w:r>
+      <w:proofErr w:type="spellStart"/>
+      <w:r>
+        <w:rPr>
+          <w:rFonts w:ascii="Calibri" w:eastAsia="Times New Roman" w:hAnsi="Calibri" w:cs="Calibri"/>
+          <w:b/>
+          <w:bCs/>
+          <w:color w:val="000000"/>
+          <w:kern w:val="0"/>
+          <w:sz w:val="32"/>
+          <w:szCs w:val="32"/>
+          <w:lang w:eastAsia="en-GB"/>
+          <w14:ligatures w14:val="none"/>
+        </w:rPr>
+        <w:t>Senura</w:t>
+      </w:r>
+      <w:proofErr w:type="spellEnd"/>
+      <w:r>
+        <w:rPr>
+          <w:rFonts w:ascii="Calibri" w:eastAsia="Times New Roman" w:hAnsi="Calibri" w:cs="Calibri"/>
+          <w:b/>
+          <w:bCs/>
+          <w:color w:val="000000"/>
+          <w:kern w:val="0"/>
+          <w:sz w:val="32"/>
+          <w:szCs w:val="32"/>
+          <w:lang w:eastAsia="en-GB"/>
+          <w14:ligatures w14:val="none"/>
+        </w:rPr>
+        <w:t xml:space="preserve"> Perera</w:t>
       </w:r>
       <w:bookmarkEnd w:id="12"/>
       <w:bookmarkEnd w:id="13"/>
@@ -469,37 +499,7 @@
           <w:lang w:eastAsia="en-GB"/>
           <w14:ligatures w14:val="none"/>
         </w:rPr>
-        <w:t xml:space="preserve"> - </w:t>
-      </w:r>
-      <w:proofErr w:type="spellStart"/>
-      <w:r>
-        <w:rPr>
-          <w:rFonts w:ascii="Calibri" w:eastAsia="Times New Roman" w:hAnsi="Calibri" w:cs="Calibri"/>
-          <w:b/>
-          <w:bCs/>
-          <w:color w:val="000000"/>
-          <w:kern w:val="0"/>
-          <w:sz w:val="32"/>
-          <w:szCs w:val="32"/>
-          <w:lang w:eastAsia="en-GB"/>
-          <w14:ligatures w14:val="none"/>
-        </w:rPr>
-        <w:t>Tharusha</w:t>
-      </w:r>
-      <w:proofErr w:type="spellEnd"/>
-      <w:r>
-        <w:rPr>
-          <w:rFonts w:ascii="Calibri" w:eastAsia="Times New Roman" w:hAnsi="Calibri" w:cs="Calibri"/>
-          <w:b/>
-          <w:bCs/>
-          <w:color w:val="000000"/>
-          <w:kern w:val="0"/>
-          <w:sz w:val="32"/>
-          <w:szCs w:val="32"/>
-          <w:lang w:eastAsia="en-GB"/>
-          <w14:ligatures w14:val="none"/>
-        </w:rPr>
-        <w:t xml:space="preserve"> Gunasekara</w:t>
+        <w:t xml:space="preserve"> - Tharusha Gunasekara</w:t>
       </w:r>
       <w:bookmarkEnd w:id="20"/>
       <w:bookmarkEnd w:id="21"/>
@@ -548,6 +548,17 @@
     </w:p>
     <w:sdt>
       <w:sdtPr>
+        <w:rPr>
+          <w:rFonts w:asciiTheme="minorHAnsi" w:eastAsiaTheme="minorHAnsi" w:hAnsiTheme="minorHAnsi" w:cs="Arial Unicode MS"/>
+          <w:b w:val="0"/>
+          <w:bCs w:val="0"/>
+          <w:color w:val="auto"/>
+          <w:kern w:val="2"/>
+          <w:sz w:val="24"/>
+          <w:szCs w:val="24"/>
+          <w:lang w:val="en-GB" w:bidi="si-LK"/>
+          <w14:ligatures w14:val="standardContextual"/>
+        </w:rPr>
         <w:id w:val="-1154985963"/>
         <w:docPartObj>
           <w:docPartGallery w:val="Table of Contents"/>
@@ -556,14 +567,7 @@
       </w:sdtPr>
       <w:sdtEndPr>
         <w:rPr>
-          <w:rFonts w:asciiTheme="minorHAnsi" w:eastAsiaTheme="minorHAnsi" w:hAnsiTheme="minorHAnsi" w:cs="Arial Unicode MS"/>
           <w:noProof/>
-          <w:color w:val="auto"/>
-          <w:kern w:val="2"/>
-          <w:sz w:val="24"/>
-          <w:szCs w:val="24"/>
-          <w:lang w:val="en-GB" w:bidi="si-LK"/>
-          <w14:ligatures w14:val="standardContextual"/>
         </w:rPr>
       </w:sdtEndPr>
       <w:sdtContent>
@@ -6667,8 +6671,8 @@
           <w:lang w:eastAsia="en-GB"/>
         </w:rPr>
       </w:pPr>
-      <w:bookmarkStart w:id="24" w:name="_Toc209246604"/>
-      <w:bookmarkStart w:id="25" w:name="_Toc209246835"/>
+      <w:bookmarkStart w:id="24" w:name="_Toc209246835"/>
+      <w:bookmarkStart w:id="25" w:name="_Toc209246604"/>
       <w:r>
         <w:rPr>
           <w:rFonts w:eastAsia="Times New Roman"/>
@@ -6677,7 +6681,7 @@
         <w:lastRenderedPageBreak/>
         <w:t>Task 1</w:t>
       </w:r>
-      <w:bookmarkEnd w:id="25"/>
+      <w:bookmarkEnd w:id="24"/>
     </w:p>
     <w:p>
       <w:pPr>
@@ -6702,7 +6706,7 @@
         </w:rPr>
         <w:t>Analysis</w:t>
       </w:r>
-      <w:bookmarkEnd w:id="24"/>
+      <w:bookmarkEnd w:id="25"/>
       <w:bookmarkEnd w:id="26"/>
       <w:r>
         <w:rPr>
@@ -6880,7 +6884,29 @@
           <w:lang w:eastAsia="en-GB"/>
           <w14:ligatures w14:val="none"/>
         </w:rPr>
-        <w:t xml:space="preserve"> sentiment for deeper context. Another option is clustering review times into broader windows (morning, afternoon, evening) to simplify patterns. Our solution is optimal because it focuses precisely on review frequency and timing without overcomplicating analysis. It balances efficiency and interpretability, giving clear visual evidence of customer behavior trends while maintaining computational scalability across large review datasets.</w:t>
+        <w:t xml:space="preserve"> sentiment for deeper context. Another option is clustering review times into broader windows (morning, afternoon, evening) to simplify patterns. Our solution is optimal because it focuses precisely on review frequency and timing without overcomplicating analysis. It balances efficiency and interpretability, giving clear visual evidence of customer </w:t>
+      </w:r>
+      <w:proofErr w:type="spellStart"/>
+      <w:r>
+        <w:rPr>
+          <w:rFonts w:ascii="Calibri" w:eastAsia="Times New Roman" w:hAnsi="Calibri" w:cs="Calibri"/>
+          <w:color w:val="000000"/>
+          <w:kern w:val="0"/>
+          <w:lang w:eastAsia="en-GB"/>
+          <w14:ligatures w14:val="none"/>
+        </w:rPr>
+        <w:t>behavior</w:t>
+      </w:r>
+      <w:proofErr w:type="spellEnd"/>
+      <w:r>
+        <w:rPr>
+          <w:rFonts w:ascii="Calibri" w:eastAsia="Times New Roman" w:hAnsi="Calibri" w:cs="Calibri"/>
+          <w:color w:val="000000"/>
+          <w:kern w:val="0"/>
+          <w:lang w:eastAsia="en-GB"/>
+          <w14:ligatures w14:val="none"/>
+        </w:rPr>
+        <w:t xml:space="preserve"> trends while maintaining computational scalability across large review datasets.</w:t>
       </w:r>
     </w:p>
     <w:p>
@@ -6922,55 +6948,466 @@
     </w:p>
     <w:p>
       <w:pPr>
-        <w:pStyle w:val="Heading1"/>
-        <w:rPr>
-          <w:rFonts w:eastAsia="Times New Roman"/>
-          <w:lang w:eastAsia="en-GB"/>
-        </w:rPr>
-      </w:pPr>
-      <w:r>
-        <w:rPr>
-          <w:rFonts w:eastAsia="Times New Roman"/>
-          <w:lang w:eastAsia="en-GB"/>
-        </w:rPr>
-        <w:t>Question 1.</w:t>
-      </w:r>
-      <w:r>
-        <w:rPr>
-          <w:rFonts w:eastAsia="Times New Roman"/>
-          <w:lang w:eastAsia="en-GB"/>
-        </w:rPr>
-        <w:t>4</w:t>
-      </w:r>
-      <w:r>
-        <w:rPr>
-          <w:rFonts w:eastAsia="Times New Roman"/>
-          <w:lang w:eastAsia="en-GB"/>
-        </w:rPr>
-        <w:t xml:space="preserve"> </w:t>
-      </w:r>
-      <w:r>
-        <w:rPr>
-          <w:rFonts w:eastAsia="Times New Roman"/>
-          <w:lang w:eastAsia="en-GB"/>
-        </w:rPr>
-        <w:t>Analysis</w:t>
+        <w:spacing w:before="100" w:beforeAutospacing="1" w:after="100" w:afterAutospacing="1" w:line="240" w:lineRule="auto"/>
+        <w:jc w:val="both"/>
+        <w:rPr>
+          <w:rFonts w:ascii="Calibri" w:eastAsia="Times New Roman" w:hAnsi="Calibri" w:cs="Calibri"/>
+          <w:color w:val="000000"/>
+          <w:kern w:val="0"/>
+          <w:lang w:eastAsia="en-GB"/>
+          <w14:ligatures w14:val="none"/>
+        </w:rPr>
+      </w:pPr>
+      <w:r>
+        <w:rPr>
+          <w:rFonts w:ascii="Calibri" w:eastAsia="Times New Roman" w:hAnsi="Calibri" w:cs="Calibri"/>
+          <w:color w:val="000000"/>
+          <w:kern w:val="0"/>
+          <w:lang w:eastAsia="en-GB"/>
+          <w14:ligatures w14:val="none"/>
+        </w:rPr>
+        <w:t xml:space="preserve">We analysed review activity by converting Unix timestamps into weekdays and dates, then aggregated counts to find the busiest day. We identified top-rated businesses on that day and examined their hourly review patterns. This approach was chosen because it gives a clear temporal distribution and highlights businesses benefiting most from peak activity. </w:t>
       </w:r>
     </w:p>
     <w:p>
       <w:pPr>
         <w:spacing w:before="100" w:beforeAutospacing="1" w:after="100" w:afterAutospacing="1" w:line="240" w:lineRule="auto"/>
-        <w:rPr>
-          <w:rFonts w:ascii="Calibri" w:eastAsia="Times New Roman" w:hAnsi="Calibri" w:cs="Calibri"/>
-          <w:color w:val="000000"/>
-          <w:kern w:val="0"/>
-          <w:lang w:eastAsia="en-GB"/>
-          <w14:ligatures w14:val="none"/>
-        </w:rPr>
-      </w:pPr>
+        <w:jc w:val="both"/>
+        <w:rPr>
+          <w:rFonts w:ascii="Calibri" w:eastAsia="Times New Roman" w:hAnsi="Calibri" w:cs="Calibri"/>
+          <w:color w:val="000000"/>
+          <w:kern w:val="0"/>
+          <w:lang w:eastAsia="en-GB"/>
+          <w14:ligatures w14:val="none"/>
+        </w:rPr>
+      </w:pPr>
+      <w:r>
+        <w:rPr>
+          <w:rFonts w:ascii="Calibri" w:eastAsia="Times New Roman" w:hAnsi="Calibri" w:cs="Calibri"/>
+          <w:color w:val="000000"/>
+          <w:kern w:val="0"/>
+          <w:lang w:eastAsia="en-GB"/>
+          <w14:ligatures w14:val="none"/>
+        </w:rPr>
+        <w:t xml:space="preserve">Alternatives include normalizing by business size or comparing only weekends vs weekdays. </w:t>
+      </w:r>
     </w:p>
     <w:p>
       <w:pPr>
+        <w:spacing w:before="100" w:beforeAutospacing="1" w:after="100" w:afterAutospacing="1" w:line="240" w:lineRule="auto"/>
+        <w:jc w:val="both"/>
+        <w:rPr>
+          <w:rFonts w:ascii="Calibri" w:eastAsia="Times New Roman" w:hAnsi="Calibri" w:cs="Calibri"/>
+          <w:color w:val="000000"/>
+          <w:kern w:val="0"/>
+          <w:lang w:eastAsia="en-GB"/>
+          <w14:ligatures w14:val="none"/>
+        </w:rPr>
+      </w:pPr>
+      <w:r>
+        <w:rPr>
+          <w:rFonts w:ascii="Calibri" w:eastAsia="Times New Roman" w:hAnsi="Calibri" w:cs="Calibri"/>
+          <w:color w:val="000000"/>
+          <w:kern w:val="0"/>
+          <w:lang w:eastAsia="en-GB"/>
+          <w14:ligatures w14:val="none"/>
+        </w:rPr>
+        <w:t>Our method is optimal because it progressively narrows from overall patterns to specific businesses and hours, producing insights that are interpretable, actionable, and directly aligned with the task requirements.</w:t>
+      </w:r>
+    </w:p>
+    <w:p>
+      <w:pPr>
+        <w:spacing w:before="100" w:beforeAutospacing="1" w:after="100" w:afterAutospacing="1" w:line="240" w:lineRule="auto"/>
+        <w:jc w:val="both"/>
+        <w:rPr>
+          <w:rFonts w:ascii="Calibri" w:eastAsia="Times New Roman" w:hAnsi="Calibri" w:cs="Calibri"/>
+          <w:color w:val="000000"/>
+          <w:kern w:val="0"/>
+          <w:lang w:eastAsia="en-GB"/>
+          <w14:ligatures w14:val="none"/>
+        </w:rPr>
+      </w:pPr>
+      <w:r>
+        <w:rPr>
+          <w:rFonts w:ascii="Calibri" w:eastAsia="Times New Roman" w:hAnsi="Calibri" w:cs="Calibri"/>
+          <w:color w:val="000000"/>
+          <w:kern w:val="0"/>
+          <w:lang w:eastAsia="en-GB"/>
+          <w14:ligatures w14:val="none"/>
+        </w:rPr>
+        <w:lastRenderedPageBreak/>
+        <w:t>Peak review hours for each top business on Sunday</w:t>
+      </w:r>
+    </w:p>
+    <w:p>
+      <w:pPr>
+        <w:spacing w:before="100" w:beforeAutospacing="1" w:after="100" w:afterAutospacing="1" w:line="240" w:lineRule="auto"/>
+        <w:jc w:val="both"/>
+        <w:rPr>
+          <w:rFonts w:ascii="Calibri" w:eastAsia="Times New Roman" w:hAnsi="Calibri" w:cs="Calibri"/>
+          <w:color w:val="000000"/>
+          <w:kern w:val="0"/>
+          <w:lang w:eastAsia="en-GB"/>
+          <w14:ligatures w14:val="none"/>
+        </w:rPr>
+      </w:pPr>
+      <w:r>
+        <w:rPr>
+          <w:rFonts w:ascii="Calibri" w:eastAsia="Times New Roman" w:hAnsi="Calibri" w:cs="Calibri"/>
+          <w:noProof/>
+          <w:color w:val="000000"/>
+          <w:kern w:val="0"/>
+          <w:lang w:eastAsia="en-GB"/>
+        </w:rPr>
+        <w:drawing>
+          <wp:inline distT="0" distB="0" distL="0" distR="0" wp14:anchorId="6EFAA40A" wp14:editId="30FF6F92">
+            <wp:extent cx="5731510" cy="2856230"/>
+            <wp:effectExtent l="0" t="0" r="2540" b="1270"/>
+            <wp:docPr id="1368373622" name="Picture 3" descr="A graph with a line&#10;&#10;Description automatically generated with medium confidence"/>
+            <wp:cNvGraphicFramePr>
+              <a:graphicFrameLocks xmlns:a="http://schemas.openxmlformats.org/drawingml/2006/main" noChangeAspect="1"/>
+            </wp:cNvGraphicFramePr>
+            <a:graphic xmlns:a="http://schemas.openxmlformats.org/drawingml/2006/main">
+              <a:graphicData uri="http://schemas.openxmlformats.org/drawingml/2006/picture">
+                <pic:pic xmlns:pic="http://schemas.openxmlformats.org/drawingml/2006/picture">
+                  <pic:nvPicPr>
+                    <pic:cNvPr id="1368373622" name="Picture 3" descr="A graph with a line&#10;&#10;Description automatically generated with medium confidence"/>
+                    <pic:cNvPicPr/>
+                  </pic:nvPicPr>
+                  <pic:blipFill>
+                    <a:blip r:embed="rId12">
+                      <a:extLst>
+                        <a:ext uri="{28A0092B-C50C-407E-A947-70E740481C1C}">
+                          <a14:useLocalDpi xmlns:a14="http://schemas.microsoft.com/office/drawing/2010/main" val="0"/>
+                        </a:ext>
+                      </a:extLst>
+                    </a:blip>
+                    <a:stretch>
+                      <a:fillRect/>
+                    </a:stretch>
+                  </pic:blipFill>
+                  <pic:spPr>
+                    <a:xfrm>
+                      <a:off x="0" y="0"/>
+                      <a:ext cx="5731510" cy="2856230"/>
+                    </a:xfrm>
+                    <a:prstGeom prst="rect">
+                      <a:avLst/>
+                    </a:prstGeom>
+                  </pic:spPr>
+                </pic:pic>
+              </a:graphicData>
+            </a:graphic>
+          </wp:inline>
+        </w:drawing>
+      </w:r>
+    </w:p>
+    <w:p>
+      <w:pPr>
+        <w:spacing w:before="100" w:beforeAutospacing="1" w:after="100" w:afterAutospacing="1" w:line="240" w:lineRule="auto"/>
+        <w:jc w:val="both"/>
+        <w:rPr>
+          <w:rFonts w:ascii="Calibri" w:eastAsia="Times New Roman" w:hAnsi="Calibri" w:cs="Calibri"/>
+          <w:color w:val="000000"/>
+          <w:kern w:val="0"/>
+          <w:lang w:eastAsia="en-GB"/>
+          <w14:ligatures w14:val="none"/>
+        </w:rPr>
+      </w:pPr>
+      <w:r>
+        <w:rPr>
+          <w:rFonts w:ascii="Calibri" w:eastAsia="Times New Roman" w:hAnsi="Calibri" w:cs="Calibri"/>
+          <w:noProof/>
+          <w:color w:val="000000"/>
+          <w:kern w:val="0"/>
+          <w:lang w:eastAsia="en-GB"/>
+        </w:rPr>
+        <w:drawing>
+          <wp:anchor distT="0" distB="0" distL="114300" distR="114300" simplePos="0" relativeHeight="251658240" behindDoc="0" locked="0" layoutInCell="1" allowOverlap="1" wp14:anchorId="1D3BBE50" wp14:editId="0121364F">
+            <wp:simplePos x="0" y="0"/>
+            <wp:positionH relativeFrom="column">
+              <wp:posOffset>0</wp:posOffset>
+            </wp:positionH>
+            <wp:positionV relativeFrom="paragraph">
+              <wp:posOffset>-347</wp:posOffset>
+            </wp:positionV>
+            <wp:extent cx="3780025" cy="1759788"/>
+            <wp:effectExtent l="0" t="0" r="0" b="0"/>
+            <wp:wrapSquare wrapText="bothSides"/>
+            <wp:docPr id="1405732859" name="Picture 5" descr="A screen shot of a computer&#10;&#10;Description automatically generated"/>
+            <wp:cNvGraphicFramePr>
+              <a:graphicFrameLocks xmlns:a="http://schemas.openxmlformats.org/drawingml/2006/main" noChangeAspect="1"/>
+            </wp:cNvGraphicFramePr>
+            <a:graphic xmlns:a="http://schemas.openxmlformats.org/drawingml/2006/main">
+              <a:graphicData uri="http://schemas.openxmlformats.org/drawingml/2006/picture">
+                <pic:pic xmlns:pic="http://schemas.openxmlformats.org/drawingml/2006/picture">
+                  <pic:nvPicPr>
+                    <pic:cNvPr id="1405732859" name="Picture 5" descr="A screen shot of a computer&#10;&#10;Description automatically generated"/>
+                    <pic:cNvPicPr/>
+                  </pic:nvPicPr>
+                  <pic:blipFill>
+                    <a:blip r:embed="rId13">
+                      <a:extLst>
+                        <a:ext uri="{28A0092B-C50C-407E-A947-70E740481C1C}">
+                          <a14:useLocalDpi xmlns:a14="http://schemas.microsoft.com/office/drawing/2010/main" val="0"/>
+                        </a:ext>
+                      </a:extLst>
+                    </a:blip>
+                    <a:stretch>
+                      <a:fillRect/>
+                    </a:stretch>
+                  </pic:blipFill>
+                  <pic:spPr>
+                    <a:xfrm>
+                      <a:off x="0" y="0"/>
+                      <a:ext cx="3780025" cy="1759788"/>
+                    </a:xfrm>
+                    <a:prstGeom prst="rect">
+                      <a:avLst/>
+                    </a:prstGeom>
+                  </pic:spPr>
+                </pic:pic>
+              </a:graphicData>
+            </a:graphic>
+          </wp:anchor>
+        </w:drawing>
+      </w:r>
+    </w:p>
+    <w:p>
+      <w:pPr>
+        <w:spacing w:before="100" w:beforeAutospacing="1" w:after="100" w:afterAutospacing="1" w:line="240" w:lineRule="auto"/>
+        <w:jc w:val="both"/>
+        <w:rPr>
+          <w:rFonts w:ascii="Calibri" w:eastAsia="Times New Roman" w:hAnsi="Calibri" w:cs="Calibri"/>
+          <w:color w:val="000000"/>
+          <w:kern w:val="0"/>
+          <w:lang w:eastAsia="en-GB"/>
+          <w14:ligatures w14:val="none"/>
+        </w:rPr>
+      </w:pPr>
+      <w:r>
+        <w:rPr>
+          <w:rFonts w:ascii="Calibri" w:eastAsia="Times New Roman" w:hAnsi="Calibri" w:cs="Calibri"/>
+          <w:noProof/>
+          <w:color w:val="000000"/>
+          <w:kern w:val="0"/>
+          <w:lang w:eastAsia="en-GB"/>
+        </w:rPr>
+        <w:drawing>
+          <wp:inline distT="0" distB="0" distL="0" distR="0" wp14:anchorId="1AB7AF8D" wp14:editId="6C205E8B">
+            <wp:extent cx="5731510" cy="1550670"/>
+            <wp:effectExtent l="0" t="0" r="2540" b="0"/>
+            <wp:docPr id="822865244" name="Picture 7" descr="A computer screen shot of text&#10;&#10;Description automatically generated"/>
+            <wp:cNvGraphicFramePr>
+              <a:graphicFrameLocks xmlns:a="http://schemas.openxmlformats.org/drawingml/2006/main" noChangeAspect="1"/>
+            </wp:cNvGraphicFramePr>
+            <a:graphic xmlns:a="http://schemas.openxmlformats.org/drawingml/2006/main">
+              <a:graphicData uri="http://schemas.openxmlformats.org/drawingml/2006/picture">
+                <pic:pic xmlns:pic="http://schemas.openxmlformats.org/drawingml/2006/picture">
+                  <pic:nvPicPr>
+                    <pic:cNvPr id="822865244" name="Picture 7" descr="A computer screen shot of text&#10;&#10;Description automatically generated"/>
+                    <pic:cNvPicPr/>
+                  </pic:nvPicPr>
+                  <pic:blipFill>
+                    <a:blip r:embed="rId14">
+                      <a:extLst>
+                        <a:ext uri="{28A0092B-C50C-407E-A947-70E740481C1C}">
+                          <a14:useLocalDpi xmlns:a14="http://schemas.microsoft.com/office/drawing/2010/main" val="0"/>
+                        </a:ext>
+                      </a:extLst>
+                    </a:blip>
+                    <a:stretch>
+                      <a:fillRect/>
+                    </a:stretch>
+                  </pic:blipFill>
+                  <pic:spPr>
+                    <a:xfrm>
+                      <a:off x="0" y="0"/>
+                      <a:ext cx="5731510" cy="1550670"/>
+                    </a:xfrm>
+                    <a:prstGeom prst="rect">
+                      <a:avLst/>
+                    </a:prstGeom>
+                  </pic:spPr>
+                </pic:pic>
+              </a:graphicData>
+            </a:graphic>
+          </wp:inline>
+        </w:drawing>
+      </w:r>
+    </w:p>
+    <w:p>
+      <w:pPr>
+        <w:spacing w:before="100" w:beforeAutospacing="1" w:after="100" w:afterAutospacing="1" w:line="240" w:lineRule="auto"/>
+        <w:jc w:val="both"/>
+        <w:rPr>
+          <w:rFonts w:ascii="Calibri" w:eastAsia="Times New Roman" w:hAnsi="Calibri" w:cs="Calibri"/>
+          <w:color w:val="000000"/>
+          <w:kern w:val="0"/>
+          <w:lang w:eastAsia="en-GB"/>
+          <w14:ligatures w14:val="none"/>
+        </w:rPr>
+      </w:pPr>
+    </w:p>
+    <w:p>
+      <w:pPr>
+        <w:rPr>
+          <w:lang w:eastAsia="en-GB"/>
+        </w:rPr>
+      </w:pPr>
+    </w:p>
+    <w:p>
+      <w:pPr>
+        <w:rPr>
+          <w:lang w:eastAsia="en-GB"/>
+        </w:rPr>
+      </w:pPr>
+    </w:p>
+    <w:p>
+      <w:pPr>
+        <w:pStyle w:val="Heading1"/>
+        <w:rPr>
+          <w:rFonts w:eastAsia="Times New Roman"/>
+          <w:lang w:eastAsia="en-GB"/>
+        </w:rPr>
+      </w:pPr>
+      <w:r>
+        <w:rPr>
+          <w:rFonts w:eastAsia="Times New Roman"/>
+          <w:lang w:eastAsia="en-GB"/>
+        </w:rPr>
+        <w:lastRenderedPageBreak/>
+        <w:t>Question 1.</w:t>
+      </w:r>
+      <w:r>
+        <w:rPr>
+          <w:rFonts w:eastAsia="Times New Roman"/>
+          <w:lang w:eastAsia="en-GB"/>
+        </w:rPr>
+        <w:t>4</w:t>
+      </w:r>
+      <w:r>
+        <w:rPr>
+          <w:rFonts w:eastAsia="Times New Roman"/>
+          <w:lang w:eastAsia="en-GB"/>
+        </w:rPr>
+        <w:t xml:space="preserve"> </w:t>
+      </w:r>
+      <w:r>
+        <w:rPr>
+          <w:rFonts w:eastAsia="Times New Roman"/>
+          <w:lang w:eastAsia="en-GB"/>
+        </w:rPr>
+        <w:t>Analysis</w:t>
+      </w:r>
+    </w:p>
+    <w:p>
+      <w:pPr>
+        <w:spacing w:before="100" w:beforeAutospacing="1" w:after="100" w:afterAutospacing="1" w:line="240" w:lineRule="auto"/>
+        <w:jc w:val="both"/>
+        <w:rPr>
+          <w:rFonts w:ascii="Calibri" w:eastAsia="Times New Roman" w:hAnsi="Calibri" w:cs="Calibri"/>
+          <w:color w:val="000000"/>
+          <w:kern w:val="0"/>
+          <w:lang w:eastAsia="en-GB"/>
+          <w14:ligatures w14:val="none"/>
+        </w:rPr>
+      </w:pPr>
+      <w:r>
+        <w:rPr>
+          <w:rFonts w:ascii="Calibri" w:eastAsia="Times New Roman" w:hAnsi="Calibri" w:cs="Calibri"/>
+          <w:color w:val="000000"/>
+          <w:kern w:val="0"/>
+          <w:lang w:eastAsia="en-GB"/>
+          <w14:ligatures w14:val="none"/>
+        </w:rPr>
+        <w:t xml:space="preserve">We processed review text to extract the top 30 most frequent words and created yearly word clouds. Cleaning steps included lowercasing and removing punctuation to ensure consistency. Word frequency was chosen because it directly highlights the most common terms, while word clouds make customer sentiment easy to visualize. </w:t>
+      </w:r>
+    </w:p>
+    <w:p>
+      <w:pPr>
+        <w:spacing w:before="100" w:beforeAutospacing="1" w:after="100" w:afterAutospacing="1" w:line="240" w:lineRule="auto"/>
+        <w:jc w:val="both"/>
+        <w:rPr>
+          <w:rFonts w:ascii="Calibri" w:eastAsia="Times New Roman" w:hAnsi="Calibri" w:cs="Calibri"/>
+          <w:color w:val="000000"/>
+          <w:kern w:val="0"/>
+          <w:lang w:eastAsia="en-GB"/>
+          <w14:ligatures w14:val="none"/>
+        </w:rPr>
+      </w:pPr>
+      <w:r>
+        <w:rPr>
+          <w:rFonts w:ascii="Calibri" w:eastAsia="Times New Roman" w:hAnsi="Calibri" w:cs="Calibri"/>
+          <w:color w:val="000000"/>
+          <w:kern w:val="0"/>
+          <w:lang w:eastAsia="en-GB"/>
+          <w14:ligatures w14:val="none"/>
+        </w:rPr>
+        <w:t xml:space="preserve">Alternatives include TF-IDF for distinctive terms, sentiment analysis for polarity, or topic modelling for broader themes. </w:t>
+      </w:r>
+    </w:p>
+    <w:p>
+      <w:pPr>
+        <w:spacing w:before="100" w:beforeAutospacing="1" w:after="100" w:afterAutospacing="1" w:line="240" w:lineRule="auto"/>
+        <w:jc w:val="both"/>
+        <w:rPr>
+          <w:rFonts w:ascii="Calibri" w:eastAsia="Times New Roman" w:hAnsi="Calibri" w:cs="Calibri"/>
+          <w:color w:val="000000"/>
+          <w:kern w:val="0"/>
+          <w:lang w:eastAsia="en-GB"/>
+          <w14:ligatures w14:val="none"/>
+        </w:rPr>
+      </w:pPr>
+      <w:r>
+        <w:rPr>
+          <w:rFonts w:ascii="Calibri" w:eastAsia="Times New Roman" w:hAnsi="Calibri" w:cs="Calibri"/>
+          <w:color w:val="000000"/>
+          <w:kern w:val="0"/>
+          <w:lang w:eastAsia="en-GB"/>
+          <w14:ligatures w14:val="none"/>
+        </w:rPr>
+        <w:t>Our solution is optimal here because it balances simplicity and interpretability, clearly showing shifts in customer focus over time. It provides actionable insights into the evolving vocabulary of reviews without unnecessary complexity.</w:t>
+      </w:r>
+    </w:p>
+    <w:p>
+      <w:pPr>
+        <w:spacing w:before="100" w:beforeAutospacing="1" w:after="100" w:afterAutospacing="1" w:line="240" w:lineRule="auto"/>
+        <w:jc w:val="both"/>
+      </w:pPr>
+      <w:r>
+        <w:rPr>
+          <w:rFonts w:ascii="Calibri" w:eastAsia="Times New Roman" w:hAnsi="Calibri" w:cs="Calibri"/>
+          <w:color w:val="000000"/>
+          <w:kern w:val="0"/>
+          <w:lang w:eastAsia="en-GB"/>
+          <w14:ligatures w14:val="none"/>
+        </w:rPr>
+        <w:t>(</w:t>
+      </w:r>
+      <w:r>
+        <w:rPr>
+          <w:rFonts w:ascii="Calibri" w:eastAsia="Times New Roman" w:hAnsi="Calibri" w:cs="Calibri"/>
+          <w:color w:val="000000"/>
+          <w:kern w:val="0"/>
+          <w:lang w:eastAsia="en-GB"/>
+          <w14:ligatures w14:val="none"/>
+        </w:rPr>
+        <w:t>Note</w:t>
+      </w:r>
+      <w:r>
+        <w:rPr>
+          <w:rFonts w:ascii="Calibri" w:eastAsia="Times New Roman" w:hAnsi="Calibri" w:cs="Calibri"/>
+          <w:color w:val="000000"/>
+          <w:kern w:val="0"/>
+          <w:lang w:eastAsia="en-GB"/>
+          <w14:ligatures w14:val="none"/>
+        </w:rPr>
+        <w:t xml:space="preserve"> - there are word cloud visualizations from 2007-2021 and I have attached some of them here.)</w:t>
+      </w:r>
+    </w:p>
+    <w:p>
+      <w:pPr>
         <w:rPr>
           <w:rFonts w:ascii="Calibri" w:eastAsia="Times New Roman" w:hAnsi="Calibri" w:cs="Calibri"/>
           <w:b/>
@@ -6981,6 +7418,328 @@
           <w14:ligatures w14:val="none"/>
         </w:rPr>
       </w:pPr>
+      <w:r>
+        <w:rPr>
+          <w:rFonts w:eastAsia="Times New Roman"/>
+          <w:noProof/>
+          <w:lang w:eastAsia="en-GB"/>
+        </w:rPr>
+        <w:drawing>
+          <wp:anchor distT="0" distB="0" distL="114300" distR="114300" simplePos="0" relativeHeight="251663360" behindDoc="0" locked="0" layoutInCell="1" allowOverlap="1" wp14:anchorId="42605BB2" wp14:editId="4BA53145">
+            <wp:simplePos x="0" y="0"/>
+            <wp:positionH relativeFrom="margin">
+              <wp:posOffset>3545205</wp:posOffset>
+            </wp:positionH>
+            <wp:positionV relativeFrom="paragraph">
+              <wp:posOffset>2693670</wp:posOffset>
+            </wp:positionV>
+            <wp:extent cx="2275840" cy="2527300"/>
+            <wp:effectExtent l="0" t="0" r="0" b="6350"/>
+            <wp:wrapSquare wrapText="bothSides"/>
+            <wp:docPr id="1406036630" name="Picture 12" descr="A close-up of words&#10;&#10;Description automatically generated"/>
+            <wp:cNvGraphicFramePr>
+              <a:graphicFrameLocks xmlns:a="http://schemas.openxmlformats.org/drawingml/2006/main" noChangeAspect="1"/>
+            </wp:cNvGraphicFramePr>
+            <a:graphic xmlns:a="http://schemas.openxmlformats.org/drawingml/2006/main">
+              <a:graphicData uri="http://schemas.openxmlformats.org/drawingml/2006/picture">
+                <pic:pic xmlns:pic="http://schemas.openxmlformats.org/drawingml/2006/picture">
+                  <pic:nvPicPr>
+                    <pic:cNvPr id="1406036630" name="Picture 12" descr="A close-up of words&#10;&#10;Description automatically generated"/>
+                    <pic:cNvPicPr/>
+                  </pic:nvPicPr>
+                  <pic:blipFill>
+                    <a:blip r:embed="rId15" cstate="print">
+                      <a:extLst>
+                        <a:ext uri="{28A0092B-C50C-407E-A947-70E740481C1C}">
+                          <a14:useLocalDpi xmlns:a14="http://schemas.microsoft.com/office/drawing/2010/main" val="0"/>
+                        </a:ext>
+                      </a:extLst>
+                    </a:blip>
+                    <a:stretch>
+                      <a:fillRect/>
+                    </a:stretch>
+                  </pic:blipFill>
+                  <pic:spPr>
+                    <a:xfrm>
+                      <a:off x="0" y="0"/>
+                      <a:ext cx="2275840" cy="2527300"/>
+                    </a:xfrm>
+                    <a:prstGeom prst="rect">
+                      <a:avLst/>
+                    </a:prstGeom>
+                  </pic:spPr>
+                </pic:pic>
+              </a:graphicData>
+            </a:graphic>
+            <wp14:sizeRelH relativeFrom="margin">
+              <wp14:pctWidth>0</wp14:pctWidth>
+            </wp14:sizeRelH>
+            <wp14:sizeRelV relativeFrom="margin">
+              <wp14:pctHeight>0</wp14:pctHeight>
+            </wp14:sizeRelV>
+          </wp:anchor>
+        </w:drawing>
+      </w:r>
+      <w:r>
+        <w:rPr>
+          <w:rFonts w:eastAsia="Times New Roman"/>
+          <w:noProof/>
+          <w:lang w:eastAsia="en-GB"/>
+        </w:rPr>
+        <w:drawing>
+          <wp:anchor distT="0" distB="0" distL="114300" distR="114300" simplePos="0" relativeHeight="251662336" behindDoc="0" locked="0" layoutInCell="1" allowOverlap="1" wp14:anchorId="28D6084E" wp14:editId="7042BEF8">
+            <wp:simplePos x="0" y="0"/>
+            <wp:positionH relativeFrom="column">
+              <wp:posOffset>1189990</wp:posOffset>
+            </wp:positionH>
+            <wp:positionV relativeFrom="paragraph">
+              <wp:posOffset>2693670</wp:posOffset>
+            </wp:positionV>
+            <wp:extent cx="2337435" cy="2512695"/>
+            <wp:effectExtent l="0" t="0" r="5715" b="1905"/>
+            <wp:wrapSquare wrapText="bothSides"/>
+            <wp:docPr id="734651848" name="Picture 11"/>
+            <wp:cNvGraphicFramePr>
+              <a:graphicFrameLocks xmlns:a="http://schemas.openxmlformats.org/drawingml/2006/main" noChangeAspect="1"/>
+            </wp:cNvGraphicFramePr>
+            <a:graphic xmlns:a="http://schemas.openxmlformats.org/drawingml/2006/main">
+              <a:graphicData uri="http://schemas.openxmlformats.org/drawingml/2006/picture">
+                <pic:pic xmlns:pic="http://schemas.openxmlformats.org/drawingml/2006/picture">
+                  <pic:nvPicPr>
+                    <pic:cNvPr id="734651848" name="Picture 734651848"/>
+                    <pic:cNvPicPr/>
+                  </pic:nvPicPr>
+                  <pic:blipFill>
+                    <a:blip r:embed="rId16" cstate="print">
+                      <a:extLst>
+                        <a:ext uri="{28A0092B-C50C-407E-A947-70E740481C1C}">
+                          <a14:useLocalDpi xmlns:a14="http://schemas.microsoft.com/office/drawing/2010/main" val="0"/>
+                        </a:ext>
+                      </a:extLst>
+                    </a:blip>
+                    <a:stretch>
+                      <a:fillRect/>
+                    </a:stretch>
+                  </pic:blipFill>
+                  <pic:spPr>
+                    <a:xfrm>
+                      <a:off x="0" y="0"/>
+                      <a:ext cx="2337435" cy="2512695"/>
+                    </a:xfrm>
+                    <a:prstGeom prst="rect">
+                      <a:avLst/>
+                    </a:prstGeom>
+                  </pic:spPr>
+                </pic:pic>
+              </a:graphicData>
+            </a:graphic>
+            <wp14:sizeRelH relativeFrom="margin">
+              <wp14:pctWidth>0</wp14:pctWidth>
+            </wp14:sizeRelH>
+            <wp14:sizeRelV relativeFrom="margin">
+              <wp14:pctHeight>0</wp14:pctHeight>
+            </wp14:sizeRelV>
+          </wp:anchor>
+        </w:drawing>
+      </w:r>
+      <w:r>
+        <w:rPr>
+          <w:rFonts w:ascii="Calibri" w:eastAsia="Times New Roman" w:hAnsi="Calibri" w:cs="Calibri"/>
+          <w:b/>
+          <w:bCs/>
+          <w:noProof/>
+          <w:color w:val="000000"/>
+          <w:kern w:val="0"/>
+          <w:lang w:eastAsia="en-GB"/>
+        </w:rPr>
+        <w:drawing>
+          <wp:anchor distT="0" distB="0" distL="114300" distR="114300" simplePos="0" relativeHeight="251661312" behindDoc="0" locked="0" layoutInCell="1" allowOverlap="1" wp14:anchorId="1820CA48" wp14:editId="3E41756D">
+            <wp:simplePos x="0" y="0"/>
+            <wp:positionH relativeFrom="margin">
+              <wp:posOffset>3596269</wp:posOffset>
+            </wp:positionH>
+            <wp:positionV relativeFrom="paragraph">
+              <wp:posOffset>235249</wp:posOffset>
+            </wp:positionV>
+            <wp:extent cx="2270760" cy="2458085"/>
+            <wp:effectExtent l="0" t="0" r="0" b="0"/>
+            <wp:wrapSquare wrapText="bothSides"/>
+            <wp:docPr id="29500747" name="Picture 10" descr="A close up of words&#10;&#10;Description automatically generated"/>
+            <wp:cNvGraphicFramePr>
+              <a:graphicFrameLocks xmlns:a="http://schemas.openxmlformats.org/drawingml/2006/main" noChangeAspect="1"/>
+            </wp:cNvGraphicFramePr>
+            <a:graphic xmlns:a="http://schemas.openxmlformats.org/drawingml/2006/main">
+              <a:graphicData uri="http://schemas.openxmlformats.org/drawingml/2006/picture">
+                <pic:pic xmlns:pic="http://schemas.openxmlformats.org/drawingml/2006/picture">
+                  <pic:nvPicPr>
+                    <pic:cNvPr id="29500747" name="Picture 10" descr="A close up of words&#10;&#10;Description automatically generated"/>
+                    <pic:cNvPicPr/>
+                  </pic:nvPicPr>
+                  <pic:blipFill>
+                    <a:blip r:embed="rId17" cstate="print">
+                      <a:extLst>
+                        <a:ext uri="{28A0092B-C50C-407E-A947-70E740481C1C}">
+                          <a14:useLocalDpi xmlns:a14="http://schemas.microsoft.com/office/drawing/2010/main" val="0"/>
+                        </a:ext>
+                      </a:extLst>
+                    </a:blip>
+                    <a:stretch>
+                      <a:fillRect/>
+                    </a:stretch>
+                  </pic:blipFill>
+                  <pic:spPr>
+                    <a:xfrm>
+                      <a:off x="0" y="0"/>
+                      <a:ext cx="2270760" cy="2458085"/>
+                    </a:xfrm>
+                    <a:prstGeom prst="rect">
+                      <a:avLst/>
+                    </a:prstGeom>
+                  </pic:spPr>
+                </pic:pic>
+              </a:graphicData>
+            </a:graphic>
+            <wp14:sizeRelH relativeFrom="margin">
+              <wp14:pctWidth>0</wp14:pctWidth>
+            </wp14:sizeRelH>
+            <wp14:sizeRelV relativeFrom="margin">
+              <wp14:pctHeight>0</wp14:pctHeight>
+            </wp14:sizeRelV>
+          </wp:anchor>
+        </w:drawing>
+      </w:r>
+      <w:r>
+        <w:rPr>
+          <w:rFonts w:ascii="Calibri" w:eastAsia="Times New Roman" w:hAnsi="Calibri" w:cs="Calibri"/>
+          <w:b/>
+          <w:bCs/>
+          <w:noProof/>
+          <w:color w:val="000000"/>
+          <w:kern w:val="0"/>
+          <w:lang w:eastAsia="en-GB"/>
+        </w:rPr>
+        <w:drawing>
+          <wp:anchor distT="0" distB="0" distL="114300" distR="114300" simplePos="0" relativeHeight="251660288" behindDoc="0" locked="0" layoutInCell="1" allowOverlap="1" wp14:anchorId="788F627D" wp14:editId="1B238F69">
+            <wp:simplePos x="0" y="0"/>
+            <wp:positionH relativeFrom="column">
+              <wp:posOffset>1198400</wp:posOffset>
+            </wp:positionH>
+            <wp:positionV relativeFrom="paragraph">
+              <wp:posOffset>165459</wp:posOffset>
+            </wp:positionV>
+            <wp:extent cx="2355850" cy="2527300"/>
+            <wp:effectExtent l="0" t="0" r="6350" b="6350"/>
+            <wp:wrapSquare wrapText="bothSides"/>
+            <wp:docPr id="954544115" name="Picture 9" descr="A close-up of words&#10;&#10;Description automatically generated"/>
+            <wp:cNvGraphicFramePr>
+              <a:graphicFrameLocks xmlns:a="http://schemas.openxmlformats.org/drawingml/2006/main" noChangeAspect="1"/>
+            </wp:cNvGraphicFramePr>
+            <a:graphic xmlns:a="http://schemas.openxmlformats.org/drawingml/2006/main">
+              <a:graphicData uri="http://schemas.openxmlformats.org/drawingml/2006/picture">
+                <pic:pic xmlns:pic="http://schemas.openxmlformats.org/drawingml/2006/picture">
+                  <pic:nvPicPr>
+                    <pic:cNvPr id="954544115" name="Picture 9" descr="A close-up of words&#10;&#10;Description automatically generated"/>
+                    <pic:cNvPicPr/>
+                  </pic:nvPicPr>
+                  <pic:blipFill>
+                    <a:blip r:embed="rId18" cstate="print">
+                      <a:extLst>
+                        <a:ext uri="{28A0092B-C50C-407E-A947-70E740481C1C}">
+                          <a14:useLocalDpi xmlns:a14="http://schemas.microsoft.com/office/drawing/2010/main" val="0"/>
+                        </a:ext>
+                      </a:extLst>
+                    </a:blip>
+                    <a:stretch>
+                      <a:fillRect/>
+                    </a:stretch>
+                  </pic:blipFill>
+                  <pic:spPr>
+                    <a:xfrm>
+                      <a:off x="0" y="0"/>
+                      <a:ext cx="2355850" cy="2527300"/>
+                    </a:xfrm>
+                    <a:prstGeom prst="rect">
+                      <a:avLst/>
+                    </a:prstGeom>
+                  </pic:spPr>
+                </pic:pic>
+              </a:graphicData>
+            </a:graphic>
+            <wp14:sizeRelH relativeFrom="margin">
+              <wp14:pctWidth>0</wp14:pctWidth>
+            </wp14:sizeRelH>
+            <wp14:sizeRelV relativeFrom="margin">
+              <wp14:pctHeight>0</wp14:pctHeight>
+            </wp14:sizeRelV>
+          </wp:anchor>
+        </w:drawing>
+      </w:r>
+      <w:r>
+        <w:rPr>
+          <w:rFonts w:ascii="Calibri" w:eastAsia="Times New Roman" w:hAnsi="Calibri" w:cs="Calibri"/>
+          <w:b/>
+          <w:bCs/>
+          <w:noProof/>
+          <w:color w:val="000000"/>
+          <w:kern w:val="0"/>
+          <w:lang w:eastAsia="en-GB"/>
+        </w:rPr>
+        <w:drawing>
+          <wp:anchor distT="0" distB="0" distL="114300" distR="114300" simplePos="0" relativeHeight="251659264" behindDoc="1" locked="0" layoutInCell="1" allowOverlap="1" wp14:anchorId="34B0EC7C" wp14:editId="1CC8C59B">
+            <wp:simplePos x="0" y="0"/>
+            <wp:positionH relativeFrom="margin">
+              <wp:align>left</wp:align>
+            </wp:positionH>
+            <wp:positionV relativeFrom="paragraph">
+              <wp:posOffset>2540</wp:posOffset>
+            </wp:positionV>
+            <wp:extent cx="2294255" cy="3397250"/>
+            <wp:effectExtent l="0" t="0" r="0" b="0"/>
+            <wp:wrapSquare wrapText="bothSides"/>
+            <wp:docPr id="1815453184" name="Picture 8" descr="A screenshot of a computer&#10;&#10;Description automatically generated"/>
+            <wp:cNvGraphicFramePr>
+              <a:graphicFrameLocks xmlns:a="http://schemas.openxmlformats.org/drawingml/2006/main" noChangeAspect="1"/>
+            </wp:cNvGraphicFramePr>
+            <a:graphic xmlns:a="http://schemas.openxmlformats.org/drawingml/2006/main">
+              <a:graphicData uri="http://schemas.openxmlformats.org/drawingml/2006/picture">
+                <pic:pic xmlns:pic="http://schemas.openxmlformats.org/drawingml/2006/picture">
+                  <pic:nvPicPr>
+                    <pic:cNvPr id="1815453184" name="Picture 8" descr="A screenshot of a computer&#10;&#10;Description automatically generated"/>
+                    <pic:cNvPicPr/>
+                  </pic:nvPicPr>
+                  <pic:blipFill>
+                    <a:blip r:embed="rId19">
+                      <a:extLst>
+                        <a:ext uri="{28A0092B-C50C-407E-A947-70E740481C1C}">
+                          <a14:useLocalDpi xmlns:a14="http://schemas.microsoft.com/office/drawing/2010/main" val="0"/>
+                        </a:ext>
+                      </a:extLst>
+                    </a:blip>
+                    <a:stretch>
+                      <a:fillRect/>
+                    </a:stretch>
+                  </pic:blipFill>
+                  <pic:spPr>
+                    <a:xfrm>
+                      <a:off x="0" y="0"/>
+                      <a:ext cx="2294255" cy="3397250"/>
+                    </a:xfrm>
+                    <a:prstGeom prst="rect">
+                      <a:avLst/>
+                    </a:prstGeom>
+                  </pic:spPr>
+                </pic:pic>
+              </a:graphicData>
+            </a:graphic>
+            <wp14:sizeRelH relativeFrom="margin">
+              <wp14:pctWidth>0</wp14:pctWidth>
+            </wp14:sizeRelH>
+            <wp14:sizeRelV relativeFrom="margin">
+              <wp14:pctHeight>0</wp14:pctHeight>
+            </wp14:sizeRelV>
+          </wp:anchor>
+        </w:drawing>
+      </w:r>
       <w:r>
         <w:rPr>
           <w:rFonts w:ascii="Calibri" w:eastAsia="Times New Roman" w:hAnsi="Calibri" w:cs="Calibri"/>
@@ -9401,29 +10160,7 @@
           <w:lang w:eastAsia="en-GB"/>
           <w14:ligatures w14:val="none"/>
         </w:rPr>
-        <w:t xml:space="preserve"> ratings by business categories, especially the top 10 most reviewed. This choice was made because examining all categories would overwhelm results, while top ones provide meaningful insights backed by sufficient sample size. Alternatives include clustering categories into broader groups like “food” or “retail,” or applying text-based sentiment analysis for deeper context. However, </w:t>
-      </w:r>
-      <w:proofErr w:type="gramStart"/>
-      <w:r>
-        <w:rPr>
-          <w:rFonts w:ascii="Calibri" w:eastAsia="Times New Roman" w:hAnsi="Calibri" w:cs="Calibri"/>
-          <w:color w:val="000000"/>
-          <w:kern w:val="0"/>
-          <w:lang w:eastAsia="en-GB"/>
-          <w14:ligatures w14:val="none"/>
-        </w:rPr>
-        <w:t>these risk</w:t>
-      </w:r>
-      <w:proofErr w:type="gramEnd"/>
-      <w:r>
-        <w:rPr>
-          <w:rFonts w:ascii="Calibri" w:eastAsia="Times New Roman" w:hAnsi="Calibri" w:cs="Calibri"/>
-          <w:color w:val="000000"/>
-          <w:kern w:val="0"/>
-          <w:lang w:eastAsia="en-GB"/>
-          <w14:ligatures w14:val="none"/>
-        </w:rPr>
-        <w:t xml:space="preserve"> oversimplifying or overcomplicating the findings. Our approach is optimal because it maintains clarity and detail, highlighting clear rating differences across popular categories. It effectively shows how restaurants and grocery stores receive consistently high ratings, whereas shopping malls and gas stations display more variability. This balance of coverage and interpretability makes it the best fit.</w:t>
+        <w:t xml:space="preserve"> ratings by business categories, especially the top 10 most reviewed. This choice was made because examining all categories would overwhelm results, while top ones provide meaningful insights backed by sufficient sample size. Alternatives include clustering categories into broader groups like “food” or “retail,” or applying text-based sentiment analysis for deeper context. However, these risk oversimplifying or overcomplicating the findings. Our approach is optimal because it maintains clarity and detail, highlighting clear rating differences across popular categories. It effectively shows how restaurants and grocery stores receive consistently high ratings, whereas shopping malls and gas stations display more variability. This balance of coverage and interpretability makes it the best fit.</w:t>
       </w:r>
     </w:p>
     <w:p>
@@ -9660,30 +10397,142 @@
       <w:bookmarkStart w:id="232" w:name="_Toc209246660"/>
       <w:bookmarkStart w:id="233" w:name="_Toc209246892"/>
       <w:r>
-        <w:t>Question 2.</w:t>
-      </w:r>
-      <w:r>
-        <w:t>2</w:t>
+        <w:t>Question 2.2</w:t>
       </w:r>
     </w:p>
     <w:p>
       <w:pPr>
-        <w:rPr>
-          <w:rFonts w:asciiTheme="majorHAnsi" w:eastAsiaTheme="majorEastAsia" w:hAnsiTheme="majorHAnsi" w:cstheme="majorBidi"/>
-          <w:color w:val="0F4761" w:themeColor="accent1" w:themeShade="BF"/>
-          <w:sz w:val="40"/>
-          <w:szCs w:val="40"/>
-        </w:rPr>
-      </w:pPr>
-      <w:r>
-        <w:br w:type="page"/>
+        <w:jc w:val="both"/>
+        <w:rPr>
+          <w:rFonts w:ascii="Calibri" w:hAnsi="Calibri" w:cs="Calibri"/>
+        </w:rPr>
+      </w:pPr>
+      <w:r>
+        <w:rPr>
+          <w:rFonts w:ascii="Calibri" w:hAnsi="Calibri" w:cs="Calibri"/>
+        </w:rPr>
+        <w:t xml:space="preserve">We applied ARIMA forecasting on the daily review counts.  A grid search was conducted across all parameter combinations (p,d,q) </w:t>
+      </w:r>
+      <w:r>
+        <w:rPr>
+          <w:rFonts w:ascii="Cambria Math" w:hAnsi="Cambria Math" w:cs="Cambria Math"/>
+        </w:rPr>
+        <w:t>∈</w:t>
+      </w:r>
+      <w:r>
+        <w:rPr>
+          <w:rFonts w:ascii="Calibri" w:hAnsi="Calibri" w:cs="Calibri"/>
+        </w:rPr>
+        <w:t xml:space="preserve"> [0,1,2] (27 models total).  An 80/20 train-test split was used, and performance was evaluated using Mean Absolute Error (MAE).</w:t>
       </w:r>
     </w:p>
     <w:p>
       <w:pPr>
+        <w:ind w:firstLine="720"/>
+        <w:jc w:val="both"/>
+        <w:rPr>
+          <w:rFonts w:ascii="Calibri" w:hAnsi="Calibri" w:cs="Calibri"/>
+        </w:rPr>
+      </w:pPr>
+      <w:r>
+        <w:rPr>
+          <w:rFonts w:ascii="Calibri" w:hAnsi="Calibri" w:cs="Calibri"/>
+        </w:rPr>
+        <w:t xml:space="preserve">- The best ARIMA model was </w:t>
+      </w:r>
+      <w:r>
+        <w:rPr>
+          <w:rFonts w:ascii="Calibri" w:hAnsi="Calibri" w:cs="Calibri"/>
+        </w:rPr>
+        <w:t>ARIMA (</w:t>
+      </w:r>
+      <w:r>
+        <w:rPr>
+          <w:rFonts w:ascii="Calibri" w:hAnsi="Calibri" w:cs="Calibri"/>
+        </w:rPr>
+        <w:t>1,0,1)</w:t>
+      </w:r>
+    </w:p>
+    <w:p>
+      <w:pPr>
+        <w:ind w:firstLine="720"/>
+        <w:jc w:val="both"/>
+        <w:rPr>
+          <w:rFonts w:ascii="Calibri" w:hAnsi="Calibri" w:cs="Calibri"/>
+        </w:rPr>
+      </w:pPr>
+      <w:r>
+        <w:rPr>
+          <w:rFonts w:ascii="Calibri" w:hAnsi="Calibri" w:cs="Calibri"/>
+        </w:rPr>
+        <w:t xml:space="preserve">- It achieved a MAE of </w:t>
+      </w:r>
+      <w:r>
+        <w:rPr>
+          <w:rFonts w:ascii="Calibri" w:hAnsi="Calibri" w:cs="Calibri"/>
+        </w:rPr>
+        <w:t>128.07419695697834</w:t>
+      </w:r>
+      <w:r>
+        <w:rPr>
+          <w:rFonts w:ascii="Calibri" w:hAnsi="Calibri" w:cs="Calibri"/>
+        </w:rPr>
+        <w:t xml:space="preserve"> </w:t>
+      </w:r>
+      <w:r>
+        <w:rPr>
+          <w:rFonts w:ascii="Calibri" w:hAnsi="Calibri" w:cs="Calibri"/>
+        </w:rPr>
+        <w:t>on the test set.</w:t>
+      </w:r>
+    </w:p>
+    <w:p>
+      <w:pPr>
+        <w:jc w:val="both"/>
+        <w:rPr>
+          <w:rFonts w:ascii="Calibri" w:hAnsi="Calibri" w:cs="Calibri"/>
+        </w:rPr>
+      </w:pPr>
+      <w:r>
+        <w:rPr>
+          <w:rFonts w:ascii="Calibri" w:hAnsi="Calibri" w:cs="Calibri"/>
+        </w:rPr>
+        <w:t xml:space="preserve">This indicates that </w:t>
+      </w:r>
+      <w:r>
+        <w:rPr>
+          <w:rFonts w:ascii="Calibri" w:hAnsi="Calibri" w:cs="Calibri"/>
+        </w:rPr>
+        <w:t>ARIMA (</w:t>
+      </w:r>
+      <w:r>
+        <w:rPr>
+          <w:rFonts w:ascii="Calibri" w:hAnsi="Calibri" w:cs="Calibri"/>
+        </w:rPr>
+        <w:t xml:space="preserve">1,0,1) effectively captures short-term dependencies in the review data.  </w:t>
+      </w:r>
+      <w:r>
+        <w:rPr>
+          <w:rFonts w:ascii="Calibri" w:hAnsi="Calibri" w:cs="Calibri"/>
+        </w:rPr>
+        <w:t xml:space="preserve">Also, we understood that this </w:t>
+      </w:r>
+      <w:r>
+        <w:rPr>
+          <w:rFonts w:ascii="Calibri" w:hAnsi="Calibri" w:cs="Calibri"/>
+        </w:rPr>
+        <w:t xml:space="preserve">relatively high MAE suggests variability and possible non-linear patterns in the data that ARIMA cannot fully capture.  </w:t>
+      </w:r>
+      <w:r>
+        <w:br w:type="page"/>
+      </w:r>
+    </w:p>
+    <w:p>
+      <w:pPr>
         <w:pStyle w:val="Heading1"/>
       </w:pPr>
       <w:r>
+        <w:lastRenderedPageBreak/>
         <w:t>Question 2.3 Gathered Data and Insights</w:t>
       </w:r>
       <w:bookmarkEnd w:id="232"/>
@@ -10492,7 +11341,6 @@
               </w:rPr>
             </w:pPr>
             <w:r>
-              <w:lastRenderedPageBreak/>
               <w:t>Applicants aged ≥25</w:t>
             </w:r>
           </w:p>
@@ -10975,6 +11823,7 @@
               <w:rPr>
                 <w:rStyle w:val="s1"/>
               </w:rPr>
+              <w:lastRenderedPageBreak/>
               <w:t>Success rate</w:t>
             </w:r>
             <w:r>
@@ -11595,16 +12444,8 @@
               <w:rPr>
                 <w:rStyle w:val="s1"/>
               </w:rPr>
-              <w:t xml:space="preserve">619 </w:t>
-            </w:r>
-            <w:proofErr w:type="gramStart"/>
-            <w:r>
-              <w:rPr>
-                <w:rStyle w:val="s1"/>
-              </w:rPr>
-              <w:t>academic</w:t>
-            </w:r>
-            <w:proofErr w:type="gramEnd"/>
+              <w:t>619 academic</w:t>
+            </w:r>
             <w:r>
               <w:t xml:space="preserve"> (+3.2%) &amp; </w:t>
             </w:r>
@@ -12096,7 +12937,7 @@
                     <pic:cNvPicPr/>
                   </pic:nvPicPr>
                   <pic:blipFill>
-                    <a:blip r:embed="rId12"/>
+                    <a:blip r:embed="rId20"/>
                     <a:stretch>
                       <a:fillRect/>
                     </a:stretch>
@@ -12143,7 +12984,7 @@
                     <pic:cNvPicPr/>
                   </pic:nvPicPr>
                   <pic:blipFill>
-                    <a:blip r:embed="rId13"/>
+                    <a:blip r:embed="rId21"/>
                     <a:stretch>
                       <a:fillRect/>
                     </a:stretch>
@@ -12191,7 +13032,7 @@
                     <pic:cNvPicPr/>
                   </pic:nvPicPr>
                   <pic:blipFill>
-                    <a:blip r:embed="rId14"/>
+                    <a:blip r:embed="rId22"/>
                     <a:stretch>
                       <a:fillRect/>
                     </a:stretch>
@@ -12240,7 +13081,7 @@
                     <pic:cNvPicPr/>
                   </pic:nvPicPr>
                   <pic:blipFill>
-                    <a:blip r:embed="rId15"/>
+                    <a:blip r:embed="rId23"/>
                     <a:stretch>
                       <a:fillRect/>
                     </a:stretch>
@@ -12288,7 +13129,7 @@
                     <pic:cNvPicPr/>
                   </pic:nvPicPr>
                   <pic:blipFill>
-                    <a:blip r:embed="rId16"/>
+                    <a:blip r:embed="rId24"/>
                     <a:stretch>
                       <a:fillRect/>
                     </a:stretch>
@@ -12336,7 +13177,7 @@
                     <pic:cNvPicPr/>
                   </pic:nvPicPr>
                   <pic:blipFill>
-                    <a:blip r:embed="rId17"/>
+                    <a:blip r:embed="rId25"/>
                     <a:stretch>
                       <a:fillRect/>
                     </a:stretch>
@@ -12385,7 +13226,7 @@
                     <pic:cNvPicPr/>
                   </pic:nvPicPr>
                   <pic:blipFill>
-                    <a:blip r:embed="rId18"/>
+                    <a:blip r:embed="rId26"/>
                     <a:stretch>
                       <a:fillRect/>
                     </a:stretch>
@@ -12433,7 +13274,7 @@
                     <pic:cNvPicPr/>
                   </pic:nvPicPr>
                   <pic:blipFill>
-                    <a:blip r:embed="rId19"/>
+                    <a:blip r:embed="rId27"/>
                     <a:stretch>
                       <a:fillRect/>
                     </a:stretch>
@@ -12541,7 +13382,7 @@
 </file>
 
 <file path=word/numbering.xml><?xml version="1.0" encoding="utf-8"?>
-<w:numbering xmlns:wpc="http://schemas.microsoft.com/office/word/2010/wordprocessingCanvas" xmlns:cx="http://schemas.microsoft.com/office/drawing/2014/chartex" xmlns:cx1="http://schemas.microsoft.com/office/drawing/2015/9/8/chartex" xmlns:cx2="http://schemas.microsoft.com/office/drawing/2015/10/21/chartex" xmlns:cx3="http://schemas.microsoft.com/office/drawing/2016/5/9/chartex" xmlns:cx4="http://schemas.microsoft.com/office/drawing/2016/5/10/chartex" xmlns:cx5="http://schemas.microsoft.com/office/drawing/2016/5/11/chartex" xmlns:cx6="http://schemas.microsoft.com/office/drawing/2016/5/12/chartex" xmlns:cx7="http://schemas.microsoft.com/office/drawing/2016/5/13/chartex" xmlns:cx8="http://schemas.microsoft.com/office/drawing/2016/5/14/chartex" xmlns:mc="http://schemas.openxmlformats.org/markup-compatibility/2006" xmlns:aink="http://schemas.microsoft.com/office/drawing/2016/ink" xmlns:am3d="http://schemas.microsoft.com/office/drawing/2017/model3d" xmlns:o="urn:schemas-microsoft-com:office:office" xmlns:oel="http://schemas.microsoft.com/office/2019/extlst" xmlns:r="http://schemas.openxmlformats.org/officeDocument/2006/relationships" xmlns:m="http://schemas.openxmlformats.org/officeDocument/2006/math" xmlns:v="urn:schemas-microsoft-com:vml" xmlns:wp14="http://schemas.microsoft.com/office/word/2010/wordprocessingDrawing" xmlns:wp="http://schemas.openxmlformats.org/drawingml/2006/wordprocessingDrawing" xmlns:w10="urn:schemas-microsoft-com:office:word" xmlns:w="http://schemas.openxmlformats.org/wordprocessingml/2006/main" xmlns:w14="http://schemas.microsoft.com/office/word/2010/wordml" xmlns:w15="http://schemas.microsoft.com/office/word/2012/wordml" xmlns:w16cex="http://schemas.microsoft.com/office/word/2018/wordml/cex" xmlns:w16cid="http://schemas.microsoft.com/office/word/2016/wordml/cid" xmlns:w16="http://schemas.microsoft.com/office/word/2018/wordml" xmlns:w16du="http://schemas.microsoft.com/office/word/2023/wordml/word16du" xmlns:w16sdtdh="http://schemas.microsoft.com/office/word/2020/wordml/sdtdatahash" xmlns:w16sdtfl="http://schemas.microsoft.com/office/word/2024/wordml/sdtformatlock" xmlns:w16se="http://schemas.microsoft.com/office/word/2015/wordml/symex" xmlns:wpg="http://schemas.microsoft.com/office/word/2010/wordprocessingGroup" xmlns:wpi="http://schemas.microsoft.com/office/word/2010/wordprocessingInk" xmlns:wne="http://schemas.microsoft.com/office/word/2006/wordml" xmlns:wps="http://schemas.microsoft.com/office/word/2010/wordprocessingShape" mc:Ignorable="w14 w15 w16se w16cid w16 w16cex w16sdtdh w16sdtfl w16du wp14">
+<w:numbering xmlns:wpc="http://schemas.microsoft.com/office/word/2010/wordprocessingCanvas" xmlns:cx="http://schemas.microsoft.com/office/drawing/2014/chartex" xmlns:cx1="http://schemas.microsoft.com/office/drawing/2015/9/8/chartex" xmlns:cx2="http://schemas.microsoft.com/office/drawing/2015/10/21/chartex" xmlns:cx3="http://schemas.microsoft.com/office/drawing/2016/5/9/chartex" xmlns:cx4="http://schemas.microsoft.com/office/drawing/2016/5/10/chartex" xmlns:cx5="http://schemas.microsoft.com/office/drawing/2016/5/11/chartex" xmlns:cx6="http://schemas.microsoft.com/office/drawing/2016/5/12/chartex" xmlns:cx7="http://schemas.microsoft.com/office/drawing/2016/5/13/chartex" xmlns:cx8="http://schemas.microsoft.com/office/drawing/2016/5/14/chartex" xmlns:mc="http://schemas.openxmlformats.org/markup-compatibility/2006" xmlns:aink="http://schemas.microsoft.com/office/drawing/2016/ink" xmlns:am3d="http://schemas.microsoft.com/office/drawing/2017/model3d" xmlns:o="urn:schemas-microsoft-com:office:office" xmlns:oel="http://schemas.microsoft.com/office/2019/extlst" xmlns:r="http://schemas.openxmlformats.org/officeDocument/2006/relationships" xmlns:m="http://schemas.openxmlformats.org/officeDocument/2006/math" xmlns:v="urn:schemas-microsoft-com:vml" xmlns:wp14="http://schemas.microsoft.com/office/word/2010/wordprocessingDrawing" xmlns:wp="http://schemas.openxmlformats.org/drawingml/2006/wordprocessingDrawing" xmlns:w10="urn:schemas-microsoft-com:office:word" xmlns:w="http://schemas.openxmlformats.org/wordprocessingml/2006/main" xmlns:w14="http://schemas.microsoft.com/office/word/2010/wordml" xmlns:w15="http://schemas.microsoft.com/office/word/2012/wordml" xmlns:w16cex="http://schemas.microsoft.com/office/word/2018/wordml/cex" xmlns:w16cid="http://schemas.microsoft.com/office/word/2016/wordml/cid" xmlns:w16="http://schemas.microsoft.com/office/word/2018/wordml" xmlns:w16du="http://schemas.microsoft.com/office/word/2023/wordml/word16du" xmlns:w16sdtdh="http://schemas.microsoft.com/office/word/2020/wordml/sdtdatahash" xmlns:w16se="http://schemas.microsoft.com/office/word/2015/wordml/symex" xmlns:wpg="http://schemas.microsoft.com/office/word/2010/wordprocessingGroup" xmlns:wpi="http://schemas.microsoft.com/office/word/2010/wordprocessingInk" xmlns:wne="http://schemas.microsoft.com/office/word/2006/wordml" xmlns:wps="http://schemas.microsoft.com/office/word/2010/wordprocessingShape" mc:Ignorable="w14 w15 w16se w16cid w16 w16cex w16sdtdh w16du wp14">
   <w:abstractNum w:abstractNumId="0" w15:restartNumberingAfterBreak="0">
     <w:nsid w:val="0E9809DB"/>
     <w:multiLevelType w:val="multilevel"/>
@@ -13610,7 +14451,7 @@
 </file>
 
 <file path=word/styles.xml><?xml version="1.0" encoding="utf-8"?>
-<w:styles xmlns:mc="http://schemas.openxmlformats.org/markup-compatibility/2006" xmlns:r="http://schemas.openxmlformats.org/officeDocument/2006/relationships" xmlns:w="http://schemas.openxmlformats.org/wordprocessingml/2006/main" xmlns:w14="http://schemas.microsoft.com/office/word/2010/wordml" xmlns:w15="http://schemas.microsoft.com/office/word/2012/wordml" xmlns:w16cex="http://schemas.microsoft.com/office/word/2018/wordml/cex" xmlns:w16cid="http://schemas.microsoft.com/office/word/2016/wordml/cid" xmlns:w16="http://schemas.microsoft.com/office/word/2018/wordml" xmlns:w16du="http://schemas.microsoft.com/office/word/2023/wordml/word16du" xmlns:w16sdtdh="http://schemas.microsoft.com/office/word/2020/wordml/sdtdatahash" xmlns:w16sdtfl="http://schemas.microsoft.com/office/word/2024/wordml/sdtformatlock" xmlns:w16se="http://schemas.microsoft.com/office/word/2015/wordml/symex" mc:Ignorable="w14 w15 w16se w16cid w16 w16cex w16sdtdh w16sdtfl w16du">
+<w:styles xmlns:mc="http://schemas.openxmlformats.org/markup-compatibility/2006" xmlns:r="http://schemas.openxmlformats.org/officeDocument/2006/relationships" xmlns:w="http://schemas.openxmlformats.org/wordprocessingml/2006/main" xmlns:w14="http://schemas.microsoft.com/office/word/2010/wordml" xmlns:w15="http://schemas.microsoft.com/office/word/2012/wordml" xmlns:w16cex="http://schemas.microsoft.com/office/word/2018/wordml/cex" xmlns:w16cid="http://schemas.microsoft.com/office/word/2016/wordml/cid" xmlns:w16="http://schemas.microsoft.com/office/word/2018/wordml" xmlns:w16du="http://schemas.microsoft.com/office/word/2023/wordml/word16du" xmlns:w16sdtdh="http://schemas.microsoft.com/office/word/2020/wordml/sdtdatahash" xmlns:w16se="http://schemas.microsoft.com/office/word/2015/wordml/symex" mc:Ignorable="w14 w15 w16se w16cid w16 w16cex w16sdtdh w16du">
   <w:docDefaults>
     <w:rPrDefault>
       <w:rPr>
